--- a/Python/24BCSH93/assignment3.docx
+++ b/Python/24BCSH93/assignment3.docx
@@ -96,7 +96,25 @@
           <w:sz w:val="15"/>
           <w:szCs w:val="15"/>
         </w:rPr>
-        <w:t xml:space="preserve"> = int(input("Enter a number: "))</w:t>
+        <w:t xml:space="preserve"> = </w:t>
+      </w:r>
+      <w:proofErr w:type="gramStart"/>
+      <w:r>
+        <w:rPr>
+          <w:rFonts w:ascii="JetBrains Mono" w:hAnsi="JetBrains Mono" w:cs="JetBrains Mono"/>
+          <w:sz w:val="15"/>
+          <w:szCs w:val="15"/>
+        </w:rPr>
+        <w:t>int(input(</w:t>
+      </w:r>
+      <w:proofErr w:type="gramEnd"/>
+      <w:r>
+        <w:rPr>
+          <w:rFonts w:ascii="JetBrains Mono" w:hAnsi="JetBrains Mono" w:cs="JetBrains Mono"/>
+          <w:sz w:val="15"/>
+          <w:szCs w:val="15"/>
+        </w:rPr>
+        <w:t>"Enter a number: "))</w:t>
       </w:r>
       <w:r>
         <w:rPr>
@@ -263,16 +281,50 @@
           <w:szCs w:val="15"/>
         </w:rPr>
         <w:br/>
-        <w:t>print("Smallest digit:", low)</w:t>
-      </w:r>
-      <w:r>
-        <w:rPr>
-          <w:rFonts w:ascii="JetBrains Mono" w:hAnsi="JetBrains Mono" w:cs="JetBrains Mono"/>
-          <w:sz w:val="15"/>
-          <w:szCs w:val="15"/>
-        </w:rPr>
-        <w:br/>
-        <w:t>print("Largest Digit:", high)</w:t>
+      </w:r>
+      <w:proofErr w:type="gramStart"/>
+      <w:r>
+        <w:rPr>
+          <w:rFonts w:ascii="JetBrains Mono" w:hAnsi="JetBrains Mono" w:cs="JetBrains Mono"/>
+          <w:sz w:val="15"/>
+          <w:szCs w:val="15"/>
+        </w:rPr>
+        <w:t>print(</w:t>
+      </w:r>
+      <w:proofErr w:type="gramEnd"/>
+      <w:r>
+        <w:rPr>
+          <w:rFonts w:ascii="JetBrains Mono" w:hAnsi="JetBrains Mono" w:cs="JetBrains Mono"/>
+          <w:sz w:val="15"/>
+          <w:szCs w:val="15"/>
+        </w:rPr>
+        <w:t>"Smallest digit:", low)</w:t>
+      </w:r>
+      <w:r>
+        <w:rPr>
+          <w:rFonts w:ascii="JetBrains Mono" w:hAnsi="JetBrains Mono" w:cs="JetBrains Mono"/>
+          <w:sz w:val="15"/>
+          <w:szCs w:val="15"/>
+        </w:rPr>
+        <w:br/>
+      </w:r>
+      <w:proofErr w:type="gramStart"/>
+      <w:r>
+        <w:rPr>
+          <w:rFonts w:ascii="JetBrains Mono" w:hAnsi="JetBrains Mono" w:cs="JetBrains Mono"/>
+          <w:sz w:val="15"/>
+          <w:szCs w:val="15"/>
+        </w:rPr>
+        <w:t>print(</w:t>
+      </w:r>
+      <w:proofErr w:type="gramEnd"/>
+      <w:r>
+        <w:rPr>
+          <w:rFonts w:ascii="JetBrains Mono" w:hAnsi="JetBrains Mono" w:cs="JetBrains Mono"/>
+          <w:sz w:val="15"/>
+          <w:szCs w:val="15"/>
+        </w:rPr>
+        <w:t>"Largest Digit:", high)</w:t>
       </w:r>
     </w:p>
     <w:p>
@@ -510,7 +562,25 @@
           <w:sz w:val="15"/>
           <w:szCs w:val="15"/>
         </w:rPr>
-        <w:t xml:space="preserve"> = int(input("Enter a number: "))</w:t>
+        <w:t xml:space="preserve"> = </w:t>
+      </w:r>
+      <w:proofErr w:type="gramStart"/>
+      <w:r>
+        <w:rPr>
+          <w:rFonts w:ascii="JetBrains Mono" w:hAnsi="JetBrains Mono" w:cs="JetBrains Mono"/>
+          <w:sz w:val="15"/>
+          <w:szCs w:val="15"/>
+        </w:rPr>
+        <w:t>int(input(</w:t>
+      </w:r>
+      <w:proofErr w:type="gramEnd"/>
+      <w:r>
+        <w:rPr>
+          <w:rFonts w:ascii="JetBrains Mono" w:hAnsi="JetBrains Mono" w:cs="JetBrains Mono"/>
+          <w:sz w:val="15"/>
+          <w:szCs w:val="15"/>
+        </w:rPr>
+        <w:t>"Enter a number: "))</w:t>
       </w:r>
       <w:r>
         <w:rPr>
@@ -545,7 +615,25 @@
           <w:sz w:val="15"/>
           <w:szCs w:val="15"/>
         </w:rPr>
-        <w:t xml:space="preserve"> in range(10):</w:t>
+        <w:t xml:space="preserve"> in </w:t>
+      </w:r>
+      <w:proofErr w:type="gramStart"/>
+      <w:r>
+        <w:rPr>
+          <w:rFonts w:ascii="JetBrains Mono" w:hAnsi="JetBrains Mono" w:cs="JetBrains Mono"/>
+          <w:sz w:val="15"/>
+          <w:szCs w:val="15"/>
+        </w:rPr>
+        <w:t>range(</w:t>
+      </w:r>
+      <w:proofErr w:type="gramEnd"/>
+      <w:r>
+        <w:rPr>
+          <w:rFonts w:ascii="JetBrains Mono" w:hAnsi="JetBrains Mono" w:cs="JetBrains Mono"/>
+          <w:sz w:val="15"/>
+          <w:szCs w:val="15"/>
+        </w:rPr>
+        <w:t>10):</w:t>
       </w:r>
       <w:r>
         <w:rPr>
@@ -696,7 +784,25 @@
           <w:szCs w:val="15"/>
         </w:rPr>
         <w:br/>
-        <w:t xml:space="preserve">        print("Frequency of", </w:t>
+        <w:t xml:space="preserve">        </w:t>
+      </w:r>
+      <w:proofErr w:type="gramStart"/>
+      <w:r>
+        <w:rPr>
+          <w:rFonts w:ascii="JetBrains Mono" w:hAnsi="JetBrains Mono" w:cs="JetBrains Mono"/>
+          <w:sz w:val="15"/>
+          <w:szCs w:val="15"/>
+        </w:rPr>
+        <w:t>print(</w:t>
+      </w:r>
+      <w:proofErr w:type="gramEnd"/>
+      <w:r>
+        <w:rPr>
+          <w:rFonts w:ascii="JetBrains Mono" w:hAnsi="JetBrains Mono" w:cs="JetBrains Mono"/>
+          <w:sz w:val="15"/>
+          <w:szCs w:val="15"/>
+        </w:rPr>
+        <w:t xml:space="preserve">"Frequency of", </w:t>
       </w:r>
       <w:proofErr w:type="spellStart"/>
       <w:r>
@@ -1049,7 +1155,25 @@
           <w:sz w:val="15"/>
           <w:szCs w:val="15"/>
         </w:rPr>
-        <w:t xml:space="preserve"> = int(input("Enter a number: "))</w:t>
+        <w:t xml:space="preserve"> = </w:t>
+      </w:r>
+      <w:proofErr w:type="gramStart"/>
+      <w:r>
+        <w:rPr>
+          <w:rFonts w:ascii="JetBrains Mono" w:hAnsi="JetBrains Mono" w:cs="JetBrains Mono"/>
+          <w:sz w:val="15"/>
+          <w:szCs w:val="15"/>
+        </w:rPr>
+        <w:t>int(input(</w:t>
+      </w:r>
+      <w:proofErr w:type="gramEnd"/>
+      <w:r>
+        <w:rPr>
+          <w:rFonts w:ascii="JetBrains Mono" w:hAnsi="JetBrains Mono" w:cs="JetBrains Mono"/>
+          <w:sz w:val="15"/>
+          <w:szCs w:val="15"/>
+        </w:rPr>
+        <w:t>"Enter a number: "))</w:t>
       </w:r>
       <w:r>
         <w:rPr>
@@ -1181,6 +1305,22 @@
           <w:szCs w:val="15"/>
         </w:rPr>
         <w:br/>
+      </w:r>
+    </w:p>
+    <w:p>
+      <w:pPr>
+        <w:rPr>
+          <w:rFonts w:ascii="JetBrains Mono" w:hAnsi="JetBrains Mono" w:cs="JetBrains Mono"/>
+          <w:sz w:val="15"/>
+          <w:szCs w:val="15"/>
+        </w:rPr>
+      </w:pPr>
+      <w:r>
+        <w:rPr>
+          <w:rFonts w:ascii="JetBrains Mono" w:hAnsi="JetBrains Mono" w:cs="JetBrains Mono"/>
+          <w:sz w:val="15"/>
+          <w:szCs w:val="15"/>
+        </w:rPr>
         <w:t>if flag:</w:t>
       </w:r>
       <w:r>
@@ -1190,7 +1330,25 @@
           <w:szCs w:val="15"/>
         </w:rPr>
         <w:br/>
-        <w:t xml:space="preserve">    print("The number is a binary number")</w:t>
+        <w:t xml:space="preserve">    </w:t>
+      </w:r>
+      <w:proofErr w:type="gramStart"/>
+      <w:r>
+        <w:rPr>
+          <w:rFonts w:ascii="JetBrains Mono" w:hAnsi="JetBrains Mono" w:cs="JetBrains Mono"/>
+          <w:sz w:val="15"/>
+          <w:szCs w:val="15"/>
+        </w:rPr>
+        <w:t>print(</w:t>
+      </w:r>
+      <w:proofErr w:type="gramEnd"/>
+      <w:r>
+        <w:rPr>
+          <w:rFonts w:ascii="JetBrains Mono" w:hAnsi="JetBrains Mono" w:cs="JetBrains Mono"/>
+          <w:sz w:val="15"/>
+          <w:szCs w:val="15"/>
+        </w:rPr>
+        <w:t>"The number is a binary number")</w:t>
       </w:r>
       <w:r>
         <w:rPr>
@@ -1216,7 +1374,25 @@
           <w:szCs w:val="15"/>
         </w:rPr>
         <w:br/>
-        <w:t xml:space="preserve">    print("The number is not a binary number")</w:t>
+        <w:t xml:space="preserve">    </w:t>
+      </w:r>
+      <w:proofErr w:type="gramStart"/>
+      <w:r>
+        <w:rPr>
+          <w:rFonts w:ascii="JetBrains Mono" w:hAnsi="JetBrains Mono" w:cs="JetBrains Mono"/>
+          <w:sz w:val="15"/>
+          <w:szCs w:val="15"/>
+        </w:rPr>
+        <w:t>print(</w:t>
+      </w:r>
+      <w:proofErr w:type="gramEnd"/>
+      <w:r>
+        <w:rPr>
+          <w:rFonts w:ascii="JetBrains Mono" w:hAnsi="JetBrains Mono" w:cs="JetBrains Mono"/>
+          <w:sz w:val="15"/>
+          <w:szCs w:val="15"/>
+        </w:rPr>
+        <w:t>"The number is not a binary number")</w:t>
       </w:r>
     </w:p>
     <w:p>
@@ -1422,7 +1598,25 @@
           <w:sz w:val="15"/>
           <w:szCs w:val="15"/>
         </w:rPr>
-        <w:t xml:space="preserve"> = int(input("Enter a number: "))</w:t>
+        <w:t xml:space="preserve"> = </w:t>
+      </w:r>
+      <w:proofErr w:type="gramStart"/>
+      <w:r>
+        <w:rPr>
+          <w:rFonts w:ascii="JetBrains Mono" w:hAnsi="JetBrains Mono" w:cs="JetBrains Mono"/>
+          <w:sz w:val="15"/>
+          <w:szCs w:val="15"/>
+        </w:rPr>
+        <w:t>int(input(</w:t>
+      </w:r>
+      <w:proofErr w:type="gramEnd"/>
+      <w:r>
+        <w:rPr>
+          <w:rFonts w:ascii="JetBrains Mono" w:hAnsi="JetBrains Mono" w:cs="JetBrains Mono"/>
+          <w:sz w:val="15"/>
+          <w:szCs w:val="15"/>
+        </w:rPr>
+        <w:t>"Enter a number: "))</w:t>
       </w:r>
       <w:r>
         <w:rPr>
@@ -1572,16 +1766,68 @@
           <w:szCs w:val="15"/>
         </w:rPr>
         <w:br/>
-        <w:t>print("The number of even digits are:", even)</w:t>
-      </w:r>
-      <w:r>
-        <w:rPr>
-          <w:rFonts w:ascii="JetBrains Mono" w:hAnsi="JetBrains Mono" w:cs="JetBrains Mono"/>
-          <w:sz w:val="15"/>
-          <w:szCs w:val="15"/>
-        </w:rPr>
-        <w:br/>
-        <w:t>print("The number of odd digits are:", odd)</w:t>
+      </w:r>
+      <w:proofErr w:type="gramStart"/>
+      <w:r>
+        <w:rPr>
+          <w:rFonts w:ascii="JetBrains Mono" w:hAnsi="JetBrains Mono" w:cs="JetBrains Mono"/>
+          <w:sz w:val="15"/>
+          <w:szCs w:val="15"/>
+        </w:rPr>
+        <w:t>print(</w:t>
+      </w:r>
+      <w:proofErr w:type="gramEnd"/>
+      <w:r>
+        <w:rPr>
+          <w:rFonts w:ascii="JetBrains Mono" w:hAnsi="JetBrains Mono" w:cs="JetBrains Mono"/>
+          <w:sz w:val="15"/>
+          <w:szCs w:val="15"/>
+        </w:rPr>
+        <w:t>"The number of even digits are:", even)</w:t>
+      </w:r>
+      <w:r>
+        <w:rPr>
+          <w:rFonts w:ascii="JetBrains Mono" w:hAnsi="JetBrains Mono" w:cs="JetBrains Mono"/>
+          <w:sz w:val="15"/>
+          <w:szCs w:val="15"/>
+        </w:rPr>
+        <w:br/>
+      </w:r>
+      <w:proofErr w:type="gramStart"/>
+      <w:r>
+        <w:rPr>
+          <w:rFonts w:ascii="JetBrains Mono" w:hAnsi="JetBrains Mono" w:cs="JetBrains Mono"/>
+          <w:sz w:val="15"/>
+          <w:szCs w:val="15"/>
+        </w:rPr>
+        <w:t>print(</w:t>
+      </w:r>
+      <w:proofErr w:type="gramEnd"/>
+      <w:r>
+        <w:rPr>
+          <w:rFonts w:ascii="JetBrains Mono" w:hAnsi="JetBrains Mono" w:cs="JetBrains Mono"/>
+          <w:sz w:val="15"/>
+          <w:szCs w:val="15"/>
+        </w:rPr>
+        <w:t xml:space="preserve">"The number of odd digits </w:t>
+      </w:r>
+      <w:proofErr w:type="gramStart"/>
+      <w:r>
+        <w:rPr>
+          <w:rFonts w:ascii="JetBrains Mono" w:hAnsi="JetBrains Mono" w:cs="JetBrains Mono"/>
+          <w:sz w:val="15"/>
+          <w:szCs w:val="15"/>
+        </w:rPr>
+        <w:t>are</w:t>
+      </w:r>
+      <w:proofErr w:type="gramEnd"/>
+      <w:r>
+        <w:rPr>
+          <w:rFonts w:ascii="JetBrains Mono" w:hAnsi="JetBrains Mono" w:cs="JetBrains Mono"/>
+          <w:sz w:val="15"/>
+          <w:szCs w:val="15"/>
+        </w:rPr>
+        <w:t>:", odd)</w:t>
       </w:r>
     </w:p>
     <w:p>
@@ -1711,7 +1957,25 @@
           <w:sz w:val="15"/>
           <w:szCs w:val="15"/>
         </w:rPr>
-        <w:t>The number of odd digits are: 2</w:t>
+        <w:t xml:space="preserve">The number of odd digits </w:t>
+      </w:r>
+      <w:proofErr w:type="gramStart"/>
+      <w:r>
+        <w:rPr>
+          <w:rFonts w:ascii="JetBrains Mono" w:hAnsi="JetBrains Mono" w:cs="JetBrains Mono"/>
+          <w:sz w:val="15"/>
+          <w:szCs w:val="15"/>
+        </w:rPr>
+        <w:t>are</w:t>
+      </w:r>
+      <w:proofErr w:type="gramEnd"/>
+      <w:r>
+        <w:rPr>
+          <w:rFonts w:ascii="JetBrains Mono" w:hAnsi="JetBrains Mono" w:cs="JetBrains Mono"/>
+          <w:sz w:val="15"/>
+          <w:szCs w:val="15"/>
+        </w:rPr>
+        <w:t>: 2</w:t>
       </w:r>
     </w:p>
     <w:p>
@@ -1824,7 +2088,25 @@
           <w:sz w:val="15"/>
           <w:szCs w:val="15"/>
         </w:rPr>
-        <w:t xml:space="preserve"> = int(input("Enter a number: "))</w:t>
+        <w:t xml:space="preserve"> = </w:t>
+      </w:r>
+      <w:proofErr w:type="gramStart"/>
+      <w:r>
+        <w:rPr>
+          <w:rFonts w:ascii="JetBrains Mono" w:hAnsi="JetBrains Mono" w:cs="JetBrains Mono"/>
+          <w:sz w:val="15"/>
+          <w:szCs w:val="15"/>
+        </w:rPr>
+        <w:t>int(input(</w:t>
+      </w:r>
+      <w:proofErr w:type="gramEnd"/>
+      <w:r>
+        <w:rPr>
+          <w:rFonts w:ascii="JetBrains Mono" w:hAnsi="JetBrains Mono" w:cs="JetBrains Mono"/>
+          <w:sz w:val="15"/>
+          <w:szCs w:val="15"/>
+        </w:rPr>
+        <w:t>"Enter a number: "))</w:t>
       </w:r>
       <w:r>
         <w:rPr>
@@ -1859,18 +2141,46 @@
           <w:sz w:val="15"/>
           <w:szCs w:val="15"/>
         </w:rPr>
-        <w:t xml:space="preserve"> in range(1, 11):</w:t>
-      </w:r>
-      <w:r>
-        <w:rPr>
-          <w:rFonts w:ascii="JetBrains Mono" w:hAnsi="JetBrains Mono" w:cs="JetBrains Mono"/>
-          <w:sz w:val="15"/>
-          <w:szCs w:val="15"/>
-        </w:rPr>
-        <w:br/>
-        <w:t xml:space="preserve">    print(</w:t>
+        <w:t xml:space="preserve"> in </w:t>
+      </w:r>
+      <w:proofErr w:type="gramStart"/>
+      <w:r>
+        <w:rPr>
+          <w:rFonts w:ascii="JetBrains Mono" w:hAnsi="JetBrains Mono" w:cs="JetBrains Mono"/>
+          <w:sz w:val="15"/>
+          <w:szCs w:val="15"/>
+        </w:rPr>
+        <w:t>range(</w:t>
+      </w:r>
+      <w:proofErr w:type="gramEnd"/>
+      <w:r>
+        <w:rPr>
+          <w:rFonts w:ascii="JetBrains Mono" w:hAnsi="JetBrains Mono" w:cs="JetBrains Mono"/>
+          <w:sz w:val="15"/>
+          <w:szCs w:val="15"/>
+        </w:rPr>
+        <w:t>1, 11):</w:t>
+      </w:r>
+      <w:r>
+        <w:rPr>
+          <w:rFonts w:ascii="JetBrains Mono" w:hAnsi="JetBrains Mono" w:cs="JetBrains Mono"/>
+          <w:sz w:val="15"/>
+          <w:szCs w:val="15"/>
+        </w:rPr>
+        <w:br/>
+        <w:t xml:space="preserve">    </w:t>
+      </w:r>
+      <w:proofErr w:type="gramStart"/>
+      <w:r>
+        <w:rPr>
+          <w:rFonts w:ascii="JetBrains Mono" w:hAnsi="JetBrains Mono" w:cs="JetBrains Mono"/>
+          <w:sz w:val="15"/>
+          <w:szCs w:val="15"/>
+        </w:rPr>
+        <w:t>print(</w:t>
       </w:r>
       <w:proofErr w:type="spellStart"/>
+      <w:proofErr w:type="gramEnd"/>
       <w:r>
         <w:rPr>
           <w:rFonts w:ascii="JetBrains Mono" w:hAnsi="JetBrains Mono" w:cs="JetBrains Mono"/>
@@ -2479,7 +2789,25 @@
           <w:sz w:val="15"/>
           <w:szCs w:val="15"/>
         </w:rPr>
-        <w:t xml:space="preserve"> = int(input("Enter a number: "))</w:t>
+        <w:t xml:space="preserve"> = </w:t>
+      </w:r>
+      <w:proofErr w:type="gramStart"/>
+      <w:r>
+        <w:rPr>
+          <w:rFonts w:ascii="JetBrains Mono" w:hAnsi="JetBrains Mono" w:cs="JetBrains Mono"/>
+          <w:sz w:val="15"/>
+          <w:szCs w:val="15"/>
+        </w:rPr>
+        <w:t>int(input(</w:t>
+      </w:r>
+      <w:proofErr w:type="gramEnd"/>
+      <w:r>
+        <w:rPr>
+          <w:rFonts w:ascii="JetBrains Mono" w:hAnsi="JetBrains Mono" w:cs="JetBrains Mono"/>
+          <w:sz w:val="15"/>
+          <w:szCs w:val="15"/>
+        </w:rPr>
+        <w:t>"Enter a number: "))</w:t>
       </w:r>
       <w:r>
         <w:rPr>
@@ -2639,14 +2967,7 @@
         </w:rPr>
         <w:br/>
       </w:r>
-      <w:r>
-        <w:rPr>
-          <w:rFonts w:ascii="JetBrains Mono" w:hAnsi="JetBrains Mono" w:cs="JetBrains Mono"/>
-          <w:sz w:val="15"/>
-          <w:szCs w:val="15"/>
-        </w:rPr>
-        <w:br/>
-      </w:r>
+      <w:proofErr w:type="gramStart"/>
       <w:r>
         <w:rPr>
           <w:rFonts w:ascii="JetBrains Mono" w:hAnsi="JetBrains Mono" w:cs="JetBrains Mono"/>
@@ -2654,16 +2975,42 @@
           <w:szCs w:val="15"/>
         </w:rPr>
         <w:lastRenderedPageBreak/>
-        <w:t>print("Smallest digit:", low)</w:t>
-      </w:r>
-      <w:r>
-        <w:rPr>
-          <w:rFonts w:ascii="JetBrains Mono" w:hAnsi="JetBrains Mono" w:cs="JetBrains Mono"/>
-          <w:sz w:val="15"/>
-          <w:szCs w:val="15"/>
-        </w:rPr>
-        <w:br/>
-        <w:t>print("Largest Digit:", high)</w:t>
+        <w:t>print(</w:t>
+      </w:r>
+      <w:proofErr w:type="gramEnd"/>
+      <w:r>
+        <w:rPr>
+          <w:rFonts w:ascii="JetBrains Mono" w:hAnsi="JetBrains Mono" w:cs="JetBrains Mono"/>
+          <w:sz w:val="15"/>
+          <w:szCs w:val="15"/>
+        </w:rPr>
+        <w:t>"Smallest digit:", low)</w:t>
+      </w:r>
+      <w:r>
+        <w:rPr>
+          <w:rFonts w:ascii="JetBrains Mono" w:hAnsi="JetBrains Mono" w:cs="JetBrains Mono"/>
+          <w:sz w:val="15"/>
+          <w:szCs w:val="15"/>
+        </w:rPr>
+        <w:br/>
+      </w:r>
+      <w:proofErr w:type="gramStart"/>
+      <w:r>
+        <w:rPr>
+          <w:rFonts w:ascii="JetBrains Mono" w:hAnsi="JetBrains Mono" w:cs="JetBrains Mono"/>
+          <w:sz w:val="15"/>
+          <w:szCs w:val="15"/>
+        </w:rPr>
+        <w:t>print(</w:t>
+      </w:r>
+      <w:proofErr w:type="gramEnd"/>
+      <w:r>
+        <w:rPr>
+          <w:rFonts w:ascii="JetBrains Mono" w:hAnsi="JetBrains Mono" w:cs="JetBrains Mono"/>
+          <w:sz w:val="15"/>
+          <w:szCs w:val="15"/>
+        </w:rPr>
+        <w:t>"Largest Digit:", high)</w:t>
       </w:r>
     </w:p>
     <w:p>
@@ -3172,7 +3519,25 @@
           <w:sz w:val="15"/>
           <w:szCs w:val="15"/>
         </w:rPr>
-        <w:t xml:space="preserve"> = int(input("Enter a number: "))</w:t>
+        <w:t xml:space="preserve"> = </w:t>
+      </w:r>
+      <w:proofErr w:type="gramStart"/>
+      <w:r>
+        <w:rPr>
+          <w:rFonts w:ascii="JetBrains Mono" w:hAnsi="JetBrains Mono" w:cs="JetBrains Mono"/>
+          <w:sz w:val="15"/>
+          <w:szCs w:val="15"/>
+        </w:rPr>
+        <w:t>int(input(</w:t>
+      </w:r>
+      <w:proofErr w:type="gramEnd"/>
+      <w:r>
+        <w:rPr>
+          <w:rFonts w:ascii="JetBrains Mono" w:hAnsi="JetBrains Mono" w:cs="JetBrains Mono"/>
+          <w:sz w:val="15"/>
+          <w:szCs w:val="15"/>
+        </w:rPr>
+        <w:t>"Enter a number: "))</w:t>
       </w:r>
       <w:r>
         <w:rPr>
@@ -3234,9 +3599,19 @@
           <w:szCs w:val="15"/>
         </w:rPr>
         <w:br/>
-        <w:t xml:space="preserve">    for j in range(</w:t>
+        <w:t xml:space="preserve">    for j in </w:t>
+      </w:r>
+      <w:proofErr w:type="gramStart"/>
+      <w:r>
+        <w:rPr>
+          <w:rFonts w:ascii="JetBrains Mono" w:hAnsi="JetBrains Mono" w:cs="JetBrains Mono"/>
+          <w:sz w:val="15"/>
+          <w:szCs w:val="15"/>
+        </w:rPr>
+        <w:t>range(</w:t>
       </w:r>
       <w:proofErr w:type="spellStart"/>
+      <w:proofErr w:type="gramEnd"/>
       <w:r>
         <w:rPr>
           <w:rFonts w:ascii="JetBrains Mono" w:hAnsi="JetBrains Mono" w:cs="JetBrains Mono"/>
@@ -3261,16 +3636,52 @@
           <w:szCs w:val="15"/>
         </w:rPr>
         <w:br/>
-        <w:t xml:space="preserve">        print("*", end=" ")</w:t>
-      </w:r>
-      <w:r>
-        <w:rPr>
-          <w:rFonts w:ascii="JetBrains Mono" w:hAnsi="JetBrains Mono" w:cs="JetBrains Mono"/>
-          <w:sz w:val="15"/>
-          <w:szCs w:val="15"/>
-        </w:rPr>
-        <w:br/>
-        <w:t xml:space="preserve">    print()</w:t>
+        <w:t xml:space="preserve">        </w:t>
+      </w:r>
+      <w:proofErr w:type="gramStart"/>
+      <w:r>
+        <w:rPr>
+          <w:rFonts w:ascii="JetBrains Mono" w:hAnsi="JetBrains Mono" w:cs="JetBrains Mono"/>
+          <w:sz w:val="15"/>
+          <w:szCs w:val="15"/>
+        </w:rPr>
+        <w:t>print(</w:t>
+      </w:r>
+      <w:proofErr w:type="gramEnd"/>
+      <w:r>
+        <w:rPr>
+          <w:rFonts w:ascii="JetBrains Mono" w:hAnsi="JetBrains Mono" w:cs="JetBrains Mono"/>
+          <w:sz w:val="15"/>
+          <w:szCs w:val="15"/>
+        </w:rPr>
+        <w:t>"*", end=" ")</w:t>
+      </w:r>
+      <w:r>
+        <w:rPr>
+          <w:rFonts w:ascii="JetBrains Mono" w:hAnsi="JetBrains Mono" w:cs="JetBrains Mono"/>
+          <w:sz w:val="15"/>
+          <w:szCs w:val="15"/>
+        </w:rPr>
+        <w:br/>
+        <w:t xml:space="preserve">    </w:t>
+      </w:r>
+      <w:proofErr w:type="gramStart"/>
+      <w:r>
+        <w:rPr>
+          <w:rFonts w:ascii="JetBrains Mono" w:hAnsi="JetBrains Mono" w:cs="JetBrains Mono"/>
+          <w:sz w:val="15"/>
+          <w:szCs w:val="15"/>
+        </w:rPr>
+        <w:t>print(</w:t>
+      </w:r>
+      <w:proofErr w:type="gramEnd"/>
+      <w:r>
+        <w:rPr>
+          <w:rFonts w:ascii="JetBrains Mono" w:hAnsi="JetBrains Mono" w:cs="JetBrains Mono"/>
+          <w:sz w:val="15"/>
+          <w:szCs w:val="15"/>
+        </w:rPr>
+        <w:t>)</w:t>
       </w:r>
       <w:r>
         <w:rPr>
@@ -3305,9 +3716,19 @@
           <w:sz w:val="15"/>
           <w:szCs w:val="15"/>
         </w:rPr>
-        <w:t xml:space="preserve"> in range(</w:t>
+        <w:t xml:space="preserve"> in </w:t>
+      </w:r>
+      <w:proofErr w:type="gramStart"/>
+      <w:r>
+        <w:rPr>
+          <w:rFonts w:ascii="JetBrains Mono" w:hAnsi="JetBrains Mono" w:cs="JetBrains Mono"/>
+          <w:sz w:val="15"/>
+          <w:szCs w:val="15"/>
+        </w:rPr>
+        <w:t>range(</w:t>
       </w:r>
       <w:proofErr w:type="spellStart"/>
+      <w:proofErr w:type="gramEnd"/>
       <w:r>
         <w:rPr>
           <w:rFonts w:ascii="JetBrains Mono" w:hAnsi="JetBrains Mono" w:cs="JetBrains Mono"/>
@@ -3332,9 +3753,19 @@
           <w:szCs w:val="15"/>
         </w:rPr>
         <w:br/>
-        <w:t xml:space="preserve">    for j in range(</w:t>
+        <w:t xml:space="preserve">    for j in </w:t>
+      </w:r>
+      <w:proofErr w:type="gramStart"/>
+      <w:r>
+        <w:rPr>
+          <w:rFonts w:ascii="JetBrains Mono" w:hAnsi="JetBrains Mono" w:cs="JetBrains Mono"/>
+          <w:sz w:val="15"/>
+          <w:szCs w:val="15"/>
+        </w:rPr>
+        <w:t>range(</w:t>
       </w:r>
       <w:proofErr w:type="spellStart"/>
+      <w:proofErr w:type="gramEnd"/>
       <w:r>
         <w:rPr>
           <w:rFonts w:ascii="JetBrains Mono" w:hAnsi="JetBrains Mono" w:cs="JetBrains Mono"/>
@@ -3359,16 +3790,52 @@
           <w:szCs w:val="15"/>
         </w:rPr>
         <w:br/>
-        <w:t xml:space="preserve">        print("*", end=" ")</w:t>
-      </w:r>
-      <w:r>
-        <w:rPr>
-          <w:rFonts w:ascii="JetBrains Mono" w:hAnsi="JetBrains Mono" w:cs="JetBrains Mono"/>
-          <w:sz w:val="15"/>
-          <w:szCs w:val="15"/>
-        </w:rPr>
-        <w:br/>
-        <w:t xml:space="preserve">    print()</w:t>
+        <w:t xml:space="preserve">        </w:t>
+      </w:r>
+      <w:proofErr w:type="gramStart"/>
+      <w:r>
+        <w:rPr>
+          <w:rFonts w:ascii="JetBrains Mono" w:hAnsi="JetBrains Mono" w:cs="JetBrains Mono"/>
+          <w:sz w:val="15"/>
+          <w:szCs w:val="15"/>
+        </w:rPr>
+        <w:t>print(</w:t>
+      </w:r>
+      <w:proofErr w:type="gramEnd"/>
+      <w:r>
+        <w:rPr>
+          <w:rFonts w:ascii="JetBrains Mono" w:hAnsi="JetBrains Mono" w:cs="JetBrains Mono"/>
+          <w:sz w:val="15"/>
+          <w:szCs w:val="15"/>
+        </w:rPr>
+        <w:t>"*", end=" ")</w:t>
+      </w:r>
+      <w:r>
+        <w:rPr>
+          <w:rFonts w:ascii="JetBrains Mono" w:hAnsi="JetBrains Mono" w:cs="JetBrains Mono"/>
+          <w:sz w:val="15"/>
+          <w:szCs w:val="15"/>
+        </w:rPr>
+        <w:br/>
+        <w:t xml:space="preserve">    </w:t>
+      </w:r>
+      <w:proofErr w:type="gramStart"/>
+      <w:r>
+        <w:rPr>
+          <w:rFonts w:ascii="JetBrains Mono" w:hAnsi="JetBrains Mono" w:cs="JetBrains Mono"/>
+          <w:sz w:val="15"/>
+          <w:szCs w:val="15"/>
+        </w:rPr>
+        <w:t>print(</w:t>
+      </w:r>
+      <w:proofErr w:type="gramEnd"/>
+      <w:r>
+        <w:rPr>
+          <w:rFonts w:ascii="JetBrains Mono" w:hAnsi="JetBrains Mono" w:cs="JetBrains Mono"/>
+          <w:sz w:val="15"/>
+          <w:szCs w:val="15"/>
+        </w:rPr>
+        <w:t>)</w:t>
       </w:r>
     </w:p>
     <w:p>
@@ -4018,16 +4485,51 @@
           <w:sz w:val="15"/>
           <w:szCs w:val="15"/>
         </w:rPr>
-        <w:t xml:space="preserve"> = int(input("Enter a number: "))</w:t>
-      </w:r>
-      <w:r>
-        <w:rPr>
-          <w:rFonts w:ascii="JetBrains Mono" w:hAnsi="JetBrains Mono" w:cs="JetBrains Mono"/>
-          <w:sz w:val="15"/>
-          <w:szCs w:val="15"/>
-        </w:rPr>
-        <w:br/>
-        <w:t>print("The numbers whose digit sum is not divisible by 3 are:")</w:t>
+        <w:t xml:space="preserve"> = </w:t>
+      </w:r>
+      <w:proofErr w:type="gramStart"/>
+      <w:r>
+        <w:rPr>
+          <w:rFonts w:ascii="JetBrains Mono" w:hAnsi="JetBrains Mono" w:cs="JetBrains Mono"/>
+          <w:sz w:val="15"/>
+          <w:szCs w:val="15"/>
+        </w:rPr>
+        <w:t>int(input(</w:t>
+      </w:r>
+      <w:proofErr w:type="gramEnd"/>
+      <w:r>
+        <w:rPr>
+          <w:rFonts w:ascii="JetBrains Mono" w:hAnsi="JetBrains Mono" w:cs="JetBrains Mono"/>
+          <w:sz w:val="15"/>
+          <w:szCs w:val="15"/>
+        </w:rPr>
+        <w:t>"Enter a number: "))</w:t>
+      </w:r>
+      <w:r>
+        <w:rPr>
+          <w:rFonts w:ascii="JetBrains Mono" w:hAnsi="JetBrains Mono" w:cs="JetBrains Mono"/>
+          <w:sz w:val="15"/>
+          <w:szCs w:val="15"/>
+        </w:rPr>
+        <w:br/>
+      </w:r>
+      <w:proofErr w:type="gramStart"/>
+      <w:r>
+        <w:rPr>
+          <w:rFonts w:ascii="JetBrains Mono" w:hAnsi="JetBrains Mono" w:cs="JetBrains Mono"/>
+          <w:sz w:val="15"/>
+          <w:szCs w:val="15"/>
+        </w:rPr>
+        <w:t>print(</w:t>
+      </w:r>
+      <w:proofErr w:type="gramEnd"/>
+      <w:r>
+        <w:rPr>
+          <w:rFonts w:ascii="JetBrains Mono" w:hAnsi="JetBrains Mono" w:cs="JetBrains Mono"/>
+          <w:sz w:val="15"/>
+          <w:szCs w:val="15"/>
+        </w:rPr>
+        <w:t>"The numbers whose digit sum is not divisible by 3 are:")</w:t>
       </w:r>
       <w:r>
         <w:rPr>
@@ -4062,7 +4564,25 @@
           <w:sz w:val="15"/>
           <w:szCs w:val="15"/>
         </w:rPr>
-        <w:t xml:space="preserve"> in range(1, </w:t>
+        <w:t xml:space="preserve"> in </w:t>
+      </w:r>
+      <w:proofErr w:type="gramStart"/>
+      <w:r>
+        <w:rPr>
+          <w:rFonts w:ascii="JetBrains Mono" w:hAnsi="JetBrains Mono" w:cs="JetBrains Mono"/>
+          <w:sz w:val="15"/>
+          <w:szCs w:val="15"/>
+        </w:rPr>
+        <w:t>range(</w:t>
+      </w:r>
+      <w:proofErr w:type="gramEnd"/>
+      <w:r>
+        <w:rPr>
+          <w:rFonts w:ascii="JetBrains Mono" w:hAnsi="JetBrains Mono" w:cs="JetBrains Mono"/>
+          <w:sz w:val="15"/>
+          <w:szCs w:val="15"/>
+        </w:rPr>
+        <w:t xml:space="preserve">1, </w:t>
       </w:r>
       <w:proofErr w:type="spellStart"/>
       <w:r>
@@ -4107,18 +4627,46 @@
           <w:sz w:val="15"/>
           <w:szCs w:val="15"/>
         </w:rPr>
-        <w:t xml:space="preserve"> % 3 != 0:</w:t>
-      </w:r>
-      <w:r>
-        <w:rPr>
-          <w:rFonts w:ascii="JetBrains Mono" w:hAnsi="JetBrains Mono" w:cs="JetBrains Mono"/>
-          <w:sz w:val="15"/>
-          <w:szCs w:val="15"/>
-        </w:rPr>
-        <w:br/>
-        <w:t xml:space="preserve">        print(</w:t>
+        <w:t xml:space="preserve"> % </w:t>
+      </w:r>
+      <w:proofErr w:type="gramStart"/>
+      <w:r>
+        <w:rPr>
+          <w:rFonts w:ascii="JetBrains Mono" w:hAnsi="JetBrains Mono" w:cs="JetBrains Mono"/>
+          <w:sz w:val="15"/>
+          <w:szCs w:val="15"/>
+        </w:rPr>
+        <w:t>3 !</w:t>
+      </w:r>
+      <w:proofErr w:type="gramEnd"/>
+      <w:r>
+        <w:rPr>
+          <w:rFonts w:ascii="JetBrains Mono" w:hAnsi="JetBrains Mono" w:cs="JetBrains Mono"/>
+          <w:sz w:val="15"/>
+          <w:szCs w:val="15"/>
+        </w:rPr>
+        <w:t>= 0:</w:t>
+      </w:r>
+      <w:r>
+        <w:rPr>
+          <w:rFonts w:ascii="JetBrains Mono" w:hAnsi="JetBrains Mono" w:cs="JetBrains Mono"/>
+          <w:sz w:val="15"/>
+          <w:szCs w:val="15"/>
+        </w:rPr>
+        <w:br/>
+        <w:t xml:space="preserve">        </w:t>
+      </w:r>
+      <w:proofErr w:type="gramStart"/>
+      <w:r>
+        <w:rPr>
+          <w:rFonts w:ascii="JetBrains Mono" w:hAnsi="JetBrains Mono" w:cs="JetBrains Mono"/>
+          <w:sz w:val="15"/>
+          <w:szCs w:val="15"/>
+        </w:rPr>
+        <w:t>print(</w:t>
       </w:r>
       <w:proofErr w:type="spellStart"/>
+      <w:proofErr w:type="gramEnd"/>
       <w:r>
         <w:rPr>
           <w:rFonts w:ascii="JetBrains Mono" w:hAnsi="JetBrains Mono" w:cs="JetBrains Mono"/>
@@ -4322,6 +4870,16 @@
           <w:rFonts w:ascii="JetBrains Mono" w:hAnsi="JetBrains Mono" w:cs="JetBrains Mono"/>
           <w:sz w:val="15"/>
           <w:szCs w:val="15"/>
+        </w:rPr>
+      </w:pPr>
+    </w:p>
+    <w:p>
+      <w:pPr>
+        <w:rPr>
+          <w:b/>
+          <w:bCs/>
+          <w:sz w:val="20"/>
+          <w:szCs w:val="20"/>
         </w:rPr>
       </w:pPr>
     </w:p>
@@ -4413,6 +4971,396 @@
           <w:sz w:val="15"/>
           <w:szCs w:val="15"/>
         </w:rPr>
+        <w:t xml:space="preserve"> in </w:t>
+      </w:r>
+      <w:proofErr w:type="gramStart"/>
+      <w:r>
+        <w:rPr>
+          <w:rFonts w:ascii="JetBrains Mono" w:hAnsi="JetBrains Mono" w:cs="JetBrains Mono"/>
+          <w:sz w:val="15"/>
+          <w:szCs w:val="15"/>
+        </w:rPr>
+        <w:t>range(</w:t>
+      </w:r>
+      <w:proofErr w:type="gramEnd"/>
+      <w:r>
+        <w:rPr>
+          <w:rFonts w:ascii="JetBrains Mono" w:hAnsi="JetBrains Mono" w:cs="JetBrains Mono"/>
+          <w:sz w:val="15"/>
+          <w:szCs w:val="15"/>
+        </w:rPr>
+        <w:t>1, 101):</w:t>
+      </w:r>
+      <w:r>
+        <w:rPr>
+          <w:rFonts w:ascii="JetBrains Mono" w:hAnsi="JetBrains Mono" w:cs="JetBrains Mono"/>
+          <w:sz w:val="15"/>
+          <w:szCs w:val="15"/>
+        </w:rPr>
+        <w:br/>
+        <w:t xml:space="preserve">    rev, temp = 0, </w:t>
+      </w:r>
+      <w:proofErr w:type="spellStart"/>
+      <w:r>
+        <w:rPr>
+          <w:rFonts w:ascii="JetBrains Mono" w:hAnsi="JetBrains Mono" w:cs="JetBrains Mono"/>
+          <w:sz w:val="15"/>
+          <w:szCs w:val="15"/>
+        </w:rPr>
+        <w:t>i</w:t>
+      </w:r>
+      <w:proofErr w:type="spellEnd"/>
+      <w:r>
+        <w:rPr>
+          <w:rFonts w:ascii="JetBrains Mono" w:hAnsi="JetBrains Mono" w:cs="JetBrains Mono"/>
+          <w:sz w:val="15"/>
+          <w:szCs w:val="15"/>
+        </w:rPr>
+        <w:br/>
+      </w:r>
+      <w:r>
+        <w:rPr>
+          <w:rFonts w:ascii="JetBrains Mono" w:hAnsi="JetBrains Mono" w:cs="JetBrains Mono"/>
+          <w:sz w:val="15"/>
+          <w:szCs w:val="15"/>
+        </w:rPr>
+        <w:br/>
+        <w:t xml:space="preserve">    while temp:</w:t>
+      </w:r>
+      <w:r>
+        <w:rPr>
+          <w:rFonts w:ascii="JetBrains Mono" w:hAnsi="JetBrains Mono" w:cs="JetBrains Mono"/>
+          <w:sz w:val="15"/>
+          <w:szCs w:val="15"/>
+        </w:rPr>
+        <w:br/>
+        <w:t xml:space="preserve">        rev = rev * 10 + </w:t>
+      </w:r>
+      <w:proofErr w:type="spellStart"/>
+      <w:r>
+        <w:rPr>
+          <w:rFonts w:ascii="JetBrains Mono" w:hAnsi="JetBrains Mono" w:cs="JetBrains Mono"/>
+          <w:sz w:val="15"/>
+          <w:szCs w:val="15"/>
+        </w:rPr>
+        <w:t>i</w:t>
+      </w:r>
+      <w:proofErr w:type="spellEnd"/>
+      <w:r>
+        <w:rPr>
+          <w:rFonts w:ascii="JetBrains Mono" w:hAnsi="JetBrains Mono" w:cs="JetBrains Mono"/>
+          <w:sz w:val="15"/>
+          <w:szCs w:val="15"/>
+        </w:rPr>
+        <w:t xml:space="preserve"> % 10</w:t>
+      </w:r>
+      <w:r>
+        <w:rPr>
+          <w:rFonts w:ascii="JetBrains Mono" w:hAnsi="JetBrains Mono" w:cs="JetBrains Mono"/>
+          <w:sz w:val="15"/>
+          <w:szCs w:val="15"/>
+        </w:rPr>
+        <w:br/>
+        <w:t xml:space="preserve">        temp //= 10</w:t>
+      </w:r>
+      <w:r>
+        <w:rPr>
+          <w:rFonts w:ascii="JetBrains Mono" w:hAnsi="JetBrains Mono" w:cs="JetBrains Mono"/>
+          <w:sz w:val="15"/>
+          <w:szCs w:val="15"/>
+        </w:rPr>
+        <w:br/>
+      </w:r>
+      <w:r>
+        <w:rPr>
+          <w:rFonts w:ascii="JetBrains Mono" w:hAnsi="JetBrains Mono" w:cs="JetBrains Mono"/>
+          <w:sz w:val="15"/>
+          <w:szCs w:val="15"/>
+        </w:rPr>
+        <w:br/>
+        <w:t xml:space="preserve">    if rev &gt; i:</w:t>
+      </w:r>
+      <w:r>
+        <w:rPr>
+          <w:rFonts w:ascii="JetBrains Mono" w:hAnsi="JetBrains Mono" w:cs="JetBrains Mono"/>
+          <w:sz w:val="15"/>
+          <w:szCs w:val="15"/>
+        </w:rPr>
+        <w:br/>
+        <w:t xml:space="preserve">        </w:t>
+      </w:r>
+      <w:proofErr w:type="spellStart"/>
+      <w:r>
+        <w:rPr>
+          <w:rFonts w:ascii="JetBrains Mono" w:hAnsi="JetBrains Mono" w:cs="JetBrains Mono"/>
+          <w:sz w:val="15"/>
+          <w:szCs w:val="15"/>
+        </w:rPr>
+        <w:t>cnt</w:t>
+      </w:r>
+      <w:proofErr w:type="spellEnd"/>
+      <w:r>
+        <w:rPr>
+          <w:rFonts w:ascii="JetBrains Mono" w:hAnsi="JetBrains Mono" w:cs="JetBrains Mono"/>
+          <w:sz w:val="15"/>
+          <w:szCs w:val="15"/>
+        </w:rPr>
+        <w:t xml:space="preserve"> += 1</w:t>
+      </w:r>
+      <w:r>
+        <w:rPr>
+          <w:rFonts w:ascii="JetBrains Mono" w:hAnsi="JetBrains Mono" w:cs="JetBrains Mono"/>
+          <w:sz w:val="15"/>
+          <w:szCs w:val="15"/>
+        </w:rPr>
+        <w:br/>
+      </w:r>
+      <w:r>
+        <w:rPr>
+          <w:rFonts w:ascii="JetBrains Mono" w:hAnsi="JetBrains Mono" w:cs="JetBrains Mono"/>
+          <w:sz w:val="15"/>
+          <w:szCs w:val="15"/>
+        </w:rPr>
+        <w:br/>
+      </w:r>
+      <w:proofErr w:type="gramStart"/>
+      <w:r>
+        <w:rPr>
+          <w:rFonts w:ascii="JetBrains Mono" w:hAnsi="JetBrains Mono" w:cs="JetBrains Mono"/>
+          <w:sz w:val="15"/>
+          <w:szCs w:val="15"/>
+        </w:rPr>
+        <w:t>print(</w:t>
+      </w:r>
+      <w:proofErr w:type="gramEnd"/>
+      <w:r>
+        <w:rPr>
+          <w:rFonts w:ascii="JetBrains Mono" w:hAnsi="JetBrains Mono" w:cs="JetBrains Mono"/>
+          <w:sz w:val="15"/>
+          <w:szCs w:val="15"/>
+        </w:rPr>
+        <w:t xml:space="preserve">"Number of numbers whose reverse is greater than the original number are:", </w:t>
+      </w:r>
+      <w:proofErr w:type="spellStart"/>
+      <w:r>
+        <w:rPr>
+          <w:rFonts w:ascii="JetBrains Mono" w:hAnsi="JetBrains Mono" w:cs="JetBrains Mono"/>
+          <w:sz w:val="15"/>
+          <w:szCs w:val="15"/>
+        </w:rPr>
+        <w:t>cnt</w:t>
+      </w:r>
+      <w:proofErr w:type="spellEnd"/>
+      <w:r>
+        <w:rPr>
+          <w:rFonts w:ascii="JetBrains Mono" w:hAnsi="JetBrains Mono" w:cs="JetBrains Mono"/>
+          <w:sz w:val="15"/>
+          <w:szCs w:val="15"/>
+        </w:rPr>
+        <w:t>)</w:t>
+      </w:r>
+    </w:p>
+    <w:p>
+      <w:pPr>
+        <w:rPr>
+          <w:b/>
+          <w:bCs/>
+          <w:sz w:val="20"/>
+          <w:szCs w:val="20"/>
+        </w:rPr>
+      </w:pPr>
+      <w:r>
+        <w:rPr>
+          <w:b/>
+          <w:bCs/>
+          <w:sz w:val="20"/>
+          <w:szCs w:val="20"/>
+        </w:rPr>
+        <w:t>Output:</w:t>
+      </w:r>
+    </w:p>
+    <w:p>
+      <w:pPr>
+        <w:shd w:val="clear" w:color="auto" w:fill="FFFFFF"/>
+        <w:tabs>
+          <w:tab w:val="left" w:pos="916"/>
+          <w:tab w:val="left" w:pos="1832"/>
+          <w:tab w:val="left" w:pos="2748"/>
+          <w:tab w:val="left" w:pos="3664"/>
+          <w:tab w:val="left" w:pos="4580"/>
+          <w:tab w:val="left" w:pos="5496"/>
+          <w:tab w:val="left" w:pos="6412"/>
+          <w:tab w:val="left" w:pos="7328"/>
+          <w:tab w:val="left" w:pos="8244"/>
+          <w:tab w:val="left" w:pos="9160"/>
+          <w:tab w:val="left" w:pos="10076"/>
+          <w:tab w:val="left" w:pos="10992"/>
+          <w:tab w:val="left" w:pos="11908"/>
+          <w:tab w:val="left" w:pos="12824"/>
+          <w:tab w:val="left" w:pos="13740"/>
+          <w:tab w:val="left" w:pos="14656"/>
+        </w:tabs>
+        <w:spacing w:after="0" w:line="240" w:lineRule="auto"/>
+        <w:rPr>
+          <w:rFonts w:ascii="JetBrains Mono" w:hAnsi="JetBrains Mono" w:cs="JetBrains Mono"/>
+          <w:sz w:val="15"/>
+          <w:szCs w:val="15"/>
+        </w:rPr>
+      </w:pPr>
+      <w:r>
+        <w:rPr>
+          <w:rFonts w:ascii="JetBrains Mono" w:hAnsi="JetBrains Mono" w:cs="JetBrains Mono"/>
+          <w:sz w:val="15"/>
+          <w:szCs w:val="15"/>
+        </w:rPr>
+        <w:t>Number of numbers whose reverse is greater than the original number are: 36</w:t>
+      </w:r>
+    </w:p>
+    <w:p>
+      <w:pPr>
+        <w:shd w:val="clear" w:color="auto" w:fill="FFFFFF"/>
+        <w:tabs>
+          <w:tab w:val="left" w:pos="916"/>
+          <w:tab w:val="left" w:pos="1832"/>
+          <w:tab w:val="left" w:pos="2748"/>
+          <w:tab w:val="left" w:pos="3664"/>
+          <w:tab w:val="left" w:pos="4580"/>
+          <w:tab w:val="left" w:pos="5496"/>
+          <w:tab w:val="left" w:pos="6412"/>
+          <w:tab w:val="left" w:pos="7328"/>
+          <w:tab w:val="left" w:pos="8244"/>
+          <w:tab w:val="left" w:pos="9160"/>
+          <w:tab w:val="left" w:pos="10076"/>
+          <w:tab w:val="left" w:pos="10992"/>
+          <w:tab w:val="left" w:pos="11908"/>
+          <w:tab w:val="left" w:pos="12824"/>
+          <w:tab w:val="left" w:pos="13740"/>
+          <w:tab w:val="left" w:pos="14656"/>
+        </w:tabs>
+        <w:spacing w:after="0" w:line="240" w:lineRule="auto"/>
+        <w:rPr>
+          <w:rFonts w:ascii="JetBrains Mono" w:hAnsi="JetBrains Mono" w:cs="JetBrains Mono"/>
+          <w:sz w:val="15"/>
+          <w:szCs w:val="15"/>
+        </w:rPr>
+      </w:pPr>
+    </w:p>
+    <w:p>
+      <w:pPr>
+        <w:shd w:val="clear" w:color="auto" w:fill="FFFFFF"/>
+        <w:tabs>
+          <w:tab w:val="left" w:pos="916"/>
+          <w:tab w:val="left" w:pos="1832"/>
+          <w:tab w:val="left" w:pos="2748"/>
+          <w:tab w:val="left" w:pos="3664"/>
+          <w:tab w:val="left" w:pos="4580"/>
+          <w:tab w:val="left" w:pos="5496"/>
+          <w:tab w:val="left" w:pos="6412"/>
+          <w:tab w:val="left" w:pos="7328"/>
+          <w:tab w:val="left" w:pos="8244"/>
+          <w:tab w:val="left" w:pos="9160"/>
+          <w:tab w:val="left" w:pos="10076"/>
+          <w:tab w:val="left" w:pos="10992"/>
+          <w:tab w:val="left" w:pos="11908"/>
+          <w:tab w:val="left" w:pos="12824"/>
+          <w:tab w:val="left" w:pos="13740"/>
+          <w:tab w:val="left" w:pos="14656"/>
+        </w:tabs>
+        <w:spacing w:after="0" w:line="240" w:lineRule="auto"/>
+        <w:rPr>
+          <w:rFonts w:ascii="JetBrains Mono" w:hAnsi="JetBrains Mono" w:cs="JetBrains Mono"/>
+          <w:sz w:val="15"/>
+          <w:szCs w:val="15"/>
+        </w:rPr>
+      </w:pPr>
+    </w:p>
+    <w:p>
+      <w:pPr>
+        <w:rPr>
+          <w:b/>
+          <w:bCs/>
+          <w:sz w:val="20"/>
+          <w:szCs w:val="20"/>
+        </w:rPr>
+      </w:pPr>
+      <w:r>
+        <w:rPr>
+          <w:b/>
+          <w:bCs/>
+          <w:sz w:val="20"/>
+          <w:szCs w:val="20"/>
+        </w:rPr>
+        <w:t>Q</w:t>
+      </w:r>
+      <w:r>
+        <w:rPr>
+          <w:b/>
+          <w:bCs/>
+          <w:sz w:val="20"/>
+          <w:szCs w:val="20"/>
+        </w:rPr>
+        <w:t>10. Print all numbers between 1 and 100 where product of digits &gt; sum of digits.</w:t>
+      </w:r>
+    </w:p>
+    <w:p>
+      <w:pPr>
+        <w:rPr>
+          <w:rFonts w:ascii="JetBrains Mono" w:hAnsi="JetBrains Mono" w:cs="JetBrains Mono"/>
+          <w:sz w:val="15"/>
+          <w:szCs w:val="15"/>
+        </w:rPr>
+      </w:pPr>
+      <w:proofErr w:type="spellStart"/>
+      <w:r>
+        <w:rPr>
+          <w:rFonts w:ascii="JetBrains Mono" w:hAnsi="JetBrains Mono" w:cs="JetBrains Mono"/>
+          <w:sz w:val="15"/>
+          <w:szCs w:val="15"/>
+        </w:rPr>
+        <w:t>cnt</w:t>
+      </w:r>
+      <w:proofErr w:type="spellEnd"/>
+      <w:r>
+        <w:rPr>
+          <w:rFonts w:ascii="JetBrains Mono" w:hAnsi="JetBrains Mono" w:cs="JetBrains Mono"/>
+          <w:sz w:val="15"/>
+          <w:szCs w:val="15"/>
+        </w:rPr>
+        <w:t xml:space="preserve"> = 0</w:t>
+      </w:r>
+      <w:r>
+        <w:rPr>
+          <w:rFonts w:ascii="JetBrains Mono" w:hAnsi="JetBrains Mono" w:cs="JetBrains Mono"/>
+          <w:sz w:val="15"/>
+          <w:szCs w:val="15"/>
+        </w:rPr>
+        <w:br/>
+      </w:r>
+      <w:r>
+        <w:rPr>
+          <w:rFonts w:ascii="JetBrains Mono" w:hAnsi="JetBrains Mono" w:cs="JetBrains Mono"/>
+          <w:sz w:val="15"/>
+          <w:szCs w:val="15"/>
+        </w:rPr>
+        <w:br/>
+        <w:t xml:space="preserve">for </w:t>
+      </w:r>
+      <w:proofErr w:type="spellStart"/>
+      <w:r>
+        <w:rPr>
+          <w:rFonts w:ascii="JetBrains Mono" w:hAnsi="JetBrains Mono" w:cs="JetBrains Mono"/>
+          <w:sz w:val="15"/>
+          <w:szCs w:val="15"/>
+        </w:rPr>
+        <w:t>i</w:t>
+      </w:r>
+      <w:proofErr w:type="spellEnd"/>
+      <w:r>
+        <w:rPr>
+          <w:rFonts w:ascii="JetBrains Mono" w:hAnsi="JetBrains Mono" w:cs="JetBrains Mono"/>
+          <w:sz w:val="15"/>
+          <w:szCs w:val="15"/>
+        </w:rPr>
         <w:t xml:space="preserve"> in range(1, 101):</w:t>
       </w:r>
       <w:r>
@@ -4422,7 +5370,7 @@
           <w:szCs w:val="15"/>
         </w:rPr>
         <w:br/>
-        <w:t xml:space="preserve">    rev, temp = 0, </w:t>
+        <w:t xml:space="preserve">    product, res, temp = 1, 0, </w:t>
       </w:r>
       <w:proofErr w:type="spellStart"/>
       <w:r>
@@ -4449,6 +5397,2960 @@
           <w:szCs w:val="15"/>
         </w:rPr>
         <w:br/>
+        <w:t xml:space="preserve">    while temp != 0:</w:t>
+      </w:r>
+      <w:r>
+        <w:rPr>
+          <w:rFonts w:ascii="JetBrains Mono" w:hAnsi="JetBrains Mono" w:cs="JetBrains Mono"/>
+          <w:sz w:val="15"/>
+          <w:szCs w:val="15"/>
+        </w:rPr>
+        <w:br/>
+        <w:t xml:space="preserve">        product *= temp % 10</w:t>
+      </w:r>
+      <w:r>
+        <w:rPr>
+          <w:rFonts w:ascii="JetBrains Mono" w:hAnsi="JetBrains Mono" w:cs="JetBrains Mono"/>
+          <w:sz w:val="15"/>
+          <w:szCs w:val="15"/>
+        </w:rPr>
+        <w:br/>
+        <w:t xml:space="preserve">        res += temp % 10</w:t>
+      </w:r>
+      <w:r>
+        <w:rPr>
+          <w:rFonts w:ascii="JetBrains Mono" w:hAnsi="JetBrains Mono" w:cs="JetBrains Mono"/>
+          <w:sz w:val="15"/>
+          <w:szCs w:val="15"/>
+        </w:rPr>
+        <w:br/>
+        <w:t xml:space="preserve">        temp //= 10</w:t>
+      </w:r>
+      <w:r>
+        <w:rPr>
+          <w:rFonts w:ascii="JetBrains Mono" w:hAnsi="JetBrains Mono" w:cs="JetBrains Mono"/>
+          <w:sz w:val="15"/>
+          <w:szCs w:val="15"/>
+        </w:rPr>
+        <w:br/>
+      </w:r>
+      <w:r>
+        <w:rPr>
+          <w:rFonts w:ascii="JetBrains Mono" w:hAnsi="JetBrains Mono" w:cs="JetBrains Mono"/>
+          <w:sz w:val="15"/>
+          <w:szCs w:val="15"/>
+        </w:rPr>
+        <w:br/>
+        <w:t xml:space="preserve">    if product &gt; res:</w:t>
+      </w:r>
+      <w:r>
+        <w:rPr>
+          <w:rFonts w:ascii="JetBrains Mono" w:hAnsi="JetBrains Mono" w:cs="JetBrains Mono"/>
+          <w:sz w:val="15"/>
+          <w:szCs w:val="15"/>
+        </w:rPr>
+        <w:br/>
+        <w:t xml:space="preserve">        </w:t>
+      </w:r>
+      <w:proofErr w:type="spellStart"/>
+      <w:r>
+        <w:rPr>
+          <w:rFonts w:ascii="JetBrains Mono" w:hAnsi="JetBrains Mono" w:cs="JetBrains Mono"/>
+          <w:sz w:val="15"/>
+          <w:szCs w:val="15"/>
+        </w:rPr>
+        <w:t>cnt</w:t>
+      </w:r>
+      <w:proofErr w:type="spellEnd"/>
+      <w:r>
+        <w:rPr>
+          <w:rFonts w:ascii="JetBrains Mono" w:hAnsi="JetBrains Mono" w:cs="JetBrains Mono"/>
+          <w:sz w:val="15"/>
+          <w:szCs w:val="15"/>
+        </w:rPr>
+        <w:t xml:space="preserve"> += 1</w:t>
+      </w:r>
+      <w:r>
+        <w:rPr>
+          <w:rFonts w:ascii="JetBrains Mono" w:hAnsi="JetBrains Mono" w:cs="JetBrains Mono"/>
+          <w:sz w:val="15"/>
+          <w:szCs w:val="15"/>
+        </w:rPr>
+        <w:br/>
+      </w:r>
+      <w:r>
+        <w:rPr>
+          <w:rFonts w:ascii="JetBrains Mono" w:hAnsi="JetBrains Mono" w:cs="JetBrains Mono"/>
+          <w:sz w:val="15"/>
+          <w:szCs w:val="15"/>
+        </w:rPr>
+        <w:br/>
+        <w:t xml:space="preserve">print("Number of numbers whose product of digits is greater than res of digits are:", </w:t>
+      </w:r>
+      <w:proofErr w:type="spellStart"/>
+      <w:r>
+        <w:rPr>
+          <w:rFonts w:ascii="JetBrains Mono" w:hAnsi="JetBrains Mono" w:cs="JetBrains Mono"/>
+          <w:sz w:val="15"/>
+          <w:szCs w:val="15"/>
+        </w:rPr>
+        <w:t>cnt</w:t>
+      </w:r>
+      <w:proofErr w:type="spellEnd"/>
+      <w:r>
+        <w:rPr>
+          <w:rFonts w:ascii="JetBrains Mono" w:hAnsi="JetBrains Mono" w:cs="JetBrains Mono"/>
+          <w:sz w:val="15"/>
+          <w:szCs w:val="15"/>
+        </w:rPr>
+        <w:t>)</w:t>
+      </w:r>
+    </w:p>
+    <w:p>
+      <w:pPr>
+        <w:rPr>
+          <w:b/>
+          <w:bCs/>
+          <w:sz w:val="20"/>
+          <w:szCs w:val="20"/>
+        </w:rPr>
+      </w:pPr>
+      <w:r>
+        <w:rPr>
+          <w:b/>
+          <w:bCs/>
+          <w:sz w:val="20"/>
+          <w:szCs w:val="20"/>
+        </w:rPr>
+        <w:t>Output:</w:t>
+      </w:r>
+    </w:p>
+    <w:p>
+      <w:pPr>
+        <w:shd w:val="clear" w:color="auto" w:fill="FFFFFF"/>
+        <w:tabs>
+          <w:tab w:val="left" w:pos="916"/>
+          <w:tab w:val="left" w:pos="1832"/>
+          <w:tab w:val="left" w:pos="2748"/>
+          <w:tab w:val="left" w:pos="3664"/>
+          <w:tab w:val="left" w:pos="4580"/>
+          <w:tab w:val="left" w:pos="5496"/>
+          <w:tab w:val="left" w:pos="6412"/>
+          <w:tab w:val="left" w:pos="7328"/>
+          <w:tab w:val="left" w:pos="8244"/>
+          <w:tab w:val="left" w:pos="9160"/>
+          <w:tab w:val="left" w:pos="10076"/>
+          <w:tab w:val="left" w:pos="10992"/>
+          <w:tab w:val="left" w:pos="11908"/>
+          <w:tab w:val="left" w:pos="12824"/>
+          <w:tab w:val="left" w:pos="13740"/>
+          <w:tab w:val="left" w:pos="14656"/>
+        </w:tabs>
+        <w:spacing w:after="0" w:line="240" w:lineRule="auto"/>
+        <w:rPr>
+          <w:rFonts w:ascii="JetBrains Mono" w:hAnsi="JetBrains Mono" w:cs="JetBrains Mono"/>
+          <w:sz w:val="15"/>
+          <w:szCs w:val="15"/>
+        </w:rPr>
+      </w:pPr>
+      <w:r>
+        <w:rPr>
+          <w:rFonts w:ascii="JetBrains Mono" w:hAnsi="JetBrains Mono" w:cs="JetBrains Mono"/>
+          <w:sz w:val="15"/>
+          <w:szCs w:val="15"/>
+        </w:rPr>
+        <w:t xml:space="preserve">Number of numbers whose product of digits is greater than res of digits </w:t>
+      </w:r>
+      <w:proofErr w:type="gramStart"/>
+      <w:r>
+        <w:rPr>
+          <w:rFonts w:ascii="JetBrains Mono" w:hAnsi="JetBrains Mono" w:cs="JetBrains Mono"/>
+          <w:sz w:val="15"/>
+          <w:szCs w:val="15"/>
+        </w:rPr>
+        <w:t>are</w:t>
+      </w:r>
+      <w:proofErr w:type="gramEnd"/>
+      <w:r>
+        <w:rPr>
+          <w:rFonts w:ascii="JetBrains Mono" w:hAnsi="JetBrains Mono" w:cs="JetBrains Mono"/>
+          <w:sz w:val="15"/>
+          <w:szCs w:val="15"/>
+        </w:rPr>
+        <w:t>: 63</w:t>
+      </w:r>
+    </w:p>
+    <w:p>
+      <w:pPr>
+        <w:shd w:val="clear" w:color="auto" w:fill="FFFFFF"/>
+        <w:tabs>
+          <w:tab w:val="left" w:pos="916"/>
+          <w:tab w:val="left" w:pos="1832"/>
+          <w:tab w:val="left" w:pos="2748"/>
+          <w:tab w:val="left" w:pos="3664"/>
+          <w:tab w:val="left" w:pos="4580"/>
+          <w:tab w:val="left" w:pos="5496"/>
+          <w:tab w:val="left" w:pos="6412"/>
+          <w:tab w:val="left" w:pos="7328"/>
+          <w:tab w:val="left" w:pos="8244"/>
+          <w:tab w:val="left" w:pos="9160"/>
+          <w:tab w:val="left" w:pos="10076"/>
+          <w:tab w:val="left" w:pos="10992"/>
+          <w:tab w:val="left" w:pos="11908"/>
+          <w:tab w:val="left" w:pos="12824"/>
+          <w:tab w:val="left" w:pos="13740"/>
+          <w:tab w:val="left" w:pos="14656"/>
+        </w:tabs>
+        <w:spacing w:after="0" w:line="240" w:lineRule="auto"/>
+        <w:rPr>
+          <w:rFonts w:ascii="JetBrains Mono" w:hAnsi="JetBrains Mono" w:cs="JetBrains Mono"/>
+          <w:sz w:val="15"/>
+          <w:szCs w:val="15"/>
+        </w:rPr>
+      </w:pPr>
+    </w:p>
+    <w:p>
+      <w:pPr>
+        <w:shd w:val="clear" w:color="auto" w:fill="FFFFFF"/>
+        <w:tabs>
+          <w:tab w:val="left" w:pos="916"/>
+          <w:tab w:val="left" w:pos="1832"/>
+          <w:tab w:val="left" w:pos="2748"/>
+          <w:tab w:val="left" w:pos="3664"/>
+          <w:tab w:val="left" w:pos="4580"/>
+          <w:tab w:val="left" w:pos="5496"/>
+          <w:tab w:val="left" w:pos="6412"/>
+          <w:tab w:val="left" w:pos="7328"/>
+          <w:tab w:val="left" w:pos="8244"/>
+          <w:tab w:val="left" w:pos="9160"/>
+          <w:tab w:val="left" w:pos="10076"/>
+          <w:tab w:val="left" w:pos="10992"/>
+          <w:tab w:val="left" w:pos="11908"/>
+          <w:tab w:val="left" w:pos="12824"/>
+          <w:tab w:val="left" w:pos="13740"/>
+          <w:tab w:val="left" w:pos="14656"/>
+        </w:tabs>
+        <w:spacing w:after="0" w:line="240" w:lineRule="auto"/>
+        <w:rPr>
+          <w:rFonts w:ascii="JetBrains Mono" w:hAnsi="JetBrains Mono" w:cs="JetBrains Mono"/>
+          <w:sz w:val="15"/>
+          <w:szCs w:val="15"/>
+        </w:rPr>
+      </w:pPr>
+    </w:p>
+    <w:p>
+      <w:pPr>
+        <w:rPr>
+          <w:b/>
+          <w:bCs/>
+          <w:sz w:val="20"/>
+          <w:szCs w:val="20"/>
+        </w:rPr>
+      </w:pPr>
+      <w:r>
+        <w:rPr>
+          <w:b/>
+          <w:bCs/>
+          <w:sz w:val="20"/>
+          <w:szCs w:val="20"/>
+        </w:rPr>
+        <w:t>Q</w:t>
+      </w:r>
+      <w:r>
+        <w:rPr>
+          <w:b/>
+          <w:bCs/>
+          <w:sz w:val="20"/>
+          <w:szCs w:val="20"/>
+        </w:rPr>
+        <w:t>11. Print all numbers from 1 to 100 that are not divisible by any digit they contain.</w:t>
+      </w:r>
+    </w:p>
+    <w:p>
+      <w:pPr>
+        <w:rPr>
+          <w:rFonts w:ascii="JetBrains Mono" w:hAnsi="JetBrains Mono" w:cs="JetBrains Mono"/>
+          <w:sz w:val="15"/>
+          <w:szCs w:val="15"/>
+        </w:rPr>
+      </w:pPr>
+      <w:r>
+        <w:rPr>
+          <w:rFonts w:ascii="JetBrains Mono" w:hAnsi="JetBrains Mono" w:cs="JetBrains Mono"/>
+          <w:sz w:val="15"/>
+          <w:szCs w:val="15"/>
+        </w:rPr>
+        <w:t>print("The numbers those are not divisible by any of their digits are:")</w:t>
+      </w:r>
+      <w:r>
+        <w:rPr>
+          <w:rFonts w:ascii="JetBrains Mono" w:hAnsi="JetBrains Mono" w:cs="JetBrains Mono"/>
+          <w:sz w:val="15"/>
+          <w:szCs w:val="15"/>
+        </w:rPr>
+        <w:br/>
+      </w:r>
+      <w:r>
+        <w:rPr>
+          <w:rFonts w:ascii="JetBrains Mono" w:hAnsi="JetBrains Mono" w:cs="JetBrains Mono"/>
+          <w:sz w:val="15"/>
+          <w:szCs w:val="15"/>
+        </w:rPr>
+        <w:br/>
+        <w:t xml:space="preserve">for </w:t>
+      </w:r>
+      <w:proofErr w:type="spellStart"/>
+      <w:r>
+        <w:rPr>
+          <w:rFonts w:ascii="JetBrains Mono" w:hAnsi="JetBrains Mono" w:cs="JetBrains Mono"/>
+          <w:sz w:val="15"/>
+          <w:szCs w:val="15"/>
+        </w:rPr>
+        <w:t>i</w:t>
+      </w:r>
+      <w:proofErr w:type="spellEnd"/>
+      <w:r>
+        <w:rPr>
+          <w:rFonts w:ascii="JetBrains Mono" w:hAnsi="JetBrains Mono" w:cs="JetBrains Mono"/>
+          <w:sz w:val="15"/>
+          <w:szCs w:val="15"/>
+        </w:rPr>
+        <w:t xml:space="preserve"> in range(1, 101):</w:t>
+      </w:r>
+      <w:r>
+        <w:rPr>
+          <w:rFonts w:ascii="JetBrains Mono" w:hAnsi="JetBrains Mono" w:cs="JetBrains Mono"/>
+          <w:sz w:val="15"/>
+          <w:szCs w:val="15"/>
+        </w:rPr>
+        <w:br/>
+        <w:t xml:space="preserve">    temp, flag = </w:t>
+      </w:r>
+      <w:proofErr w:type="spellStart"/>
+      <w:r>
+        <w:rPr>
+          <w:rFonts w:ascii="JetBrains Mono" w:hAnsi="JetBrains Mono" w:cs="JetBrains Mono"/>
+          <w:sz w:val="15"/>
+          <w:szCs w:val="15"/>
+        </w:rPr>
+        <w:t>i</w:t>
+      </w:r>
+      <w:proofErr w:type="spellEnd"/>
+      <w:r>
+        <w:rPr>
+          <w:rFonts w:ascii="JetBrains Mono" w:hAnsi="JetBrains Mono" w:cs="JetBrains Mono"/>
+          <w:sz w:val="15"/>
+          <w:szCs w:val="15"/>
+        </w:rPr>
+        <w:t>, True</w:t>
+      </w:r>
+      <w:r>
+        <w:rPr>
+          <w:rFonts w:ascii="JetBrains Mono" w:hAnsi="JetBrains Mono" w:cs="JetBrains Mono"/>
+          <w:sz w:val="15"/>
+          <w:szCs w:val="15"/>
+        </w:rPr>
+        <w:br/>
+      </w:r>
+      <w:r>
+        <w:rPr>
+          <w:rFonts w:ascii="JetBrains Mono" w:hAnsi="JetBrains Mono" w:cs="JetBrains Mono"/>
+          <w:sz w:val="15"/>
+          <w:szCs w:val="15"/>
+        </w:rPr>
+        <w:br/>
+        <w:t xml:space="preserve">    while temp != 0:</w:t>
+      </w:r>
+      <w:r>
+        <w:rPr>
+          <w:rFonts w:ascii="JetBrains Mono" w:hAnsi="JetBrains Mono" w:cs="JetBrains Mono"/>
+          <w:sz w:val="15"/>
+          <w:szCs w:val="15"/>
+        </w:rPr>
+        <w:br/>
+        <w:t xml:space="preserve">        digit = temp % 10</w:t>
+      </w:r>
+      <w:r>
+        <w:rPr>
+          <w:rFonts w:ascii="JetBrains Mono" w:hAnsi="JetBrains Mono" w:cs="JetBrains Mono"/>
+          <w:sz w:val="15"/>
+          <w:szCs w:val="15"/>
+        </w:rPr>
+        <w:br/>
+      </w:r>
+      <w:r>
+        <w:rPr>
+          <w:rFonts w:ascii="JetBrains Mono" w:hAnsi="JetBrains Mono" w:cs="JetBrains Mono"/>
+          <w:sz w:val="15"/>
+          <w:szCs w:val="15"/>
+        </w:rPr>
+        <w:br/>
+        <w:t xml:space="preserve">        if digit and </w:t>
+      </w:r>
+      <w:proofErr w:type="spellStart"/>
+      <w:r>
+        <w:rPr>
+          <w:rFonts w:ascii="JetBrains Mono" w:hAnsi="JetBrains Mono" w:cs="JetBrains Mono"/>
+          <w:sz w:val="15"/>
+          <w:szCs w:val="15"/>
+        </w:rPr>
+        <w:t>i</w:t>
+      </w:r>
+      <w:proofErr w:type="spellEnd"/>
+      <w:r>
+        <w:rPr>
+          <w:rFonts w:ascii="JetBrains Mono" w:hAnsi="JetBrains Mono" w:cs="JetBrains Mono"/>
+          <w:sz w:val="15"/>
+          <w:szCs w:val="15"/>
+        </w:rPr>
+        <w:t xml:space="preserve"> % digit == 0:</w:t>
+      </w:r>
+      <w:r>
+        <w:rPr>
+          <w:rFonts w:ascii="JetBrains Mono" w:hAnsi="JetBrains Mono" w:cs="JetBrains Mono"/>
+          <w:sz w:val="15"/>
+          <w:szCs w:val="15"/>
+        </w:rPr>
+        <w:br/>
+        <w:t xml:space="preserve">            flag = False</w:t>
+      </w:r>
+      <w:r>
+        <w:rPr>
+          <w:rFonts w:ascii="JetBrains Mono" w:hAnsi="JetBrains Mono" w:cs="JetBrains Mono"/>
+          <w:sz w:val="15"/>
+          <w:szCs w:val="15"/>
+        </w:rPr>
+        <w:br/>
+        <w:t xml:space="preserve">            break</w:t>
+      </w:r>
+      <w:r>
+        <w:rPr>
+          <w:rFonts w:ascii="JetBrains Mono" w:hAnsi="JetBrains Mono" w:cs="JetBrains Mono"/>
+          <w:sz w:val="15"/>
+          <w:szCs w:val="15"/>
+        </w:rPr>
+        <w:br/>
+      </w:r>
+      <w:r>
+        <w:rPr>
+          <w:rFonts w:ascii="JetBrains Mono" w:hAnsi="JetBrains Mono" w:cs="JetBrains Mono"/>
+          <w:sz w:val="15"/>
+          <w:szCs w:val="15"/>
+        </w:rPr>
+        <w:br/>
+        <w:t xml:space="preserve">        temp //= 10</w:t>
+      </w:r>
+      <w:r>
+        <w:rPr>
+          <w:rFonts w:ascii="JetBrains Mono" w:hAnsi="JetBrains Mono" w:cs="JetBrains Mono"/>
+          <w:sz w:val="15"/>
+          <w:szCs w:val="15"/>
+        </w:rPr>
+        <w:br/>
+      </w:r>
+      <w:r>
+        <w:rPr>
+          <w:rFonts w:ascii="JetBrains Mono" w:hAnsi="JetBrains Mono" w:cs="JetBrains Mono"/>
+          <w:sz w:val="15"/>
+          <w:szCs w:val="15"/>
+        </w:rPr>
+        <w:br/>
+        <w:t xml:space="preserve">    if flag:</w:t>
+      </w:r>
+      <w:r>
+        <w:rPr>
+          <w:rFonts w:ascii="JetBrains Mono" w:hAnsi="JetBrains Mono" w:cs="JetBrains Mono"/>
+          <w:sz w:val="15"/>
+          <w:szCs w:val="15"/>
+        </w:rPr>
+        <w:br/>
+        <w:t xml:space="preserve">        print(</w:t>
+      </w:r>
+      <w:proofErr w:type="spellStart"/>
+      <w:r>
+        <w:rPr>
+          <w:rFonts w:ascii="JetBrains Mono" w:hAnsi="JetBrains Mono" w:cs="JetBrains Mono"/>
+          <w:sz w:val="15"/>
+          <w:szCs w:val="15"/>
+        </w:rPr>
+        <w:t>i</w:t>
+      </w:r>
+      <w:proofErr w:type="spellEnd"/>
+      <w:r>
+        <w:rPr>
+          <w:rFonts w:ascii="JetBrains Mono" w:hAnsi="JetBrains Mono" w:cs="JetBrains Mono"/>
+          <w:sz w:val="15"/>
+          <w:szCs w:val="15"/>
+        </w:rPr>
+        <w:t>, end=" ")</w:t>
+      </w:r>
+    </w:p>
+    <w:p>
+      <w:pPr>
+        <w:rPr>
+          <w:b/>
+          <w:bCs/>
+          <w:sz w:val="20"/>
+          <w:szCs w:val="20"/>
+        </w:rPr>
+      </w:pPr>
+      <w:r>
+        <w:rPr>
+          <w:b/>
+          <w:bCs/>
+          <w:sz w:val="20"/>
+          <w:szCs w:val="20"/>
+        </w:rPr>
+        <w:t>Output:</w:t>
+      </w:r>
+    </w:p>
+    <w:p>
+      <w:pPr>
+        <w:shd w:val="clear" w:color="auto" w:fill="FFFFFF"/>
+        <w:tabs>
+          <w:tab w:val="left" w:pos="916"/>
+          <w:tab w:val="left" w:pos="1832"/>
+          <w:tab w:val="left" w:pos="2748"/>
+          <w:tab w:val="left" w:pos="3664"/>
+          <w:tab w:val="left" w:pos="4580"/>
+          <w:tab w:val="left" w:pos="5496"/>
+          <w:tab w:val="left" w:pos="6412"/>
+          <w:tab w:val="left" w:pos="7328"/>
+          <w:tab w:val="left" w:pos="8244"/>
+          <w:tab w:val="left" w:pos="9160"/>
+          <w:tab w:val="left" w:pos="10076"/>
+          <w:tab w:val="left" w:pos="10992"/>
+          <w:tab w:val="left" w:pos="11908"/>
+          <w:tab w:val="left" w:pos="12824"/>
+          <w:tab w:val="left" w:pos="13740"/>
+          <w:tab w:val="left" w:pos="14656"/>
+        </w:tabs>
+        <w:spacing w:after="0" w:line="240" w:lineRule="auto"/>
+        <w:rPr>
+          <w:rFonts w:ascii="JetBrains Mono" w:hAnsi="JetBrains Mono" w:cs="JetBrains Mono"/>
+          <w:sz w:val="15"/>
+          <w:szCs w:val="15"/>
+        </w:rPr>
+      </w:pPr>
+      <w:r>
+        <w:rPr>
+          <w:rFonts w:ascii="JetBrains Mono" w:hAnsi="JetBrains Mono" w:cs="JetBrains Mono"/>
+          <w:sz w:val="15"/>
+          <w:szCs w:val="15"/>
+        </w:rPr>
+        <w:t>The numbers those are not divisible by any of their digits are:</w:t>
+      </w:r>
+    </w:p>
+    <w:p>
+      <w:pPr>
+        <w:shd w:val="clear" w:color="auto" w:fill="FFFFFF"/>
+        <w:tabs>
+          <w:tab w:val="left" w:pos="916"/>
+          <w:tab w:val="left" w:pos="1832"/>
+          <w:tab w:val="left" w:pos="2748"/>
+          <w:tab w:val="left" w:pos="3664"/>
+          <w:tab w:val="left" w:pos="4580"/>
+          <w:tab w:val="left" w:pos="5496"/>
+          <w:tab w:val="left" w:pos="6412"/>
+          <w:tab w:val="left" w:pos="7328"/>
+          <w:tab w:val="left" w:pos="8244"/>
+          <w:tab w:val="left" w:pos="9160"/>
+          <w:tab w:val="left" w:pos="10076"/>
+          <w:tab w:val="left" w:pos="10992"/>
+          <w:tab w:val="left" w:pos="11908"/>
+          <w:tab w:val="left" w:pos="12824"/>
+          <w:tab w:val="left" w:pos="13740"/>
+          <w:tab w:val="left" w:pos="14656"/>
+        </w:tabs>
+        <w:spacing w:after="0" w:line="240" w:lineRule="auto"/>
+        <w:rPr>
+          <w:rFonts w:ascii="JetBrains Mono" w:hAnsi="JetBrains Mono" w:cs="JetBrains Mono"/>
+          <w:sz w:val="15"/>
+          <w:szCs w:val="15"/>
+        </w:rPr>
+      </w:pPr>
+      <w:r>
+        <w:rPr>
+          <w:rFonts w:ascii="JetBrains Mono" w:hAnsi="JetBrains Mono" w:cs="JetBrains Mono"/>
+          <w:sz w:val="15"/>
+          <w:szCs w:val="15"/>
+        </w:rPr>
+        <w:t>23 27 29 34 37 38 43 46 47 49 53 54 56 57 58 59 67 68 69 73 74 76 78 79 83 86 87 89 94 97 98</w:t>
+      </w:r>
+    </w:p>
+    <w:p>
+      <w:pPr>
+        <w:shd w:val="clear" w:color="auto" w:fill="FFFFFF"/>
+        <w:tabs>
+          <w:tab w:val="left" w:pos="916"/>
+          <w:tab w:val="left" w:pos="1832"/>
+          <w:tab w:val="left" w:pos="2748"/>
+          <w:tab w:val="left" w:pos="3664"/>
+          <w:tab w:val="left" w:pos="4580"/>
+          <w:tab w:val="left" w:pos="5496"/>
+          <w:tab w:val="left" w:pos="6412"/>
+          <w:tab w:val="left" w:pos="7328"/>
+          <w:tab w:val="left" w:pos="8244"/>
+          <w:tab w:val="left" w:pos="9160"/>
+          <w:tab w:val="left" w:pos="10076"/>
+          <w:tab w:val="left" w:pos="10992"/>
+          <w:tab w:val="left" w:pos="11908"/>
+          <w:tab w:val="left" w:pos="12824"/>
+          <w:tab w:val="left" w:pos="13740"/>
+          <w:tab w:val="left" w:pos="14656"/>
+        </w:tabs>
+        <w:spacing w:after="0" w:line="240" w:lineRule="auto"/>
+        <w:rPr>
+          <w:rFonts w:ascii="JetBrains Mono" w:hAnsi="JetBrains Mono" w:cs="JetBrains Mono"/>
+          <w:sz w:val="15"/>
+          <w:szCs w:val="15"/>
+        </w:rPr>
+      </w:pPr>
+    </w:p>
+    <w:p>
+      <w:pPr>
+        <w:rPr>
+          <w:b/>
+          <w:bCs/>
+          <w:sz w:val="20"/>
+          <w:szCs w:val="20"/>
+        </w:rPr>
+      </w:pPr>
+      <w:r>
+        <w:rPr>
+          <w:b/>
+          <w:bCs/>
+          <w:sz w:val="20"/>
+          <w:szCs w:val="20"/>
+        </w:rPr>
+        <w:t>Q</w:t>
+      </w:r>
+      <w:r>
+        <w:rPr>
+          <w:b/>
+          <w:bCs/>
+          <w:sz w:val="20"/>
+          <w:szCs w:val="20"/>
+        </w:rPr>
+        <w:t>12. Print all pairs (</w:t>
+      </w:r>
+      <w:proofErr w:type="spellStart"/>
+      <w:r>
+        <w:rPr>
+          <w:b/>
+          <w:bCs/>
+          <w:sz w:val="20"/>
+          <w:szCs w:val="20"/>
+        </w:rPr>
+        <w:t>i</w:t>
+      </w:r>
+      <w:proofErr w:type="spellEnd"/>
+      <w:r>
+        <w:rPr>
+          <w:b/>
+          <w:bCs/>
+          <w:sz w:val="20"/>
+          <w:szCs w:val="20"/>
+        </w:rPr>
+        <w:t xml:space="preserve">, j) from 1 to 10 such that:  </w:t>
+      </w:r>
+      <w:r>
+        <w:rPr>
+          <w:b/>
+          <w:bCs/>
+          <w:sz w:val="20"/>
+          <w:szCs w:val="20"/>
+        </w:rPr>
+        <w:br/>
+        <w:t xml:space="preserve">    •   </w:t>
+      </w:r>
+      <w:proofErr w:type="spellStart"/>
+      <w:r>
+        <w:rPr>
+          <w:b/>
+          <w:bCs/>
+          <w:sz w:val="20"/>
+          <w:szCs w:val="20"/>
+        </w:rPr>
+        <w:t>i</w:t>
+      </w:r>
+      <w:proofErr w:type="spellEnd"/>
+      <w:r>
+        <w:rPr>
+          <w:b/>
+          <w:bCs/>
+          <w:sz w:val="20"/>
+          <w:szCs w:val="20"/>
+        </w:rPr>
+        <w:t xml:space="preserve"> + j is even  </w:t>
+      </w:r>
+      <w:r>
+        <w:rPr>
+          <w:b/>
+          <w:bCs/>
+          <w:sz w:val="20"/>
+          <w:szCs w:val="20"/>
+        </w:rPr>
+        <w:br/>
+        <w:t xml:space="preserve">    •   </w:t>
+      </w:r>
+      <w:proofErr w:type="spellStart"/>
+      <w:r>
+        <w:rPr>
+          <w:b/>
+          <w:bCs/>
+          <w:sz w:val="20"/>
+          <w:szCs w:val="20"/>
+        </w:rPr>
+        <w:t>i</w:t>
+      </w:r>
+      <w:proofErr w:type="spellEnd"/>
+      <w:r>
+        <w:rPr>
+          <w:b/>
+          <w:bCs/>
+          <w:sz w:val="20"/>
+          <w:szCs w:val="20"/>
+        </w:rPr>
+        <w:t xml:space="preserve"> * j is divisible by 3  </w:t>
+      </w:r>
+    </w:p>
+    <w:p>
+      <w:pPr>
+        <w:rPr>
+          <w:rFonts w:ascii="JetBrains Mono" w:hAnsi="JetBrains Mono" w:cs="JetBrains Mono"/>
+          <w:sz w:val="15"/>
+          <w:szCs w:val="15"/>
+        </w:rPr>
+      </w:pPr>
+      <w:proofErr w:type="gramStart"/>
+      <w:r>
+        <w:rPr>
+          <w:rFonts w:ascii="JetBrains Mono" w:hAnsi="JetBrains Mono" w:cs="JetBrains Mono"/>
+          <w:sz w:val="15"/>
+          <w:szCs w:val="15"/>
+        </w:rPr>
+        <w:lastRenderedPageBreak/>
+        <w:t>print(</w:t>
+      </w:r>
+      <w:proofErr w:type="gramEnd"/>
+      <w:r>
+        <w:rPr>
+          <w:rFonts w:ascii="JetBrains Mono" w:hAnsi="JetBrains Mono" w:cs="JetBrains Mono"/>
+          <w:sz w:val="15"/>
+          <w:szCs w:val="15"/>
+        </w:rPr>
+        <w:t>"The required pairs are:")</w:t>
+      </w:r>
+      <w:r>
+        <w:rPr>
+          <w:rFonts w:ascii="JetBrains Mono" w:hAnsi="JetBrains Mono" w:cs="JetBrains Mono"/>
+          <w:sz w:val="15"/>
+          <w:szCs w:val="15"/>
+        </w:rPr>
+        <w:br/>
+      </w:r>
+      <w:r>
+        <w:rPr>
+          <w:rFonts w:ascii="JetBrains Mono" w:hAnsi="JetBrains Mono" w:cs="JetBrains Mono"/>
+          <w:sz w:val="15"/>
+          <w:szCs w:val="15"/>
+        </w:rPr>
+        <w:br/>
+        <w:t xml:space="preserve">for </w:t>
+      </w:r>
+      <w:proofErr w:type="spellStart"/>
+      <w:r>
+        <w:rPr>
+          <w:rFonts w:ascii="JetBrains Mono" w:hAnsi="JetBrains Mono" w:cs="JetBrains Mono"/>
+          <w:sz w:val="15"/>
+          <w:szCs w:val="15"/>
+        </w:rPr>
+        <w:t>i</w:t>
+      </w:r>
+      <w:proofErr w:type="spellEnd"/>
+      <w:r>
+        <w:rPr>
+          <w:rFonts w:ascii="JetBrains Mono" w:hAnsi="JetBrains Mono" w:cs="JetBrains Mono"/>
+          <w:sz w:val="15"/>
+          <w:szCs w:val="15"/>
+        </w:rPr>
+        <w:t xml:space="preserve"> in </w:t>
+      </w:r>
+      <w:proofErr w:type="gramStart"/>
+      <w:r>
+        <w:rPr>
+          <w:rFonts w:ascii="JetBrains Mono" w:hAnsi="JetBrains Mono" w:cs="JetBrains Mono"/>
+          <w:sz w:val="15"/>
+          <w:szCs w:val="15"/>
+        </w:rPr>
+        <w:t>range(</w:t>
+      </w:r>
+      <w:proofErr w:type="gramEnd"/>
+      <w:r>
+        <w:rPr>
+          <w:rFonts w:ascii="JetBrains Mono" w:hAnsi="JetBrains Mono" w:cs="JetBrains Mono"/>
+          <w:sz w:val="15"/>
+          <w:szCs w:val="15"/>
+        </w:rPr>
+        <w:t>1, 11):</w:t>
+      </w:r>
+      <w:r>
+        <w:rPr>
+          <w:rFonts w:ascii="JetBrains Mono" w:hAnsi="JetBrains Mono" w:cs="JetBrains Mono"/>
+          <w:sz w:val="15"/>
+          <w:szCs w:val="15"/>
+        </w:rPr>
+        <w:br/>
+        <w:t xml:space="preserve">    for j in </w:t>
+      </w:r>
+      <w:proofErr w:type="gramStart"/>
+      <w:r>
+        <w:rPr>
+          <w:rFonts w:ascii="JetBrains Mono" w:hAnsi="JetBrains Mono" w:cs="JetBrains Mono"/>
+          <w:sz w:val="15"/>
+          <w:szCs w:val="15"/>
+        </w:rPr>
+        <w:t>range(</w:t>
+      </w:r>
+      <w:proofErr w:type="gramEnd"/>
+      <w:r>
+        <w:rPr>
+          <w:rFonts w:ascii="JetBrains Mono" w:hAnsi="JetBrains Mono" w:cs="JetBrains Mono"/>
+          <w:sz w:val="15"/>
+          <w:szCs w:val="15"/>
+        </w:rPr>
+        <w:t>1, 11):</w:t>
+      </w:r>
+      <w:r>
+        <w:rPr>
+          <w:rFonts w:ascii="JetBrains Mono" w:hAnsi="JetBrains Mono" w:cs="JetBrains Mono"/>
+          <w:sz w:val="15"/>
+          <w:szCs w:val="15"/>
+        </w:rPr>
+        <w:br/>
+        <w:t xml:space="preserve">        if (</w:t>
+      </w:r>
+      <w:proofErr w:type="spellStart"/>
+      <w:r>
+        <w:rPr>
+          <w:rFonts w:ascii="JetBrains Mono" w:hAnsi="JetBrains Mono" w:cs="JetBrains Mono"/>
+          <w:sz w:val="15"/>
+          <w:szCs w:val="15"/>
+        </w:rPr>
+        <w:t>i</w:t>
+      </w:r>
+      <w:proofErr w:type="spellEnd"/>
+      <w:r>
+        <w:rPr>
+          <w:rFonts w:ascii="JetBrains Mono" w:hAnsi="JetBrains Mono" w:cs="JetBrains Mono"/>
+          <w:sz w:val="15"/>
+          <w:szCs w:val="15"/>
+        </w:rPr>
+        <w:t xml:space="preserve"> + j) % 2 == 0 and </w:t>
+      </w:r>
+      <w:proofErr w:type="spellStart"/>
+      <w:r>
+        <w:rPr>
+          <w:rFonts w:ascii="JetBrains Mono" w:hAnsi="JetBrains Mono" w:cs="JetBrains Mono"/>
+          <w:sz w:val="15"/>
+          <w:szCs w:val="15"/>
+        </w:rPr>
+        <w:t>i</w:t>
+      </w:r>
+      <w:proofErr w:type="spellEnd"/>
+      <w:r>
+        <w:rPr>
+          <w:rFonts w:ascii="JetBrains Mono" w:hAnsi="JetBrains Mono" w:cs="JetBrains Mono"/>
+          <w:sz w:val="15"/>
+          <w:szCs w:val="15"/>
+        </w:rPr>
+        <w:t xml:space="preserve"> * j % 3 == 0:</w:t>
+      </w:r>
+      <w:r>
+        <w:rPr>
+          <w:rFonts w:ascii="JetBrains Mono" w:hAnsi="JetBrains Mono" w:cs="JetBrains Mono"/>
+          <w:sz w:val="15"/>
+          <w:szCs w:val="15"/>
+        </w:rPr>
+        <w:br/>
+        <w:t xml:space="preserve">            </w:t>
+      </w:r>
+      <w:proofErr w:type="gramStart"/>
+      <w:r>
+        <w:rPr>
+          <w:rFonts w:ascii="JetBrains Mono" w:hAnsi="JetBrains Mono" w:cs="JetBrains Mono"/>
+          <w:sz w:val="15"/>
+          <w:szCs w:val="15"/>
+        </w:rPr>
+        <w:t>print(</w:t>
+      </w:r>
+      <w:proofErr w:type="gramEnd"/>
+      <w:r>
+        <w:rPr>
+          <w:rFonts w:ascii="JetBrains Mono" w:hAnsi="JetBrains Mono" w:cs="JetBrains Mono"/>
+          <w:sz w:val="15"/>
+          <w:szCs w:val="15"/>
+        </w:rPr>
+        <w:t>(</w:t>
+      </w:r>
+      <w:proofErr w:type="spellStart"/>
+      <w:r>
+        <w:rPr>
+          <w:rFonts w:ascii="JetBrains Mono" w:hAnsi="JetBrains Mono" w:cs="JetBrains Mono"/>
+          <w:sz w:val="15"/>
+          <w:szCs w:val="15"/>
+        </w:rPr>
+        <w:t>i</w:t>
+      </w:r>
+      <w:proofErr w:type="spellEnd"/>
+      <w:r>
+        <w:rPr>
+          <w:rFonts w:ascii="JetBrains Mono" w:hAnsi="JetBrains Mono" w:cs="JetBrains Mono"/>
+          <w:sz w:val="15"/>
+          <w:szCs w:val="15"/>
+        </w:rPr>
+        <w:t>, j), end=" ")</w:t>
+      </w:r>
+      <w:r>
+        <w:rPr>
+          <w:rFonts w:ascii="JetBrains Mono" w:hAnsi="JetBrains Mono" w:cs="JetBrains Mono"/>
+          <w:sz w:val="15"/>
+          <w:szCs w:val="15"/>
+        </w:rPr>
+        <w:br/>
+      </w:r>
+      <w:r>
+        <w:rPr>
+          <w:rFonts w:ascii="JetBrains Mono" w:hAnsi="JetBrains Mono" w:cs="JetBrains Mono"/>
+          <w:sz w:val="15"/>
+          <w:szCs w:val="15"/>
+        </w:rPr>
+        <w:br/>
+        <w:t xml:space="preserve">    </w:t>
+      </w:r>
+      <w:proofErr w:type="gramStart"/>
+      <w:r>
+        <w:rPr>
+          <w:rFonts w:ascii="JetBrains Mono" w:hAnsi="JetBrains Mono" w:cs="JetBrains Mono"/>
+          <w:sz w:val="15"/>
+          <w:szCs w:val="15"/>
+        </w:rPr>
+        <w:t>print(</w:t>
+      </w:r>
+      <w:proofErr w:type="gramEnd"/>
+      <w:r>
+        <w:rPr>
+          <w:rFonts w:ascii="JetBrains Mono" w:hAnsi="JetBrains Mono" w:cs="JetBrains Mono"/>
+          <w:sz w:val="15"/>
+          <w:szCs w:val="15"/>
+        </w:rPr>
+        <w:t>)</w:t>
+      </w:r>
+    </w:p>
+    <w:p>
+      <w:pPr>
+        <w:rPr>
+          <w:b/>
+          <w:bCs/>
+          <w:sz w:val="20"/>
+          <w:szCs w:val="20"/>
+        </w:rPr>
+      </w:pPr>
+      <w:r>
+        <w:rPr>
+          <w:b/>
+          <w:bCs/>
+          <w:sz w:val="20"/>
+          <w:szCs w:val="20"/>
+        </w:rPr>
+        <w:t>Output:</w:t>
+      </w:r>
+    </w:p>
+    <w:p>
+      <w:pPr>
+        <w:shd w:val="clear" w:color="auto" w:fill="FFFFFF"/>
+        <w:tabs>
+          <w:tab w:val="left" w:pos="916"/>
+          <w:tab w:val="left" w:pos="1832"/>
+          <w:tab w:val="left" w:pos="2748"/>
+          <w:tab w:val="left" w:pos="3664"/>
+          <w:tab w:val="left" w:pos="4580"/>
+          <w:tab w:val="left" w:pos="5496"/>
+          <w:tab w:val="left" w:pos="6412"/>
+          <w:tab w:val="left" w:pos="7328"/>
+          <w:tab w:val="left" w:pos="8244"/>
+          <w:tab w:val="left" w:pos="9160"/>
+          <w:tab w:val="left" w:pos="10076"/>
+          <w:tab w:val="left" w:pos="10992"/>
+          <w:tab w:val="left" w:pos="11908"/>
+          <w:tab w:val="left" w:pos="12824"/>
+          <w:tab w:val="left" w:pos="13740"/>
+          <w:tab w:val="left" w:pos="14656"/>
+        </w:tabs>
+        <w:spacing w:after="0" w:line="240" w:lineRule="auto"/>
+        <w:rPr>
+          <w:rFonts w:ascii="JetBrains Mono" w:hAnsi="JetBrains Mono" w:cs="JetBrains Mono"/>
+          <w:sz w:val="15"/>
+          <w:szCs w:val="15"/>
+        </w:rPr>
+      </w:pPr>
+      <w:r>
+        <w:rPr>
+          <w:rFonts w:ascii="JetBrains Mono" w:hAnsi="JetBrains Mono" w:cs="JetBrains Mono"/>
+          <w:sz w:val="15"/>
+          <w:szCs w:val="15"/>
+        </w:rPr>
+        <w:t>The required pairs are:</w:t>
+      </w:r>
+    </w:p>
+    <w:p>
+      <w:pPr>
+        <w:shd w:val="clear" w:color="auto" w:fill="FFFFFF"/>
+        <w:tabs>
+          <w:tab w:val="left" w:pos="916"/>
+          <w:tab w:val="left" w:pos="1832"/>
+          <w:tab w:val="left" w:pos="2748"/>
+          <w:tab w:val="left" w:pos="3664"/>
+          <w:tab w:val="left" w:pos="4580"/>
+          <w:tab w:val="left" w:pos="5496"/>
+          <w:tab w:val="left" w:pos="6412"/>
+          <w:tab w:val="left" w:pos="7328"/>
+          <w:tab w:val="left" w:pos="8244"/>
+          <w:tab w:val="left" w:pos="9160"/>
+          <w:tab w:val="left" w:pos="10076"/>
+          <w:tab w:val="left" w:pos="10992"/>
+          <w:tab w:val="left" w:pos="11908"/>
+          <w:tab w:val="left" w:pos="12824"/>
+          <w:tab w:val="left" w:pos="13740"/>
+          <w:tab w:val="left" w:pos="14656"/>
+        </w:tabs>
+        <w:spacing w:after="0" w:line="240" w:lineRule="auto"/>
+        <w:rPr>
+          <w:rFonts w:ascii="JetBrains Mono" w:hAnsi="JetBrains Mono" w:cs="JetBrains Mono"/>
+          <w:sz w:val="15"/>
+          <w:szCs w:val="15"/>
+        </w:rPr>
+      </w:pPr>
+      <w:r>
+        <w:rPr>
+          <w:rFonts w:ascii="JetBrains Mono" w:hAnsi="JetBrains Mono" w:cs="JetBrains Mono"/>
+          <w:sz w:val="15"/>
+          <w:szCs w:val="15"/>
+        </w:rPr>
+        <w:t xml:space="preserve">(1, 3) (1, 9) </w:t>
+      </w:r>
+    </w:p>
+    <w:p>
+      <w:pPr>
+        <w:shd w:val="clear" w:color="auto" w:fill="FFFFFF"/>
+        <w:tabs>
+          <w:tab w:val="left" w:pos="916"/>
+          <w:tab w:val="left" w:pos="1832"/>
+          <w:tab w:val="left" w:pos="2748"/>
+          <w:tab w:val="left" w:pos="3664"/>
+          <w:tab w:val="left" w:pos="4580"/>
+          <w:tab w:val="left" w:pos="5496"/>
+          <w:tab w:val="left" w:pos="6412"/>
+          <w:tab w:val="left" w:pos="7328"/>
+          <w:tab w:val="left" w:pos="8244"/>
+          <w:tab w:val="left" w:pos="9160"/>
+          <w:tab w:val="left" w:pos="10076"/>
+          <w:tab w:val="left" w:pos="10992"/>
+          <w:tab w:val="left" w:pos="11908"/>
+          <w:tab w:val="left" w:pos="12824"/>
+          <w:tab w:val="left" w:pos="13740"/>
+          <w:tab w:val="left" w:pos="14656"/>
+        </w:tabs>
+        <w:spacing w:after="0" w:line="240" w:lineRule="auto"/>
+        <w:rPr>
+          <w:rFonts w:ascii="JetBrains Mono" w:hAnsi="JetBrains Mono" w:cs="JetBrains Mono"/>
+          <w:sz w:val="15"/>
+          <w:szCs w:val="15"/>
+        </w:rPr>
+      </w:pPr>
+      <w:r>
+        <w:rPr>
+          <w:rFonts w:ascii="JetBrains Mono" w:hAnsi="JetBrains Mono" w:cs="JetBrains Mono"/>
+          <w:sz w:val="15"/>
+          <w:szCs w:val="15"/>
+        </w:rPr>
+        <w:t xml:space="preserve">(2, 6) </w:t>
+      </w:r>
+    </w:p>
+    <w:p>
+      <w:pPr>
+        <w:shd w:val="clear" w:color="auto" w:fill="FFFFFF"/>
+        <w:tabs>
+          <w:tab w:val="left" w:pos="916"/>
+          <w:tab w:val="left" w:pos="1832"/>
+          <w:tab w:val="left" w:pos="2748"/>
+          <w:tab w:val="left" w:pos="3664"/>
+          <w:tab w:val="left" w:pos="4580"/>
+          <w:tab w:val="left" w:pos="5496"/>
+          <w:tab w:val="left" w:pos="6412"/>
+          <w:tab w:val="left" w:pos="7328"/>
+          <w:tab w:val="left" w:pos="8244"/>
+          <w:tab w:val="left" w:pos="9160"/>
+          <w:tab w:val="left" w:pos="10076"/>
+          <w:tab w:val="left" w:pos="10992"/>
+          <w:tab w:val="left" w:pos="11908"/>
+          <w:tab w:val="left" w:pos="12824"/>
+          <w:tab w:val="left" w:pos="13740"/>
+          <w:tab w:val="left" w:pos="14656"/>
+        </w:tabs>
+        <w:spacing w:after="0" w:line="240" w:lineRule="auto"/>
+        <w:rPr>
+          <w:rFonts w:ascii="JetBrains Mono" w:hAnsi="JetBrains Mono" w:cs="JetBrains Mono"/>
+          <w:sz w:val="15"/>
+          <w:szCs w:val="15"/>
+        </w:rPr>
+      </w:pPr>
+      <w:r>
+        <w:rPr>
+          <w:rFonts w:ascii="JetBrains Mono" w:hAnsi="JetBrains Mono" w:cs="JetBrains Mono"/>
+          <w:sz w:val="15"/>
+          <w:szCs w:val="15"/>
+        </w:rPr>
+        <w:t xml:space="preserve">(3, 1) (3, 3) (3, 5) (3, 7) (3, 9) </w:t>
+      </w:r>
+    </w:p>
+    <w:p>
+      <w:pPr>
+        <w:shd w:val="clear" w:color="auto" w:fill="FFFFFF"/>
+        <w:tabs>
+          <w:tab w:val="left" w:pos="916"/>
+          <w:tab w:val="left" w:pos="1832"/>
+          <w:tab w:val="left" w:pos="2748"/>
+          <w:tab w:val="left" w:pos="3664"/>
+          <w:tab w:val="left" w:pos="4580"/>
+          <w:tab w:val="left" w:pos="5496"/>
+          <w:tab w:val="left" w:pos="6412"/>
+          <w:tab w:val="left" w:pos="7328"/>
+          <w:tab w:val="left" w:pos="8244"/>
+          <w:tab w:val="left" w:pos="9160"/>
+          <w:tab w:val="left" w:pos="10076"/>
+          <w:tab w:val="left" w:pos="10992"/>
+          <w:tab w:val="left" w:pos="11908"/>
+          <w:tab w:val="left" w:pos="12824"/>
+          <w:tab w:val="left" w:pos="13740"/>
+          <w:tab w:val="left" w:pos="14656"/>
+        </w:tabs>
+        <w:spacing w:after="0" w:line="240" w:lineRule="auto"/>
+        <w:rPr>
+          <w:rFonts w:ascii="JetBrains Mono" w:hAnsi="JetBrains Mono" w:cs="JetBrains Mono"/>
+          <w:sz w:val="15"/>
+          <w:szCs w:val="15"/>
+        </w:rPr>
+      </w:pPr>
+      <w:r>
+        <w:rPr>
+          <w:rFonts w:ascii="JetBrains Mono" w:hAnsi="JetBrains Mono" w:cs="JetBrains Mono"/>
+          <w:sz w:val="15"/>
+          <w:szCs w:val="15"/>
+        </w:rPr>
+        <w:t xml:space="preserve">(4, 6) </w:t>
+      </w:r>
+    </w:p>
+    <w:p>
+      <w:pPr>
+        <w:shd w:val="clear" w:color="auto" w:fill="FFFFFF"/>
+        <w:tabs>
+          <w:tab w:val="left" w:pos="916"/>
+          <w:tab w:val="left" w:pos="1832"/>
+          <w:tab w:val="left" w:pos="2748"/>
+          <w:tab w:val="left" w:pos="3664"/>
+          <w:tab w:val="left" w:pos="4580"/>
+          <w:tab w:val="left" w:pos="5496"/>
+          <w:tab w:val="left" w:pos="6412"/>
+          <w:tab w:val="left" w:pos="7328"/>
+          <w:tab w:val="left" w:pos="8244"/>
+          <w:tab w:val="left" w:pos="9160"/>
+          <w:tab w:val="left" w:pos="10076"/>
+          <w:tab w:val="left" w:pos="10992"/>
+          <w:tab w:val="left" w:pos="11908"/>
+          <w:tab w:val="left" w:pos="12824"/>
+          <w:tab w:val="left" w:pos="13740"/>
+          <w:tab w:val="left" w:pos="14656"/>
+        </w:tabs>
+        <w:spacing w:after="0" w:line="240" w:lineRule="auto"/>
+        <w:rPr>
+          <w:rFonts w:ascii="JetBrains Mono" w:hAnsi="JetBrains Mono" w:cs="JetBrains Mono"/>
+          <w:sz w:val="15"/>
+          <w:szCs w:val="15"/>
+        </w:rPr>
+      </w:pPr>
+      <w:r>
+        <w:rPr>
+          <w:rFonts w:ascii="JetBrains Mono" w:hAnsi="JetBrains Mono" w:cs="JetBrains Mono"/>
+          <w:sz w:val="15"/>
+          <w:szCs w:val="15"/>
+        </w:rPr>
+        <w:t xml:space="preserve">(5, 3) (5, 9) </w:t>
+      </w:r>
+    </w:p>
+    <w:p>
+      <w:pPr>
+        <w:shd w:val="clear" w:color="auto" w:fill="FFFFFF"/>
+        <w:tabs>
+          <w:tab w:val="left" w:pos="916"/>
+          <w:tab w:val="left" w:pos="1832"/>
+          <w:tab w:val="left" w:pos="2748"/>
+          <w:tab w:val="left" w:pos="3664"/>
+          <w:tab w:val="left" w:pos="4580"/>
+          <w:tab w:val="left" w:pos="5496"/>
+          <w:tab w:val="left" w:pos="6412"/>
+          <w:tab w:val="left" w:pos="7328"/>
+          <w:tab w:val="left" w:pos="8244"/>
+          <w:tab w:val="left" w:pos="9160"/>
+          <w:tab w:val="left" w:pos="10076"/>
+          <w:tab w:val="left" w:pos="10992"/>
+          <w:tab w:val="left" w:pos="11908"/>
+          <w:tab w:val="left" w:pos="12824"/>
+          <w:tab w:val="left" w:pos="13740"/>
+          <w:tab w:val="left" w:pos="14656"/>
+        </w:tabs>
+        <w:spacing w:after="0" w:line="240" w:lineRule="auto"/>
+        <w:rPr>
+          <w:rFonts w:ascii="JetBrains Mono" w:hAnsi="JetBrains Mono" w:cs="JetBrains Mono"/>
+          <w:sz w:val="15"/>
+          <w:szCs w:val="15"/>
+        </w:rPr>
+      </w:pPr>
+      <w:r>
+        <w:rPr>
+          <w:rFonts w:ascii="JetBrains Mono" w:hAnsi="JetBrains Mono" w:cs="JetBrains Mono"/>
+          <w:sz w:val="15"/>
+          <w:szCs w:val="15"/>
+        </w:rPr>
+        <w:t xml:space="preserve">(6, 2) (6, 4) (6, 6) (6, 8) (6, 10) </w:t>
+      </w:r>
+    </w:p>
+    <w:p>
+      <w:pPr>
+        <w:shd w:val="clear" w:color="auto" w:fill="FFFFFF"/>
+        <w:tabs>
+          <w:tab w:val="left" w:pos="916"/>
+          <w:tab w:val="left" w:pos="1832"/>
+          <w:tab w:val="left" w:pos="2748"/>
+          <w:tab w:val="left" w:pos="3664"/>
+          <w:tab w:val="left" w:pos="4580"/>
+          <w:tab w:val="left" w:pos="5496"/>
+          <w:tab w:val="left" w:pos="6412"/>
+          <w:tab w:val="left" w:pos="7328"/>
+          <w:tab w:val="left" w:pos="8244"/>
+          <w:tab w:val="left" w:pos="9160"/>
+          <w:tab w:val="left" w:pos="10076"/>
+          <w:tab w:val="left" w:pos="10992"/>
+          <w:tab w:val="left" w:pos="11908"/>
+          <w:tab w:val="left" w:pos="12824"/>
+          <w:tab w:val="left" w:pos="13740"/>
+          <w:tab w:val="left" w:pos="14656"/>
+        </w:tabs>
+        <w:spacing w:after="0" w:line="240" w:lineRule="auto"/>
+        <w:rPr>
+          <w:rFonts w:ascii="JetBrains Mono" w:hAnsi="JetBrains Mono" w:cs="JetBrains Mono"/>
+          <w:sz w:val="15"/>
+          <w:szCs w:val="15"/>
+        </w:rPr>
+      </w:pPr>
+      <w:r>
+        <w:rPr>
+          <w:rFonts w:ascii="JetBrains Mono" w:hAnsi="JetBrains Mono" w:cs="JetBrains Mono"/>
+          <w:sz w:val="15"/>
+          <w:szCs w:val="15"/>
+        </w:rPr>
+        <w:t xml:space="preserve">(7, 3) (7, 9) </w:t>
+      </w:r>
+    </w:p>
+    <w:p>
+      <w:pPr>
+        <w:shd w:val="clear" w:color="auto" w:fill="FFFFFF"/>
+        <w:tabs>
+          <w:tab w:val="left" w:pos="916"/>
+          <w:tab w:val="left" w:pos="1832"/>
+          <w:tab w:val="left" w:pos="2748"/>
+          <w:tab w:val="left" w:pos="3664"/>
+          <w:tab w:val="left" w:pos="4580"/>
+          <w:tab w:val="left" w:pos="5496"/>
+          <w:tab w:val="left" w:pos="6412"/>
+          <w:tab w:val="left" w:pos="7328"/>
+          <w:tab w:val="left" w:pos="8244"/>
+          <w:tab w:val="left" w:pos="9160"/>
+          <w:tab w:val="left" w:pos="10076"/>
+          <w:tab w:val="left" w:pos="10992"/>
+          <w:tab w:val="left" w:pos="11908"/>
+          <w:tab w:val="left" w:pos="12824"/>
+          <w:tab w:val="left" w:pos="13740"/>
+          <w:tab w:val="left" w:pos="14656"/>
+        </w:tabs>
+        <w:spacing w:after="0" w:line="240" w:lineRule="auto"/>
+        <w:rPr>
+          <w:rFonts w:ascii="JetBrains Mono" w:hAnsi="JetBrains Mono" w:cs="JetBrains Mono"/>
+          <w:sz w:val="15"/>
+          <w:szCs w:val="15"/>
+        </w:rPr>
+      </w:pPr>
+      <w:r>
+        <w:rPr>
+          <w:rFonts w:ascii="JetBrains Mono" w:hAnsi="JetBrains Mono" w:cs="JetBrains Mono"/>
+          <w:sz w:val="15"/>
+          <w:szCs w:val="15"/>
+        </w:rPr>
+        <w:t xml:space="preserve">(8, 6) </w:t>
+      </w:r>
+    </w:p>
+    <w:p>
+      <w:pPr>
+        <w:shd w:val="clear" w:color="auto" w:fill="FFFFFF"/>
+        <w:tabs>
+          <w:tab w:val="left" w:pos="916"/>
+          <w:tab w:val="left" w:pos="1832"/>
+          <w:tab w:val="left" w:pos="2748"/>
+          <w:tab w:val="left" w:pos="3664"/>
+          <w:tab w:val="left" w:pos="4580"/>
+          <w:tab w:val="left" w:pos="5496"/>
+          <w:tab w:val="left" w:pos="6412"/>
+          <w:tab w:val="left" w:pos="7328"/>
+          <w:tab w:val="left" w:pos="8244"/>
+          <w:tab w:val="left" w:pos="9160"/>
+          <w:tab w:val="left" w:pos="10076"/>
+          <w:tab w:val="left" w:pos="10992"/>
+          <w:tab w:val="left" w:pos="11908"/>
+          <w:tab w:val="left" w:pos="12824"/>
+          <w:tab w:val="left" w:pos="13740"/>
+          <w:tab w:val="left" w:pos="14656"/>
+        </w:tabs>
+        <w:spacing w:after="0" w:line="240" w:lineRule="auto"/>
+        <w:rPr>
+          <w:rFonts w:ascii="JetBrains Mono" w:hAnsi="JetBrains Mono" w:cs="JetBrains Mono"/>
+          <w:sz w:val="15"/>
+          <w:szCs w:val="15"/>
+        </w:rPr>
+      </w:pPr>
+      <w:r>
+        <w:rPr>
+          <w:rFonts w:ascii="JetBrains Mono" w:hAnsi="JetBrains Mono" w:cs="JetBrains Mono"/>
+          <w:sz w:val="15"/>
+          <w:szCs w:val="15"/>
+        </w:rPr>
+        <w:t xml:space="preserve">(9, 1) (9, 3) (9, 5) (9, 7) (9, 9) </w:t>
+      </w:r>
+    </w:p>
+    <w:p>
+      <w:pPr>
+        <w:shd w:val="clear" w:color="auto" w:fill="FFFFFF"/>
+        <w:tabs>
+          <w:tab w:val="left" w:pos="916"/>
+          <w:tab w:val="left" w:pos="1832"/>
+          <w:tab w:val="left" w:pos="2748"/>
+          <w:tab w:val="left" w:pos="3664"/>
+          <w:tab w:val="left" w:pos="4580"/>
+          <w:tab w:val="left" w:pos="5496"/>
+          <w:tab w:val="left" w:pos="6412"/>
+          <w:tab w:val="left" w:pos="7328"/>
+          <w:tab w:val="left" w:pos="8244"/>
+          <w:tab w:val="left" w:pos="9160"/>
+          <w:tab w:val="left" w:pos="10076"/>
+          <w:tab w:val="left" w:pos="10992"/>
+          <w:tab w:val="left" w:pos="11908"/>
+          <w:tab w:val="left" w:pos="12824"/>
+          <w:tab w:val="left" w:pos="13740"/>
+          <w:tab w:val="left" w:pos="14656"/>
+        </w:tabs>
+        <w:spacing w:after="0" w:line="240" w:lineRule="auto"/>
+        <w:rPr>
+          <w:rFonts w:ascii="JetBrains Mono" w:hAnsi="JetBrains Mono" w:cs="JetBrains Mono"/>
+          <w:sz w:val="15"/>
+          <w:szCs w:val="15"/>
+        </w:rPr>
+      </w:pPr>
+      <w:r>
+        <w:rPr>
+          <w:rFonts w:ascii="JetBrains Mono" w:hAnsi="JetBrains Mono" w:cs="JetBrains Mono"/>
+          <w:sz w:val="15"/>
+          <w:szCs w:val="15"/>
+        </w:rPr>
+        <w:t>(10, 6)</w:t>
+      </w:r>
+    </w:p>
+    <w:p>
+      <w:pPr>
+        <w:shd w:val="clear" w:color="auto" w:fill="FFFFFF"/>
+        <w:tabs>
+          <w:tab w:val="left" w:pos="916"/>
+          <w:tab w:val="left" w:pos="1832"/>
+          <w:tab w:val="left" w:pos="2748"/>
+          <w:tab w:val="left" w:pos="3664"/>
+          <w:tab w:val="left" w:pos="4580"/>
+          <w:tab w:val="left" w:pos="5496"/>
+          <w:tab w:val="left" w:pos="6412"/>
+          <w:tab w:val="left" w:pos="7328"/>
+          <w:tab w:val="left" w:pos="8244"/>
+          <w:tab w:val="left" w:pos="9160"/>
+          <w:tab w:val="left" w:pos="10076"/>
+          <w:tab w:val="left" w:pos="10992"/>
+          <w:tab w:val="left" w:pos="11908"/>
+          <w:tab w:val="left" w:pos="12824"/>
+          <w:tab w:val="left" w:pos="13740"/>
+          <w:tab w:val="left" w:pos="14656"/>
+        </w:tabs>
+        <w:spacing w:after="0" w:line="240" w:lineRule="auto"/>
+        <w:rPr>
+          <w:rFonts w:ascii="JetBrains Mono" w:hAnsi="JetBrains Mono" w:cs="JetBrains Mono"/>
+          <w:sz w:val="15"/>
+          <w:szCs w:val="15"/>
+        </w:rPr>
+      </w:pPr>
+    </w:p>
+    <w:p>
+      <w:pPr>
+        <w:rPr>
+          <w:b/>
+          <w:bCs/>
+          <w:sz w:val="20"/>
+          <w:szCs w:val="20"/>
+        </w:rPr>
+      </w:pPr>
+      <w:r>
+        <w:rPr>
+          <w:b/>
+          <w:bCs/>
+          <w:sz w:val="20"/>
+          <w:szCs w:val="20"/>
+        </w:rPr>
+        <w:t>Q</w:t>
+      </w:r>
+      <w:r>
+        <w:rPr>
+          <w:b/>
+          <w:bCs/>
+          <w:sz w:val="20"/>
+          <w:szCs w:val="20"/>
+        </w:rPr>
+        <w:t>13. Swap the first and last digit of a number.</w:t>
+      </w:r>
+    </w:p>
+    <w:p>
+      <w:pPr>
+        <w:rPr>
+          <w:rFonts w:ascii="JetBrains Mono" w:hAnsi="JetBrains Mono" w:cs="JetBrains Mono"/>
+          <w:sz w:val="15"/>
+          <w:szCs w:val="15"/>
+        </w:rPr>
+      </w:pPr>
+      <w:proofErr w:type="spellStart"/>
+      <w:r>
+        <w:rPr>
+          <w:rFonts w:ascii="JetBrains Mono" w:hAnsi="JetBrains Mono" w:cs="JetBrains Mono"/>
+          <w:sz w:val="15"/>
+          <w:szCs w:val="15"/>
+        </w:rPr>
+        <w:t>num</w:t>
+      </w:r>
+      <w:proofErr w:type="spellEnd"/>
+      <w:r>
+        <w:rPr>
+          <w:rFonts w:ascii="JetBrains Mono" w:hAnsi="JetBrains Mono" w:cs="JetBrains Mono"/>
+          <w:sz w:val="15"/>
+          <w:szCs w:val="15"/>
+        </w:rPr>
+        <w:t xml:space="preserve"> = int(input("Enter a number: "))</w:t>
+      </w:r>
+      <w:r>
+        <w:rPr>
+          <w:rFonts w:ascii="JetBrains Mono" w:hAnsi="JetBrains Mono" w:cs="JetBrains Mono"/>
+          <w:sz w:val="15"/>
+          <w:szCs w:val="15"/>
+        </w:rPr>
+        <w:br/>
+      </w:r>
+      <w:r>
+        <w:rPr>
+          <w:rFonts w:ascii="JetBrains Mono" w:hAnsi="JetBrains Mono" w:cs="JetBrains Mono"/>
+          <w:sz w:val="15"/>
+          <w:szCs w:val="15"/>
+        </w:rPr>
+        <w:br/>
+        <w:t xml:space="preserve">if </w:t>
+      </w:r>
+      <w:proofErr w:type="spellStart"/>
+      <w:r>
+        <w:rPr>
+          <w:rFonts w:ascii="JetBrains Mono" w:hAnsi="JetBrains Mono" w:cs="JetBrains Mono"/>
+          <w:sz w:val="15"/>
+          <w:szCs w:val="15"/>
+        </w:rPr>
+        <w:t>num</w:t>
+      </w:r>
+      <w:proofErr w:type="spellEnd"/>
+      <w:r>
+        <w:rPr>
+          <w:rFonts w:ascii="JetBrains Mono" w:hAnsi="JetBrains Mono" w:cs="JetBrains Mono"/>
+          <w:sz w:val="15"/>
+          <w:szCs w:val="15"/>
+        </w:rPr>
+        <w:t xml:space="preserve"> &gt; 9:</w:t>
+      </w:r>
+      <w:r>
+        <w:rPr>
+          <w:rFonts w:ascii="JetBrains Mono" w:hAnsi="JetBrains Mono" w:cs="JetBrains Mono"/>
+          <w:sz w:val="15"/>
+          <w:szCs w:val="15"/>
+        </w:rPr>
+        <w:br/>
+        <w:t xml:space="preserve">    last, first, rev, zeroes = </w:t>
+      </w:r>
+      <w:proofErr w:type="spellStart"/>
+      <w:r>
+        <w:rPr>
+          <w:rFonts w:ascii="JetBrains Mono" w:hAnsi="JetBrains Mono" w:cs="JetBrains Mono"/>
+          <w:sz w:val="15"/>
+          <w:szCs w:val="15"/>
+        </w:rPr>
+        <w:t>num</w:t>
+      </w:r>
+      <w:proofErr w:type="spellEnd"/>
+      <w:r>
+        <w:rPr>
+          <w:rFonts w:ascii="JetBrains Mono" w:hAnsi="JetBrains Mono" w:cs="JetBrains Mono"/>
+          <w:sz w:val="15"/>
+          <w:szCs w:val="15"/>
+        </w:rPr>
+        <w:t xml:space="preserve"> % 10, </w:t>
+      </w:r>
+      <w:proofErr w:type="spellStart"/>
+      <w:r>
+        <w:rPr>
+          <w:rFonts w:ascii="JetBrains Mono" w:hAnsi="JetBrains Mono" w:cs="JetBrains Mono"/>
+          <w:sz w:val="15"/>
+          <w:szCs w:val="15"/>
+        </w:rPr>
+        <w:t>num</w:t>
+      </w:r>
+      <w:proofErr w:type="spellEnd"/>
+      <w:r>
+        <w:rPr>
+          <w:rFonts w:ascii="JetBrains Mono" w:hAnsi="JetBrains Mono" w:cs="JetBrains Mono"/>
+          <w:sz w:val="15"/>
+          <w:szCs w:val="15"/>
+        </w:rPr>
+        <w:t xml:space="preserve"> // 10, 0, 0</w:t>
+      </w:r>
+      <w:r>
+        <w:rPr>
+          <w:rFonts w:ascii="JetBrains Mono" w:hAnsi="JetBrains Mono" w:cs="JetBrains Mono"/>
+          <w:sz w:val="15"/>
+          <w:szCs w:val="15"/>
+        </w:rPr>
+        <w:br/>
+      </w:r>
+      <w:r>
+        <w:rPr>
+          <w:rFonts w:ascii="JetBrains Mono" w:hAnsi="JetBrains Mono" w:cs="JetBrains Mono"/>
+          <w:sz w:val="15"/>
+          <w:szCs w:val="15"/>
+        </w:rPr>
+        <w:br/>
+        <w:t xml:space="preserve">    while first &gt; 9:</w:t>
+      </w:r>
+      <w:r>
+        <w:rPr>
+          <w:rFonts w:ascii="JetBrains Mono" w:hAnsi="JetBrains Mono" w:cs="JetBrains Mono"/>
+          <w:sz w:val="15"/>
+          <w:szCs w:val="15"/>
+        </w:rPr>
+        <w:br/>
+        <w:t xml:space="preserve">        digit = first % 10</w:t>
+      </w:r>
+      <w:r>
+        <w:rPr>
+          <w:rFonts w:ascii="JetBrains Mono" w:hAnsi="JetBrains Mono" w:cs="JetBrains Mono"/>
+          <w:sz w:val="15"/>
+          <w:szCs w:val="15"/>
+        </w:rPr>
+        <w:br/>
+        <w:t xml:space="preserve">        rev = rev * 10 + digit</w:t>
+      </w:r>
+      <w:r>
+        <w:rPr>
+          <w:rFonts w:ascii="JetBrains Mono" w:hAnsi="JetBrains Mono" w:cs="JetBrains Mono"/>
+          <w:sz w:val="15"/>
+          <w:szCs w:val="15"/>
+        </w:rPr>
+        <w:br/>
+        <w:t xml:space="preserve">        first //= 10</w:t>
+      </w:r>
+      <w:r>
+        <w:rPr>
+          <w:rFonts w:ascii="JetBrains Mono" w:hAnsi="JetBrains Mono" w:cs="JetBrains Mono"/>
+          <w:sz w:val="15"/>
+          <w:szCs w:val="15"/>
+        </w:rPr>
+        <w:br/>
+      </w:r>
+      <w:r>
+        <w:rPr>
+          <w:rFonts w:ascii="JetBrains Mono" w:hAnsi="JetBrains Mono" w:cs="JetBrains Mono"/>
+          <w:sz w:val="15"/>
+          <w:szCs w:val="15"/>
+        </w:rPr>
+        <w:br/>
+        <w:t xml:space="preserve">        if digit == 0:</w:t>
+      </w:r>
+      <w:r>
+        <w:rPr>
+          <w:rFonts w:ascii="JetBrains Mono" w:hAnsi="JetBrains Mono" w:cs="JetBrains Mono"/>
+          <w:sz w:val="15"/>
+          <w:szCs w:val="15"/>
+        </w:rPr>
+        <w:br/>
+        <w:t xml:space="preserve">            zeroes += 1</w:t>
+      </w:r>
+      <w:r>
+        <w:rPr>
+          <w:rFonts w:ascii="JetBrains Mono" w:hAnsi="JetBrains Mono" w:cs="JetBrains Mono"/>
+          <w:sz w:val="15"/>
+          <w:szCs w:val="15"/>
+        </w:rPr>
+        <w:br/>
+      </w:r>
+      <w:r>
+        <w:rPr>
+          <w:rFonts w:ascii="JetBrains Mono" w:hAnsi="JetBrains Mono" w:cs="JetBrains Mono"/>
+          <w:sz w:val="15"/>
+          <w:szCs w:val="15"/>
+        </w:rPr>
+        <w:br/>
+        <w:t xml:space="preserve">    </w:t>
+      </w:r>
+      <w:proofErr w:type="spellStart"/>
+      <w:r>
+        <w:rPr>
+          <w:rFonts w:ascii="JetBrains Mono" w:hAnsi="JetBrains Mono" w:cs="JetBrains Mono"/>
+          <w:sz w:val="15"/>
+          <w:szCs w:val="15"/>
+        </w:rPr>
+        <w:t>num</w:t>
+      </w:r>
+      <w:proofErr w:type="spellEnd"/>
+      <w:r>
+        <w:rPr>
+          <w:rFonts w:ascii="JetBrains Mono" w:hAnsi="JetBrains Mono" w:cs="JetBrains Mono"/>
+          <w:sz w:val="15"/>
+          <w:szCs w:val="15"/>
+        </w:rPr>
+        <w:t xml:space="preserve"> = last</w:t>
+      </w:r>
+      <w:r>
+        <w:rPr>
+          <w:rFonts w:ascii="JetBrains Mono" w:hAnsi="JetBrains Mono" w:cs="JetBrains Mono"/>
+          <w:sz w:val="15"/>
+          <w:szCs w:val="15"/>
+        </w:rPr>
+        <w:br/>
+      </w:r>
+      <w:r>
+        <w:rPr>
+          <w:rFonts w:ascii="JetBrains Mono" w:hAnsi="JetBrains Mono" w:cs="JetBrains Mono"/>
+          <w:sz w:val="15"/>
+          <w:szCs w:val="15"/>
+        </w:rPr>
+        <w:br/>
+        <w:t xml:space="preserve">    while rev:</w:t>
+      </w:r>
+      <w:r>
+        <w:rPr>
+          <w:rFonts w:ascii="JetBrains Mono" w:hAnsi="JetBrains Mono" w:cs="JetBrains Mono"/>
+          <w:sz w:val="15"/>
+          <w:szCs w:val="15"/>
+        </w:rPr>
+        <w:br/>
+        <w:t xml:space="preserve">        digit = rev % 10</w:t>
+      </w:r>
+      <w:r>
+        <w:rPr>
+          <w:rFonts w:ascii="JetBrains Mono" w:hAnsi="JetBrains Mono" w:cs="JetBrains Mono"/>
+          <w:sz w:val="15"/>
+          <w:szCs w:val="15"/>
+        </w:rPr>
+        <w:br/>
+        <w:t xml:space="preserve">        </w:t>
+      </w:r>
+      <w:proofErr w:type="spellStart"/>
+      <w:r>
+        <w:rPr>
+          <w:rFonts w:ascii="JetBrains Mono" w:hAnsi="JetBrains Mono" w:cs="JetBrains Mono"/>
+          <w:sz w:val="15"/>
+          <w:szCs w:val="15"/>
+        </w:rPr>
+        <w:t>num</w:t>
+      </w:r>
+      <w:proofErr w:type="spellEnd"/>
+      <w:r>
+        <w:rPr>
+          <w:rFonts w:ascii="JetBrains Mono" w:hAnsi="JetBrains Mono" w:cs="JetBrains Mono"/>
+          <w:sz w:val="15"/>
+          <w:szCs w:val="15"/>
+        </w:rPr>
+        <w:t xml:space="preserve"> = </w:t>
+      </w:r>
+      <w:proofErr w:type="spellStart"/>
+      <w:r>
+        <w:rPr>
+          <w:rFonts w:ascii="JetBrains Mono" w:hAnsi="JetBrains Mono" w:cs="JetBrains Mono"/>
+          <w:sz w:val="15"/>
+          <w:szCs w:val="15"/>
+        </w:rPr>
+        <w:t>num</w:t>
+      </w:r>
+      <w:proofErr w:type="spellEnd"/>
+      <w:r>
+        <w:rPr>
+          <w:rFonts w:ascii="JetBrains Mono" w:hAnsi="JetBrains Mono" w:cs="JetBrains Mono"/>
+          <w:sz w:val="15"/>
+          <w:szCs w:val="15"/>
+        </w:rPr>
+        <w:t xml:space="preserve"> * 10 + digit</w:t>
+      </w:r>
+      <w:r>
+        <w:rPr>
+          <w:rFonts w:ascii="JetBrains Mono" w:hAnsi="JetBrains Mono" w:cs="JetBrains Mono"/>
+          <w:sz w:val="15"/>
+          <w:szCs w:val="15"/>
+        </w:rPr>
+        <w:br/>
+        <w:t xml:space="preserve">        rev //= 10</w:t>
+      </w:r>
+      <w:r>
+        <w:rPr>
+          <w:rFonts w:ascii="JetBrains Mono" w:hAnsi="JetBrains Mono" w:cs="JetBrains Mono"/>
+          <w:sz w:val="15"/>
+          <w:szCs w:val="15"/>
+        </w:rPr>
+        <w:br/>
+      </w:r>
+      <w:r>
+        <w:rPr>
+          <w:rFonts w:ascii="JetBrains Mono" w:hAnsi="JetBrains Mono" w:cs="JetBrains Mono"/>
+          <w:sz w:val="15"/>
+          <w:szCs w:val="15"/>
+        </w:rPr>
+        <w:br/>
+        <w:t xml:space="preserve">        if digit == 0:</w:t>
+      </w:r>
+      <w:r>
+        <w:rPr>
+          <w:rFonts w:ascii="JetBrains Mono" w:hAnsi="JetBrains Mono" w:cs="JetBrains Mono"/>
+          <w:sz w:val="15"/>
+          <w:szCs w:val="15"/>
+        </w:rPr>
+        <w:br/>
+        <w:t xml:space="preserve">            zeroes -= 1</w:t>
+      </w:r>
+      <w:r>
+        <w:rPr>
+          <w:rFonts w:ascii="JetBrains Mono" w:hAnsi="JetBrains Mono" w:cs="JetBrains Mono"/>
+          <w:sz w:val="15"/>
+          <w:szCs w:val="15"/>
+        </w:rPr>
+        <w:br/>
+      </w:r>
+      <w:r>
+        <w:rPr>
+          <w:rFonts w:ascii="JetBrains Mono" w:hAnsi="JetBrains Mono" w:cs="JetBrains Mono"/>
+          <w:sz w:val="15"/>
+          <w:szCs w:val="15"/>
+        </w:rPr>
+        <w:br/>
+        <w:t xml:space="preserve">    while zeroes:</w:t>
+      </w:r>
+      <w:r>
+        <w:rPr>
+          <w:rFonts w:ascii="JetBrains Mono" w:hAnsi="JetBrains Mono" w:cs="JetBrains Mono"/>
+          <w:sz w:val="15"/>
+          <w:szCs w:val="15"/>
+        </w:rPr>
+        <w:br/>
+        <w:t xml:space="preserve">        </w:t>
+      </w:r>
+      <w:proofErr w:type="spellStart"/>
+      <w:r>
+        <w:rPr>
+          <w:rFonts w:ascii="JetBrains Mono" w:hAnsi="JetBrains Mono" w:cs="JetBrains Mono"/>
+          <w:sz w:val="15"/>
+          <w:szCs w:val="15"/>
+        </w:rPr>
+        <w:t>num</w:t>
+      </w:r>
+      <w:proofErr w:type="spellEnd"/>
+      <w:r>
+        <w:rPr>
+          <w:rFonts w:ascii="JetBrains Mono" w:hAnsi="JetBrains Mono" w:cs="JetBrains Mono"/>
+          <w:sz w:val="15"/>
+          <w:szCs w:val="15"/>
+        </w:rPr>
+        <w:t xml:space="preserve"> *= 10</w:t>
+      </w:r>
+      <w:r>
+        <w:rPr>
+          <w:rFonts w:ascii="JetBrains Mono" w:hAnsi="JetBrains Mono" w:cs="JetBrains Mono"/>
+          <w:sz w:val="15"/>
+          <w:szCs w:val="15"/>
+        </w:rPr>
+        <w:br/>
+        <w:t xml:space="preserve">        zeroes -= 1</w:t>
+      </w:r>
+      <w:r>
+        <w:rPr>
+          <w:rFonts w:ascii="JetBrains Mono" w:hAnsi="JetBrains Mono" w:cs="JetBrains Mono"/>
+          <w:sz w:val="15"/>
+          <w:szCs w:val="15"/>
+        </w:rPr>
+        <w:br/>
+      </w:r>
+      <w:r>
+        <w:rPr>
+          <w:rFonts w:ascii="JetBrains Mono" w:hAnsi="JetBrains Mono" w:cs="JetBrains Mono"/>
+          <w:sz w:val="15"/>
+          <w:szCs w:val="15"/>
+        </w:rPr>
+        <w:br/>
+        <w:t xml:space="preserve">    </w:t>
+      </w:r>
+      <w:proofErr w:type="spellStart"/>
+      <w:r>
+        <w:rPr>
+          <w:rFonts w:ascii="JetBrains Mono" w:hAnsi="JetBrains Mono" w:cs="JetBrains Mono"/>
+          <w:sz w:val="15"/>
+          <w:szCs w:val="15"/>
+        </w:rPr>
+        <w:t>num</w:t>
+      </w:r>
+      <w:proofErr w:type="spellEnd"/>
+      <w:r>
+        <w:rPr>
+          <w:rFonts w:ascii="JetBrains Mono" w:hAnsi="JetBrains Mono" w:cs="JetBrains Mono"/>
+          <w:sz w:val="15"/>
+          <w:szCs w:val="15"/>
+        </w:rPr>
+        <w:t xml:space="preserve"> = </w:t>
+      </w:r>
+      <w:proofErr w:type="spellStart"/>
+      <w:r>
+        <w:rPr>
+          <w:rFonts w:ascii="JetBrains Mono" w:hAnsi="JetBrains Mono" w:cs="JetBrains Mono"/>
+          <w:sz w:val="15"/>
+          <w:szCs w:val="15"/>
+        </w:rPr>
+        <w:t>num</w:t>
+      </w:r>
+      <w:proofErr w:type="spellEnd"/>
+      <w:r>
+        <w:rPr>
+          <w:rFonts w:ascii="JetBrains Mono" w:hAnsi="JetBrains Mono" w:cs="JetBrains Mono"/>
+          <w:sz w:val="15"/>
+          <w:szCs w:val="15"/>
+        </w:rPr>
+        <w:t xml:space="preserve"> * 10 + first</w:t>
+      </w:r>
+      <w:r>
+        <w:rPr>
+          <w:rFonts w:ascii="JetBrains Mono" w:hAnsi="JetBrains Mono" w:cs="JetBrains Mono"/>
+          <w:sz w:val="15"/>
+          <w:szCs w:val="15"/>
+        </w:rPr>
+        <w:br/>
+      </w:r>
+      <w:r>
+        <w:rPr>
+          <w:rFonts w:ascii="JetBrains Mono" w:hAnsi="JetBrains Mono" w:cs="JetBrains Mono"/>
+          <w:sz w:val="15"/>
+          <w:szCs w:val="15"/>
+        </w:rPr>
+        <w:br/>
+        <w:t>print(</w:t>
+      </w:r>
+      <w:proofErr w:type="spellStart"/>
+      <w:r>
+        <w:rPr>
+          <w:rFonts w:ascii="JetBrains Mono" w:hAnsi="JetBrains Mono" w:cs="JetBrains Mono"/>
+          <w:sz w:val="15"/>
+          <w:szCs w:val="15"/>
+        </w:rPr>
+        <w:t>num</w:t>
+      </w:r>
+      <w:proofErr w:type="spellEnd"/>
+      <w:r>
+        <w:rPr>
+          <w:rFonts w:ascii="JetBrains Mono" w:hAnsi="JetBrains Mono" w:cs="JetBrains Mono"/>
+          <w:sz w:val="15"/>
+          <w:szCs w:val="15"/>
+        </w:rPr>
+        <w:t>)</w:t>
+      </w:r>
+    </w:p>
+    <w:p>
+      <w:pPr>
+        <w:rPr>
+          <w:b/>
+          <w:bCs/>
+          <w:sz w:val="20"/>
+          <w:szCs w:val="20"/>
+        </w:rPr>
+      </w:pPr>
+      <w:r>
+        <w:rPr>
+          <w:b/>
+          <w:bCs/>
+          <w:sz w:val="20"/>
+          <w:szCs w:val="20"/>
+        </w:rPr>
+        <w:t>Output:</w:t>
+      </w:r>
+    </w:p>
+    <w:p>
+      <w:pPr>
+        <w:shd w:val="clear" w:color="auto" w:fill="FFFFFF"/>
+        <w:tabs>
+          <w:tab w:val="left" w:pos="916"/>
+          <w:tab w:val="left" w:pos="1832"/>
+          <w:tab w:val="left" w:pos="2748"/>
+          <w:tab w:val="left" w:pos="3664"/>
+          <w:tab w:val="left" w:pos="4580"/>
+          <w:tab w:val="left" w:pos="5496"/>
+          <w:tab w:val="left" w:pos="6412"/>
+          <w:tab w:val="left" w:pos="7328"/>
+          <w:tab w:val="left" w:pos="8244"/>
+          <w:tab w:val="left" w:pos="9160"/>
+          <w:tab w:val="left" w:pos="10076"/>
+          <w:tab w:val="left" w:pos="10992"/>
+          <w:tab w:val="left" w:pos="11908"/>
+          <w:tab w:val="left" w:pos="12824"/>
+          <w:tab w:val="left" w:pos="13740"/>
+          <w:tab w:val="left" w:pos="14656"/>
+        </w:tabs>
+        <w:spacing w:after="0" w:line="240" w:lineRule="auto"/>
+        <w:rPr>
+          <w:rFonts w:ascii="JetBrains Mono" w:hAnsi="JetBrains Mono" w:cs="JetBrains Mono"/>
+          <w:sz w:val="15"/>
+          <w:szCs w:val="15"/>
+        </w:rPr>
+      </w:pPr>
+      <w:r>
+        <w:rPr>
+          <w:rFonts w:ascii="JetBrains Mono" w:hAnsi="JetBrains Mono" w:cs="JetBrains Mono"/>
+          <w:sz w:val="15"/>
+          <w:szCs w:val="15"/>
+        </w:rPr>
+        <w:t>Enter a number: 100807</w:t>
+      </w:r>
+    </w:p>
+    <w:p>
+      <w:pPr>
+        <w:shd w:val="clear" w:color="auto" w:fill="FFFFFF"/>
+        <w:tabs>
+          <w:tab w:val="left" w:pos="916"/>
+          <w:tab w:val="left" w:pos="1832"/>
+          <w:tab w:val="left" w:pos="2748"/>
+          <w:tab w:val="left" w:pos="3664"/>
+          <w:tab w:val="left" w:pos="4580"/>
+          <w:tab w:val="left" w:pos="5496"/>
+          <w:tab w:val="left" w:pos="6412"/>
+          <w:tab w:val="left" w:pos="7328"/>
+          <w:tab w:val="left" w:pos="8244"/>
+          <w:tab w:val="left" w:pos="9160"/>
+          <w:tab w:val="left" w:pos="10076"/>
+          <w:tab w:val="left" w:pos="10992"/>
+          <w:tab w:val="left" w:pos="11908"/>
+          <w:tab w:val="left" w:pos="12824"/>
+          <w:tab w:val="left" w:pos="13740"/>
+          <w:tab w:val="left" w:pos="14656"/>
+        </w:tabs>
+        <w:spacing w:after="0" w:line="240" w:lineRule="auto"/>
+        <w:rPr>
+          <w:rFonts w:ascii="JetBrains Mono" w:hAnsi="JetBrains Mono" w:cs="JetBrains Mono"/>
+          <w:sz w:val="15"/>
+          <w:szCs w:val="15"/>
+        </w:rPr>
+      </w:pPr>
+      <w:r>
+        <w:rPr>
+          <w:rFonts w:ascii="JetBrains Mono" w:hAnsi="JetBrains Mono" w:cs="JetBrains Mono"/>
+          <w:sz w:val="15"/>
+          <w:szCs w:val="15"/>
+        </w:rPr>
+        <w:t>700801</w:t>
+      </w:r>
+    </w:p>
+    <w:p>
+      <w:pPr>
+        <w:shd w:val="clear" w:color="auto" w:fill="FFFFFF"/>
+        <w:tabs>
+          <w:tab w:val="left" w:pos="916"/>
+          <w:tab w:val="left" w:pos="1832"/>
+          <w:tab w:val="left" w:pos="2748"/>
+          <w:tab w:val="left" w:pos="3664"/>
+          <w:tab w:val="left" w:pos="4580"/>
+          <w:tab w:val="left" w:pos="5496"/>
+          <w:tab w:val="left" w:pos="6412"/>
+          <w:tab w:val="left" w:pos="7328"/>
+          <w:tab w:val="left" w:pos="8244"/>
+          <w:tab w:val="left" w:pos="9160"/>
+          <w:tab w:val="left" w:pos="10076"/>
+          <w:tab w:val="left" w:pos="10992"/>
+          <w:tab w:val="left" w:pos="11908"/>
+          <w:tab w:val="left" w:pos="12824"/>
+          <w:tab w:val="left" w:pos="13740"/>
+          <w:tab w:val="left" w:pos="14656"/>
+        </w:tabs>
+        <w:spacing w:after="0" w:line="240" w:lineRule="auto"/>
+        <w:rPr>
+          <w:rFonts w:ascii="JetBrains Mono" w:hAnsi="JetBrains Mono" w:cs="JetBrains Mono"/>
+          <w:sz w:val="15"/>
+          <w:szCs w:val="15"/>
+        </w:rPr>
+      </w:pPr>
+    </w:p>
+    <w:p>
+      <w:pPr>
+        <w:shd w:val="clear" w:color="auto" w:fill="FFFFFF"/>
+        <w:tabs>
+          <w:tab w:val="left" w:pos="916"/>
+          <w:tab w:val="left" w:pos="1832"/>
+          <w:tab w:val="left" w:pos="2748"/>
+          <w:tab w:val="left" w:pos="3664"/>
+          <w:tab w:val="left" w:pos="4580"/>
+          <w:tab w:val="left" w:pos="5496"/>
+          <w:tab w:val="left" w:pos="6412"/>
+          <w:tab w:val="left" w:pos="7328"/>
+          <w:tab w:val="left" w:pos="8244"/>
+          <w:tab w:val="left" w:pos="9160"/>
+          <w:tab w:val="left" w:pos="10076"/>
+          <w:tab w:val="left" w:pos="10992"/>
+          <w:tab w:val="left" w:pos="11908"/>
+          <w:tab w:val="left" w:pos="12824"/>
+          <w:tab w:val="left" w:pos="13740"/>
+          <w:tab w:val="left" w:pos="14656"/>
+        </w:tabs>
+        <w:spacing w:after="0" w:line="240" w:lineRule="auto"/>
+        <w:rPr>
+          <w:rFonts w:ascii="JetBrains Mono" w:hAnsi="JetBrains Mono" w:cs="JetBrains Mono"/>
+          <w:sz w:val="15"/>
+          <w:szCs w:val="15"/>
+        </w:rPr>
+      </w:pPr>
+    </w:p>
+    <w:p>
+      <w:pPr>
+        <w:rPr>
+          <w:b/>
+          <w:bCs/>
+          <w:sz w:val="20"/>
+          <w:szCs w:val="20"/>
+        </w:rPr>
+      </w:pPr>
+    </w:p>
+    <w:p>
+      <w:pPr>
+        <w:rPr>
+          <w:b/>
+          <w:bCs/>
+          <w:sz w:val="20"/>
+          <w:szCs w:val="20"/>
+        </w:rPr>
+      </w:pPr>
+      <w:r>
+        <w:rPr>
+          <w:b/>
+          <w:bCs/>
+          <w:sz w:val="20"/>
+          <w:szCs w:val="20"/>
+        </w:rPr>
+        <w:t>Q</w:t>
+      </w:r>
+      <w:r>
+        <w:rPr>
+          <w:b/>
+          <w:bCs/>
+          <w:sz w:val="20"/>
+          <w:szCs w:val="20"/>
+        </w:rPr>
+        <w:t>14. Count how many numbers between 1 and 100 contain exactly two digits same.</w:t>
+      </w:r>
+    </w:p>
+    <w:p>
+      <w:pPr>
+        <w:rPr>
+          <w:rFonts w:ascii="JetBrains Mono" w:hAnsi="JetBrains Mono" w:cs="JetBrains Mono"/>
+          <w:sz w:val="15"/>
+          <w:szCs w:val="15"/>
+        </w:rPr>
+      </w:pPr>
+      <w:proofErr w:type="spellStart"/>
+      <w:r>
+        <w:rPr>
+          <w:rFonts w:ascii="JetBrains Mono" w:hAnsi="JetBrains Mono" w:cs="JetBrains Mono"/>
+          <w:sz w:val="15"/>
+          <w:szCs w:val="15"/>
+        </w:rPr>
+        <w:t>cnt</w:t>
+      </w:r>
+      <w:proofErr w:type="spellEnd"/>
+      <w:r>
+        <w:rPr>
+          <w:rFonts w:ascii="JetBrains Mono" w:hAnsi="JetBrains Mono" w:cs="JetBrains Mono"/>
+          <w:sz w:val="15"/>
+          <w:szCs w:val="15"/>
+        </w:rPr>
+        <w:t xml:space="preserve"> = 0</w:t>
+      </w:r>
+      <w:r>
+        <w:rPr>
+          <w:rFonts w:ascii="JetBrains Mono" w:hAnsi="JetBrains Mono" w:cs="JetBrains Mono"/>
+          <w:sz w:val="15"/>
+          <w:szCs w:val="15"/>
+        </w:rPr>
+        <w:br/>
+      </w:r>
+      <w:r>
+        <w:rPr>
+          <w:rFonts w:ascii="JetBrains Mono" w:hAnsi="JetBrains Mono" w:cs="JetBrains Mono"/>
+          <w:sz w:val="15"/>
+          <w:szCs w:val="15"/>
+        </w:rPr>
+        <w:br/>
+        <w:t xml:space="preserve">for </w:t>
+      </w:r>
+      <w:proofErr w:type="spellStart"/>
+      <w:r>
+        <w:rPr>
+          <w:rFonts w:ascii="JetBrains Mono" w:hAnsi="JetBrains Mono" w:cs="JetBrains Mono"/>
+          <w:sz w:val="15"/>
+          <w:szCs w:val="15"/>
+        </w:rPr>
+        <w:t>i</w:t>
+      </w:r>
+      <w:proofErr w:type="spellEnd"/>
+      <w:r>
+        <w:rPr>
+          <w:rFonts w:ascii="JetBrains Mono" w:hAnsi="JetBrains Mono" w:cs="JetBrains Mono"/>
+          <w:sz w:val="15"/>
+          <w:szCs w:val="15"/>
+        </w:rPr>
+        <w:t xml:space="preserve"> in </w:t>
+      </w:r>
+      <w:proofErr w:type="gramStart"/>
+      <w:r>
+        <w:rPr>
+          <w:rFonts w:ascii="JetBrains Mono" w:hAnsi="JetBrains Mono" w:cs="JetBrains Mono"/>
+          <w:sz w:val="15"/>
+          <w:szCs w:val="15"/>
+        </w:rPr>
+        <w:t>range(</w:t>
+      </w:r>
+      <w:proofErr w:type="gramEnd"/>
+      <w:r>
+        <w:rPr>
+          <w:rFonts w:ascii="JetBrains Mono" w:hAnsi="JetBrains Mono" w:cs="JetBrains Mono"/>
+          <w:sz w:val="15"/>
+          <w:szCs w:val="15"/>
+        </w:rPr>
+        <w:t>10, 100):</w:t>
+      </w:r>
+      <w:r>
+        <w:rPr>
+          <w:rFonts w:ascii="JetBrains Mono" w:hAnsi="JetBrains Mono" w:cs="JetBrains Mono"/>
+          <w:sz w:val="15"/>
+          <w:szCs w:val="15"/>
+        </w:rPr>
+        <w:br/>
+        <w:t xml:space="preserve">    if </w:t>
+      </w:r>
+      <w:proofErr w:type="spellStart"/>
+      <w:r>
+        <w:rPr>
+          <w:rFonts w:ascii="JetBrains Mono" w:hAnsi="JetBrains Mono" w:cs="JetBrains Mono"/>
+          <w:sz w:val="15"/>
+          <w:szCs w:val="15"/>
+        </w:rPr>
+        <w:t>i</w:t>
+      </w:r>
+      <w:proofErr w:type="spellEnd"/>
+      <w:r>
+        <w:rPr>
+          <w:rFonts w:ascii="JetBrains Mono" w:hAnsi="JetBrains Mono" w:cs="JetBrains Mono"/>
+          <w:sz w:val="15"/>
+          <w:szCs w:val="15"/>
+        </w:rPr>
+        <w:t xml:space="preserve"> % 10 == </w:t>
+      </w:r>
+      <w:proofErr w:type="spellStart"/>
+      <w:r>
+        <w:rPr>
+          <w:rFonts w:ascii="JetBrains Mono" w:hAnsi="JetBrains Mono" w:cs="JetBrains Mono"/>
+          <w:sz w:val="15"/>
+          <w:szCs w:val="15"/>
+        </w:rPr>
+        <w:t>i</w:t>
+      </w:r>
+      <w:proofErr w:type="spellEnd"/>
+      <w:r>
+        <w:rPr>
+          <w:rFonts w:ascii="JetBrains Mono" w:hAnsi="JetBrains Mono" w:cs="JetBrains Mono"/>
+          <w:sz w:val="15"/>
+          <w:szCs w:val="15"/>
+        </w:rPr>
+        <w:t xml:space="preserve"> // 10:</w:t>
+      </w:r>
+      <w:r>
+        <w:rPr>
+          <w:rFonts w:ascii="JetBrains Mono" w:hAnsi="JetBrains Mono" w:cs="JetBrains Mono"/>
+          <w:sz w:val="15"/>
+          <w:szCs w:val="15"/>
+        </w:rPr>
+        <w:br/>
+        <w:t xml:space="preserve">        </w:t>
+      </w:r>
+      <w:proofErr w:type="spellStart"/>
+      <w:r>
+        <w:rPr>
+          <w:rFonts w:ascii="JetBrains Mono" w:hAnsi="JetBrains Mono" w:cs="JetBrains Mono"/>
+          <w:sz w:val="15"/>
+          <w:szCs w:val="15"/>
+        </w:rPr>
+        <w:t>cnt</w:t>
+      </w:r>
+      <w:proofErr w:type="spellEnd"/>
+      <w:r>
+        <w:rPr>
+          <w:rFonts w:ascii="JetBrains Mono" w:hAnsi="JetBrains Mono" w:cs="JetBrains Mono"/>
+          <w:sz w:val="15"/>
+          <w:szCs w:val="15"/>
+        </w:rPr>
+        <w:t xml:space="preserve"> += 1</w:t>
+      </w:r>
+      <w:r>
+        <w:rPr>
+          <w:rFonts w:ascii="JetBrains Mono" w:hAnsi="JetBrains Mono" w:cs="JetBrains Mono"/>
+          <w:sz w:val="15"/>
+          <w:szCs w:val="15"/>
+        </w:rPr>
+        <w:br/>
+      </w:r>
+      <w:r>
+        <w:rPr>
+          <w:rFonts w:ascii="JetBrains Mono" w:hAnsi="JetBrains Mono" w:cs="JetBrains Mono"/>
+          <w:sz w:val="15"/>
+          <w:szCs w:val="15"/>
+        </w:rPr>
+        <w:lastRenderedPageBreak/>
+        <w:br/>
+      </w:r>
+      <w:proofErr w:type="gramStart"/>
+      <w:r>
+        <w:rPr>
+          <w:rFonts w:ascii="JetBrains Mono" w:hAnsi="JetBrains Mono" w:cs="JetBrains Mono"/>
+          <w:sz w:val="15"/>
+          <w:szCs w:val="15"/>
+        </w:rPr>
+        <w:t>print(</w:t>
+      </w:r>
+      <w:proofErr w:type="gramEnd"/>
+      <w:r>
+        <w:rPr>
+          <w:rFonts w:ascii="JetBrains Mono" w:hAnsi="JetBrains Mono" w:cs="JetBrains Mono"/>
+          <w:sz w:val="15"/>
+          <w:szCs w:val="15"/>
+        </w:rPr>
+        <w:t xml:space="preserve">"The number of numbers which contains exactly 2 digits same are:", </w:t>
+      </w:r>
+      <w:proofErr w:type="spellStart"/>
+      <w:r>
+        <w:rPr>
+          <w:rFonts w:ascii="JetBrains Mono" w:hAnsi="JetBrains Mono" w:cs="JetBrains Mono"/>
+          <w:sz w:val="15"/>
+          <w:szCs w:val="15"/>
+        </w:rPr>
+        <w:t>cnt</w:t>
+      </w:r>
+      <w:proofErr w:type="spellEnd"/>
+      <w:r>
+        <w:rPr>
+          <w:rFonts w:ascii="JetBrains Mono" w:hAnsi="JetBrains Mono" w:cs="JetBrains Mono"/>
+          <w:sz w:val="15"/>
+          <w:szCs w:val="15"/>
+        </w:rPr>
+        <w:t>)</w:t>
+      </w:r>
+    </w:p>
+    <w:p>
+      <w:pPr>
+        <w:rPr>
+          <w:b/>
+          <w:bCs/>
+          <w:sz w:val="20"/>
+          <w:szCs w:val="20"/>
+        </w:rPr>
+      </w:pPr>
+      <w:r>
+        <w:rPr>
+          <w:b/>
+          <w:bCs/>
+          <w:sz w:val="20"/>
+          <w:szCs w:val="20"/>
+        </w:rPr>
+        <w:t>Output:</w:t>
+      </w:r>
+    </w:p>
+    <w:p>
+      <w:pPr>
+        <w:shd w:val="clear" w:color="auto" w:fill="FFFFFF"/>
+        <w:tabs>
+          <w:tab w:val="left" w:pos="916"/>
+          <w:tab w:val="left" w:pos="1832"/>
+          <w:tab w:val="left" w:pos="2748"/>
+          <w:tab w:val="left" w:pos="3664"/>
+          <w:tab w:val="left" w:pos="4580"/>
+          <w:tab w:val="left" w:pos="5496"/>
+          <w:tab w:val="left" w:pos="6412"/>
+          <w:tab w:val="left" w:pos="7328"/>
+          <w:tab w:val="left" w:pos="8244"/>
+          <w:tab w:val="left" w:pos="9160"/>
+          <w:tab w:val="left" w:pos="10076"/>
+          <w:tab w:val="left" w:pos="10992"/>
+          <w:tab w:val="left" w:pos="11908"/>
+          <w:tab w:val="left" w:pos="12824"/>
+          <w:tab w:val="left" w:pos="13740"/>
+          <w:tab w:val="left" w:pos="14656"/>
+        </w:tabs>
+        <w:spacing w:after="0" w:line="240" w:lineRule="auto"/>
+        <w:rPr>
+          <w:rFonts w:ascii="JetBrains Mono" w:hAnsi="JetBrains Mono" w:cs="JetBrains Mono"/>
+          <w:sz w:val="15"/>
+          <w:szCs w:val="15"/>
+        </w:rPr>
+      </w:pPr>
+      <w:r>
+        <w:rPr>
+          <w:rFonts w:ascii="JetBrains Mono" w:hAnsi="JetBrains Mono" w:cs="JetBrains Mono"/>
+          <w:sz w:val="15"/>
+          <w:szCs w:val="15"/>
+        </w:rPr>
+        <w:t>The number of numbers which contains exactly 2 digits same are: 9</w:t>
+      </w:r>
+    </w:p>
+    <w:p>
+      <w:pPr>
+        <w:shd w:val="clear" w:color="auto" w:fill="FFFFFF"/>
+        <w:tabs>
+          <w:tab w:val="left" w:pos="916"/>
+          <w:tab w:val="left" w:pos="1832"/>
+          <w:tab w:val="left" w:pos="2748"/>
+          <w:tab w:val="left" w:pos="3664"/>
+          <w:tab w:val="left" w:pos="4580"/>
+          <w:tab w:val="left" w:pos="5496"/>
+          <w:tab w:val="left" w:pos="6412"/>
+          <w:tab w:val="left" w:pos="7328"/>
+          <w:tab w:val="left" w:pos="8244"/>
+          <w:tab w:val="left" w:pos="9160"/>
+          <w:tab w:val="left" w:pos="10076"/>
+          <w:tab w:val="left" w:pos="10992"/>
+          <w:tab w:val="left" w:pos="11908"/>
+          <w:tab w:val="left" w:pos="12824"/>
+          <w:tab w:val="left" w:pos="13740"/>
+          <w:tab w:val="left" w:pos="14656"/>
+        </w:tabs>
+        <w:spacing w:after="0" w:line="240" w:lineRule="auto"/>
+        <w:rPr>
+          <w:rFonts w:ascii="JetBrains Mono" w:hAnsi="JetBrains Mono" w:cs="JetBrains Mono"/>
+          <w:sz w:val="15"/>
+          <w:szCs w:val="15"/>
+        </w:rPr>
+      </w:pPr>
+    </w:p>
+    <w:p>
+      <w:pPr>
+        <w:shd w:val="clear" w:color="auto" w:fill="FFFFFF"/>
+        <w:tabs>
+          <w:tab w:val="left" w:pos="916"/>
+          <w:tab w:val="left" w:pos="1832"/>
+          <w:tab w:val="left" w:pos="2748"/>
+          <w:tab w:val="left" w:pos="3664"/>
+          <w:tab w:val="left" w:pos="4580"/>
+          <w:tab w:val="left" w:pos="5496"/>
+          <w:tab w:val="left" w:pos="6412"/>
+          <w:tab w:val="left" w:pos="7328"/>
+          <w:tab w:val="left" w:pos="8244"/>
+          <w:tab w:val="left" w:pos="9160"/>
+          <w:tab w:val="left" w:pos="10076"/>
+          <w:tab w:val="left" w:pos="10992"/>
+          <w:tab w:val="left" w:pos="11908"/>
+          <w:tab w:val="left" w:pos="12824"/>
+          <w:tab w:val="left" w:pos="13740"/>
+          <w:tab w:val="left" w:pos="14656"/>
+        </w:tabs>
+        <w:spacing w:after="0" w:line="240" w:lineRule="auto"/>
+        <w:rPr>
+          <w:rFonts w:ascii="JetBrains Mono" w:hAnsi="JetBrains Mono" w:cs="JetBrains Mono"/>
+          <w:sz w:val="15"/>
+          <w:szCs w:val="15"/>
+        </w:rPr>
+      </w:pPr>
+    </w:p>
+    <w:p>
+      <w:pPr>
+        <w:rPr>
+          <w:b/>
+          <w:bCs/>
+          <w:sz w:val="20"/>
+          <w:szCs w:val="20"/>
+        </w:rPr>
+      </w:pPr>
+      <w:r>
+        <w:rPr>
+          <w:b/>
+          <w:bCs/>
+          <w:sz w:val="20"/>
+          <w:szCs w:val="20"/>
+        </w:rPr>
+        <w:t>Q</w:t>
+      </w:r>
+      <w:r>
+        <w:rPr>
+          <w:b/>
+          <w:bCs/>
+          <w:sz w:val="20"/>
+          <w:szCs w:val="20"/>
+        </w:rPr>
+        <w:t>15. Check whether a number is a Harshad number (divisible by sum of digits).</w:t>
+      </w:r>
+    </w:p>
+    <w:p>
+      <w:pPr>
+        <w:rPr>
+          <w:rFonts w:ascii="JetBrains Mono" w:hAnsi="JetBrains Mono" w:cs="JetBrains Mono"/>
+          <w:sz w:val="15"/>
+          <w:szCs w:val="15"/>
+        </w:rPr>
+      </w:pPr>
+      <w:proofErr w:type="spellStart"/>
+      <w:r>
+        <w:rPr>
+          <w:rFonts w:ascii="JetBrains Mono" w:hAnsi="JetBrains Mono" w:cs="JetBrains Mono"/>
+          <w:sz w:val="15"/>
+          <w:szCs w:val="15"/>
+        </w:rPr>
+        <w:t>num</w:t>
+      </w:r>
+      <w:proofErr w:type="spellEnd"/>
+      <w:r>
+        <w:rPr>
+          <w:rFonts w:ascii="JetBrains Mono" w:hAnsi="JetBrains Mono" w:cs="JetBrains Mono"/>
+          <w:sz w:val="15"/>
+          <w:szCs w:val="15"/>
+        </w:rPr>
+        <w:t xml:space="preserve"> = </w:t>
+      </w:r>
+      <w:proofErr w:type="gramStart"/>
+      <w:r>
+        <w:rPr>
+          <w:rFonts w:ascii="JetBrains Mono" w:hAnsi="JetBrains Mono" w:cs="JetBrains Mono"/>
+          <w:sz w:val="15"/>
+          <w:szCs w:val="15"/>
+        </w:rPr>
+        <w:t>int(input(</w:t>
+      </w:r>
+      <w:proofErr w:type="gramEnd"/>
+      <w:r>
+        <w:rPr>
+          <w:rFonts w:ascii="JetBrains Mono" w:hAnsi="JetBrains Mono" w:cs="JetBrains Mono"/>
+          <w:sz w:val="15"/>
+          <w:szCs w:val="15"/>
+        </w:rPr>
+        <w:t>"Enter a number: "))</w:t>
+      </w:r>
+      <w:r>
+        <w:rPr>
+          <w:rFonts w:ascii="JetBrains Mono" w:hAnsi="JetBrains Mono" w:cs="JetBrains Mono"/>
+          <w:sz w:val="15"/>
+          <w:szCs w:val="15"/>
+        </w:rPr>
+        <w:br/>
+        <w:t xml:space="preserve">res, temp = 0, </w:t>
+      </w:r>
+      <w:proofErr w:type="spellStart"/>
+      <w:r>
+        <w:rPr>
+          <w:rFonts w:ascii="JetBrains Mono" w:hAnsi="JetBrains Mono" w:cs="JetBrains Mono"/>
+          <w:sz w:val="15"/>
+          <w:szCs w:val="15"/>
+        </w:rPr>
+        <w:t>num</w:t>
+      </w:r>
+      <w:proofErr w:type="spellEnd"/>
+      <w:r>
+        <w:rPr>
+          <w:rFonts w:ascii="JetBrains Mono" w:hAnsi="JetBrains Mono" w:cs="JetBrains Mono"/>
+          <w:sz w:val="15"/>
+          <w:szCs w:val="15"/>
+        </w:rPr>
+        <w:br/>
+      </w:r>
+      <w:r>
+        <w:rPr>
+          <w:rFonts w:ascii="JetBrains Mono" w:hAnsi="JetBrains Mono" w:cs="JetBrains Mono"/>
+          <w:sz w:val="15"/>
+          <w:szCs w:val="15"/>
+        </w:rPr>
+        <w:br/>
+        <w:t>while temp:</w:t>
+      </w:r>
+      <w:r>
+        <w:rPr>
+          <w:rFonts w:ascii="JetBrains Mono" w:hAnsi="JetBrains Mono" w:cs="JetBrains Mono"/>
+          <w:sz w:val="15"/>
+          <w:szCs w:val="15"/>
+        </w:rPr>
+        <w:br/>
+        <w:t xml:space="preserve">    res += temp % 10</w:t>
+      </w:r>
+      <w:r>
+        <w:rPr>
+          <w:rFonts w:ascii="JetBrains Mono" w:hAnsi="JetBrains Mono" w:cs="JetBrains Mono"/>
+          <w:sz w:val="15"/>
+          <w:szCs w:val="15"/>
+        </w:rPr>
+        <w:br/>
+        <w:t xml:space="preserve">    temp //= 10</w:t>
+      </w:r>
+      <w:r>
+        <w:rPr>
+          <w:rFonts w:ascii="JetBrains Mono" w:hAnsi="JetBrains Mono" w:cs="JetBrains Mono"/>
+          <w:sz w:val="15"/>
+          <w:szCs w:val="15"/>
+        </w:rPr>
+        <w:br/>
+      </w:r>
+      <w:r>
+        <w:rPr>
+          <w:rFonts w:ascii="JetBrains Mono" w:hAnsi="JetBrains Mono" w:cs="JetBrains Mono"/>
+          <w:sz w:val="15"/>
+          <w:szCs w:val="15"/>
+        </w:rPr>
+        <w:br/>
+        <w:t xml:space="preserve">if </w:t>
+      </w:r>
+      <w:proofErr w:type="spellStart"/>
+      <w:r>
+        <w:rPr>
+          <w:rFonts w:ascii="JetBrains Mono" w:hAnsi="JetBrains Mono" w:cs="JetBrains Mono"/>
+          <w:sz w:val="15"/>
+          <w:szCs w:val="15"/>
+        </w:rPr>
+        <w:t>num</w:t>
+      </w:r>
+      <w:proofErr w:type="spellEnd"/>
+      <w:r>
+        <w:rPr>
+          <w:rFonts w:ascii="JetBrains Mono" w:hAnsi="JetBrains Mono" w:cs="JetBrains Mono"/>
+          <w:sz w:val="15"/>
+          <w:szCs w:val="15"/>
+        </w:rPr>
+        <w:t xml:space="preserve"> % res == 0:</w:t>
+      </w:r>
+      <w:r>
+        <w:rPr>
+          <w:rFonts w:ascii="JetBrains Mono" w:hAnsi="JetBrains Mono" w:cs="JetBrains Mono"/>
+          <w:sz w:val="15"/>
+          <w:szCs w:val="15"/>
+        </w:rPr>
+        <w:br/>
+        <w:t xml:space="preserve">    </w:t>
+      </w:r>
+      <w:proofErr w:type="gramStart"/>
+      <w:r>
+        <w:rPr>
+          <w:rFonts w:ascii="JetBrains Mono" w:hAnsi="JetBrains Mono" w:cs="JetBrains Mono"/>
+          <w:sz w:val="15"/>
+          <w:szCs w:val="15"/>
+        </w:rPr>
+        <w:t>print(</w:t>
+      </w:r>
+      <w:proofErr w:type="spellStart"/>
+      <w:proofErr w:type="gramEnd"/>
+      <w:r>
+        <w:rPr>
+          <w:rFonts w:ascii="JetBrains Mono" w:hAnsi="JetBrains Mono" w:cs="JetBrains Mono"/>
+          <w:sz w:val="15"/>
+          <w:szCs w:val="15"/>
+        </w:rPr>
+        <w:t>num</w:t>
+      </w:r>
+      <w:proofErr w:type="spellEnd"/>
+      <w:r>
+        <w:rPr>
+          <w:rFonts w:ascii="JetBrains Mono" w:hAnsi="JetBrains Mono" w:cs="JetBrains Mono"/>
+          <w:sz w:val="15"/>
+          <w:szCs w:val="15"/>
+        </w:rPr>
+        <w:t>, "is a Harshad number")</w:t>
+      </w:r>
+      <w:r>
+        <w:rPr>
+          <w:rFonts w:ascii="JetBrains Mono" w:hAnsi="JetBrains Mono" w:cs="JetBrains Mono"/>
+          <w:sz w:val="15"/>
+          <w:szCs w:val="15"/>
+        </w:rPr>
+        <w:br/>
+        <w:t>else:</w:t>
+      </w:r>
+      <w:r>
+        <w:rPr>
+          <w:rFonts w:ascii="JetBrains Mono" w:hAnsi="JetBrains Mono" w:cs="JetBrains Mono"/>
+          <w:sz w:val="15"/>
+          <w:szCs w:val="15"/>
+        </w:rPr>
+        <w:br/>
+        <w:t xml:space="preserve">    </w:t>
+      </w:r>
+      <w:proofErr w:type="gramStart"/>
+      <w:r>
+        <w:rPr>
+          <w:rFonts w:ascii="JetBrains Mono" w:hAnsi="JetBrains Mono" w:cs="JetBrains Mono"/>
+          <w:sz w:val="15"/>
+          <w:szCs w:val="15"/>
+        </w:rPr>
+        <w:t>print(</w:t>
+      </w:r>
+      <w:proofErr w:type="spellStart"/>
+      <w:proofErr w:type="gramEnd"/>
+      <w:r>
+        <w:rPr>
+          <w:rFonts w:ascii="JetBrains Mono" w:hAnsi="JetBrains Mono" w:cs="JetBrains Mono"/>
+          <w:sz w:val="15"/>
+          <w:szCs w:val="15"/>
+        </w:rPr>
+        <w:t>num</w:t>
+      </w:r>
+      <w:proofErr w:type="spellEnd"/>
+      <w:r>
+        <w:rPr>
+          <w:rFonts w:ascii="JetBrains Mono" w:hAnsi="JetBrains Mono" w:cs="JetBrains Mono"/>
+          <w:sz w:val="15"/>
+          <w:szCs w:val="15"/>
+        </w:rPr>
+        <w:t>, "is not a Harshad number")</w:t>
+      </w:r>
+    </w:p>
+    <w:p>
+      <w:pPr>
+        <w:rPr>
+          <w:b/>
+          <w:bCs/>
+          <w:sz w:val="20"/>
+          <w:szCs w:val="20"/>
+        </w:rPr>
+      </w:pPr>
+      <w:r>
+        <w:rPr>
+          <w:b/>
+          <w:bCs/>
+          <w:sz w:val="20"/>
+          <w:szCs w:val="20"/>
+        </w:rPr>
+        <w:t>Output:</w:t>
+      </w:r>
+    </w:p>
+    <w:p>
+      <w:pPr>
+        <w:shd w:val="clear" w:color="auto" w:fill="FFFFFF"/>
+        <w:tabs>
+          <w:tab w:val="left" w:pos="916"/>
+          <w:tab w:val="left" w:pos="1832"/>
+          <w:tab w:val="left" w:pos="2748"/>
+          <w:tab w:val="left" w:pos="3664"/>
+          <w:tab w:val="left" w:pos="4580"/>
+          <w:tab w:val="left" w:pos="5496"/>
+          <w:tab w:val="left" w:pos="6412"/>
+          <w:tab w:val="left" w:pos="7328"/>
+          <w:tab w:val="left" w:pos="8244"/>
+          <w:tab w:val="left" w:pos="9160"/>
+          <w:tab w:val="left" w:pos="10076"/>
+          <w:tab w:val="left" w:pos="10992"/>
+          <w:tab w:val="left" w:pos="11908"/>
+          <w:tab w:val="left" w:pos="12824"/>
+          <w:tab w:val="left" w:pos="13740"/>
+          <w:tab w:val="left" w:pos="14656"/>
+        </w:tabs>
+        <w:spacing w:after="0" w:line="240" w:lineRule="auto"/>
+        <w:rPr>
+          <w:rFonts w:ascii="JetBrains Mono" w:hAnsi="JetBrains Mono" w:cs="JetBrains Mono"/>
+          <w:sz w:val="15"/>
+          <w:szCs w:val="15"/>
+        </w:rPr>
+      </w:pPr>
+      <w:r>
+        <w:rPr>
+          <w:rFonts w:ascii="JetBrains Mono" w:hAnsi="JetBrains Mono" w:cs="JetBrains Mono"/>
+          <w:sz w:val="15"/>
+          <w:szCs w:val="15"/>
+        </w:rPr>
+        <w:t>Enter a number: 2503</w:t>
+      </w:r>
+    </w:p>
+    <w:p>
+      <w:pPr>
+        <w:shd w:val="clear" w:color="auto" w:fill="FFFFFF"/>
+        <w:tabs>
+          <w:tab w:val="left" w:pos="916"/>
+          <w:tab w:val="left" w:pos="1832"/>
+          <w:tab w:val="left" w:pos="2748"/>
+          <w:tab w:val="left" w:pos="3664"/>
+          <w:tab w:val="left" w:pos="4580"/>
+          <w:tab w:val="left" w:pos="5496"/>
+          <w:tab w:val="left" w:pos="6412"/>
+          <w:tab w:val="left" w:pos="7328"/>
+          <w:tab w:val="left" w:pos="8244"/>
+          <w:tab w:val="left" w:pos="9160"/>
+          <w:tab w:val="left" w:pos="10076"/>
+          <w:tab w:val="left" w:pos="10992"/>
+          <w:tab w:val="left" w:pos="11908"/>
+          <w:tab w:val="left" w:pos="12824"/>
+          <w:tab w:val="left" w:pos="13740"/>
+          <w:tab w:val="left" w:pos="14656"/>
+        </w:tabs>
+        <w:spacing w:after="0" w:line="240" w:lineRule="auto"/>
+        <w:rPr>
+          <w:rFonts w:ascii="JetBrains Mono" w:hAnsi="JetBrains Mono" w:cs="JetBrains Mono"/>
+          <w:sz w:val="15"/>
+          <w:szCs w:val="15"/>
+        </w:rPr>
+      </w:pPr>
+      <w:r>
+        <w:rPr>
+          <w:rFonts w:ascii="JetBrains Mono" w:hAnsi="JetBrains Mono" w:cs="JetBrains Mono"/>
+          <w:sz w:val="15"/>
+          <w:szCs w:val="15"/>
+        </w:rPr>
+        <w:t>2503 is not a Harshad number</w:t>
+      </w:r>
+    </w:p>
+    <w:p>
+      <w:pPr>
+        <w:shd w:val="clear" w:color="auto" w:fill="FFFFFF"/>
+        <w:tabs>
+          <w:tab w:val="left" w:pos="916"/>
+          <w:tab w:val="left" w:pos="1832"/>
+          <w:tab w:val="left" w:pos="2748"/>
+          <w:tab w:val="left" w:pos="3664"/>
+          <w:tab w:val="left" w:pos="4580"/>
+          <w:tab w:val="left" w:pos="5496"/>
+          <w:tab w:val="left" w:pos="6412"/>
+          <w:tab w:val="left" w:pos="7328"/>
+          <w:tab w:val="left" w:pos="8244"/>
+          <w:tab w:val="left" w:pos="9160"/>
+          <w:tab w:val="left" w:pos="10076"/>
+          <w:tab w:val="left" w:pos="10992"/>
+          <w:tab w:val="left" w:pos="11908"/>
+          <w:tab w:val="left" w:pos="12824"/>
+          <w:tab w:val="left" w:pos="13740"/>
+          <w:tab w:val="left" w:pos="14656"/>
+        </w:tabs>
+        <w:spacing w:after="0" w:line="240" w:lineRule="auto"/>
+        <w:rPr>
+          <w:rFonts w:ascii="JetBrains Mono" w:hAnsi="JetBrains Mono" w:cs="JetBrains Mono"/>
+          <w:sz w:val="15"/>
+          <w:szCs w:val="15"/>
+        </w:rPr>
+      </w:pPr>
+    </w:p>
+    <w:p>
+      <w:pPr>
+        <w:shd w:val="clear" w:color="auto" w:fill="FFFFFF"/>
+        <w:tabs>
+          <w:tab w:val="left" w:pos="916"/>
+          <w:tab w:val="left" w:pos="1832"/>
+          <w:tab w:val="left" w:pos="2748"/>
+          <w:tab w:val="left" w:pos="3664"/>
+          <w:tab w:val="left" w:pos="4580"/>
+          <w:tab w:val="left" w:pos="5496"/>
+          <w:tab w:val="left" w:pos="6412"/>
+          <w:tab w:val="left" w:pos="7328"/>
+          <w:tab w:val="left" w:pos="8244"/>
+          <w:tab w:val="left" w:pos="9160"/>
+          <w:tab w:val="left" w:pos="10076"/>
+          <w:tab w:val="left" w:pos="10992"/>
+          <w:tab w:val="left" w:pos="11908"/>
+          <w:tab w:val="left" w:pos="12824"/>
+          <w:tab w:val="left" w:pos="13740"/>
+          <w:tab w:val="left" w:pos="14656"/>
+        </w:tabs>
+        <w:spacing w:after="0" w:line="240" w:lineRule="auto"/>
+        <w:rPr>
+          <w:rFonts w:ascii="JetBrains Mono" w:hAnsi="JetBrains Mono" w:cs="JetBrains Mono"/>
+          <w:sz w:val="15"/>
+          <w:szCs w:val="15"/>
+        </w:rPr>
+      </w:pPr>
+    </w:p>
+    <w:p>
+      <w:pPr>
+        <w:rPr>
+          <w:b/>
+          <w:bCs/>
+          <w:sz w:val="20"/>
+          <w:szCs w:val="20"/>
+        </w:rPr>
+      </w:pPr>
+      <w:r>
+        <w:rPr>
+          <w:b/>
+          <w:bCs/>
+          <w:sz w:val="20"/>
+          <w:szCs w:val="20"/>
+        </w:rPr>
+        <w:t>Q</w:t>
+      </w:r>
+      <w:r>
+        <w:rPr>
+          <w:b/>
+          <w:bCs/>
+          <w:sz w:val="20"/>
+          <w:szCs w:val="20"/>
+        </w:rPr>
+        <w:t>16. Find numbers whose square ends with the same digits as the number itself. (Hint: 5 -&gt; 5^2 = 25)</w:t>
+      </w:r>
+    </w:p>
+    <w:p>
+      <w:pPr>
+        <w:rPr>
+          <w:rFonts w:ascii="JetBrains Mono" w:hAnsi="JetBrains Mono" w:cs="JetBrains Mono"/>
+          <w:sz w:val="15"/>
+          <w:szCs w:val="15"/>
+        </w:rPr>
+      </w:pPr>
+      <w:r>
+        <w:rPr>
+          <w:rFonts w:ascii="JetBrains Mono" w:hAnsi="JetBrains Mono" w:cs="JetBrains Mono"/>
+          <w:sz w:val="15"/>
+          <w:szCs w:val="15"/>
+        </w:rPr>
+        <w:t>low = int(input("Enter the low: "))</w:t>
+      </w:r>
+      <w:r>
+        <w:rPr>
+          <w:rFonts w:ascii="JetBrains Mono" w:hAnsi="JetBrains Mono" w:cs="JetBrains Mono"/>
+          <w:sz w:val="15"/>
+          <w:szCs w:val="15"/>
+        </w:rPr>
+        <w:br/>
+        <w:t>high = int(input("Enter the high: "))</w:t>
+      </w:r>
+      <w:r>
+        <w:rPr>
+          <w:rFonts w:ascii="JetBrains Mono" w:hAnsi="JetBrains Mono" w:cs="JetBrains Mono"/>
+          <w:sz w:val="15"/>
+          <w:szCs w:val="15"/>
+        </w:rPr>
+        <w:br/>
+        <w:t>print("The numbers whose square ends with the same digits as the number are:")</w:t>
+      </w:r>
+      <w:r>
+        <w:rPr>
+          <w:rFonts w:ascii="JetBrains Mono" w:hAnsi="JetBrains Mono" w:cs="JetBrains Mono"/>
+          <w:sz w:val="15"/>
+          <w:szCs w:val="15"/>
+        </w:rPr>
+        <w:br/>
+      </w:r>
+      <w:r>
+        <w:rPr>
+          <w:rFonts w:ascii="JetBrains Mono" w:hAnsi="JetBrains Mono" w:cs="JetBrains Mono"/>
+          <w:sz w:val="15"/>
+          <w:szCs w:val="15"/>
+        </w:rPr>
+        <w:br/>
+        <w:t xml:space="preserve">for </w:t>
+      </w:r>
+      <w:proofErr w:type="spellStart"/>
+      <w:r>
+        <w:rPr>
+          <w:rFonts w:ascii="JetBrains Mono" w:hAnsi="JetBrains Mono" w:cs="JetBrains Mono"/>
+          <w:sz w:val="15"/>
+          <w:szCs w:val="15"/>
+        </w:rPr>
+        <w:t>i</w:t>
+      </w:r>
+      <w:proofErr w:type="spellEnd"/>
+      <w:r>
+        <w:rPr>
+          <w:rFonts w:ascii="JetBrains Mono" w:hAnsi="JetBrains Mono" w:cs="JetBrains Mono"/>
+          <w:sz w:val="15"/>
+          <w:szCs w:val="15"/>
+        </w:rPr>
+        <w:t xml:space="preserve"> in range(low, high + 1):</w:t>
+      </w:r>
+      <w:r>
+        <w:rPr>
+          <w:rFonts w:ascii="JetBrains Mono" w:hAnsi="JetBrains Mono" w:cs="JetBrains Mono"/>
+          <w:sz w:val="15"/>
+          <w:szCs w:val="15"/>
+        </w:rPr>
+        <w:br/>
+        <w:t xml:space="preserve">    squared, temp, flag = </w:t>
+      </w:r>
+      <w:proofErr w:type="spellStart"/>
+      <w:r>
+        <w:rPr>
+          <w:rFonts w:ascii="JetBrains Mono" w:hAnsi="JetBrains Mono" w:cs="JetBrains Mono"/>
+          <w:sz w:val="15"/>
+          <w:szCs w:val="15"/>
+        </w:rPr>
+        <w:t>i</w:t>
+      </w:r>
+      <w:proofErr w:type="spellEnd"/>
+      <w:r>
+        <w:rPr>
+          <w:rFonts w:ascii="JetBrains Mono" w:hAnsi="JetBrains Mono" w:cs="JetBrains Mono"/>
+          <w:sz w:val="15"/>
+          <w:szCs w:val="15"/>
+        </w:rPr>
+        <w:t xml:space="preserve"> ** 2, </w:t>
+      </w:r>
+      <w:proofErr w:type="spellStart"/>
+      <w:r>
+        <w:rPr>
+          <w:rFonts w:ascii="JetBrains Mono" w:hAnsi="JetBrains Mono" w:cs="JetBrains Mono"/>
+          <w:sz w:val="15"/>
+          <w:szCs w:val="15"/>
+        </w:rPr>
+        <w:t>i</w:t>
+      </w:r>
+      <w:proofErr w:type="spellEnd"/>
+      <w:r>
+        <w:rPr>
+          <w:rFonts w:ascii="JetBrains Mono" w:hAnsi="JetBrains Mono" w:cs="JetBrains Mono"/>
+          <w:sz w:val="15"/>
+          <w:szCs w:val="15"/>
+        </w:rPr>
+        <w:t>, True</w:t>
+      </w:r>
+      <w:r>
+        <w:rPr>
+          <w:rFonts w:ascii="JetBrains Mono" w:hAnsi="JetBrains Mono" w:cs="JetBrains Mono"/>
+          <w:sz w:val="15"/>
+          <w:szCs w:val="15"/>
+        </w:rPr>
+        <w:br/>
+      </w:r>
+      <w:r>
+        <w:rPr>
+          <w:rFonts w:ascii="JetBrains Mono" w:hAnsi="JetBrains Mono" w:cs="JetBrains Mono"/>
+          <w:sz w:val="15"/>
+          <w:szCs w:val="15"/>
+        </w:rPr>
+        <w:br/>
         <w:t xml:space="preserve">    while temp:</w:t>
       </w:r>
       <w:r>
@@ -4458,7 +8360,68 @@
           <w:szCs w:val="15"/>
         </w:rPr>
         <w:br/>
-        <w:t xml:space="preserve">        rev = rev * 10 + </w:t>
+        <w:t xml:space="preserve">        if squared % 10 != temp % 10:</w:t>
+      </w:r>
+      <w:r>
+        <w:rPr>
+          <w:rFonts w:ascii="JetBrains Mono" w:hAnsi="JetBrains Mono" w:cs="JetBrains Mono"/>
+          <w:sz w:val="15"/>
+          <w:szCs w:val="15"/>
+        </w:rPr>
+        <w:br/>
+        <w:t xml:space="preserve">            flag = False</w:t>
+      </w:r>
+      <w:r>
+        <w:rPr>
+          <w:rFonts w:ascii="JetBrains Mono" w:hAnsi="JetBrains Mono" w:cs="JetBrains Mono"/>
+          <w:sz w:val="15"/>
+          <w:szCs w:val="15"/>
+        </w:rPr>
+        <w:br/>
+        <w:t xml:space="preserve">            break</w:t>
+      </w:r>
+      <w:r>
+        <w:rPr>
+          <w:rFonts w:ascii="JetBrains Mono" w:hAnsi="JetBrains Mono" w:cs="JetBrains Mono"/>
+          <w:sz w:val="15"/>
+          <w:szCs w:val="15"/>
+        </w:rPr>
+        <w:br/>
+      </w:r>
+      <w:r>
+        <w:rPr>
+          <w:rFonts w:ascii="JetBrains Mono" w:hAnsi="JetBrains Mono" w:cs="JetBrains Mono"/>
+          <w:sz w:val="15"/>
+          <w:szCs w:val="15"/>
+        </w:rPr>
+        <w:br/>
+        <w:t xml:space="preserve">        temp //= 10</w:t>
+      </w:r>
+      <w:r>
+        <w:rPr>
+          <w:rFonts w:ascii="JetBrains Mono" w:hAnsi="JetBrains Mono" w:cs="JetBrains Mono"/>
+          <w:sz w:val="15"/>
+          <w:szCs w:val="15"/>
+        </w:rPr>
+        <w:br/>
+      </w:r>
+      <w:r>
+        <w:rPr>
+          <w:rFonts w:ascii="JetBrains Mono" w:hAnsi="JetBrains Mono" w:cs="JetBrains Mono"/>
+          <w:sz w:val="15"/>
+          <w:szCs w:val="15"/>
+        </w:rPr>
+        <w:br/>
+        <w:t xml:space="preserve">    if flag:</w:t>
+      </w:r>
+      <w:r>
+        <w:rPr>
+          <w:rFonts w:ascii="JetBrains Mono" w:hAnsi="JetBrains Mono" w:cs="JetBrains Mono"/>
+          <w:sz w:val="15"/>
+          <w:szCs w:val="15"/>
+        </w:rPr>
+        <w:br/>
+        <w:t xml:space="preserve">        print(</w:t>
       </w:r>
       <w:proofErr w:type="spellStart"/>
       <w:r>
@@ -4476,95 +8439,7 @@
           <w:sz w:val="15"/>
           <w:szCs w:val="15"/>
         </w:rPr>
-        <w:t xml:space="preserve"> % 10</w:t>
-      </w:r>
-      <w:r>
-        <w:rPr>
-          <w:rFonts w:ascii="JetBrains Mono" w:hAnsi="JetBrains Mono" w:cs="JetBrains Mono"/>
-          <w:sz w:val="15"/>
-          <w:szCs w:val="15"/>
-        </w:rPr>
-        <w:br/>
-        <w:t xml:space="preserve">        temp //= 10</w:t>
-      </w:r>
-      <w:r>
-        <w:rPr>
-          <w:rFonts w:ascii="JetBrains Mono" w:hAnsi="JetBrains Mono" w:cs="JetBrains Mono"/>
-          <w:sz w:val="15"/>
-          <w:szCs w:val="15"/>
-        </w:rPr>
-        <w:br/>
-      </w:r>
-      <w:r>
-        <w:rPr>
-          <w:rFonts w:ascii="JetBrains Mono" w:hAnsi="JetBrains Mono" w:cs="JetBrains Mono"/>
-          <w:sz w:val="15"/>
-          <w:szCs w:val="15"/>
-        </w:rPr>
-        <w:br/>
-        <w:t xml:space="preserve">    if rev &gt; i:</w:t>
-      </w:r>
-      <w:r>
-        <w:rPr>
-          <w:rFonts w:ascii="JetBrains Mono" w:hAnsi="JetBrains Mono" w:cs="JetBrains Mono"/>
-          <w:sz w:val="15"/>
-          <w:szCs w:val="15"/>
-        </w:rPr>
-        <w:br/>
-        <w:t xml:space="preserve">        </w:t>
-      </w:r>
-      <w:proofErr w:type="spellStart"/>
-      <w:r>
-        <w:rPr>
-          <w:rFonts w:ascii="JetBrains Mono" w:hAnsi="JetBrains Mono" w:cs="JetBrains Mono"/>
-          <w:sz w:val="15"/>
-          <w:szCs w:val="15"/>
-        </w:rPr>
-        <w:t>cnt</w:t>
-      </w:r>
-      <w:proofErr w:type="spellEnd"/>
-      <w:r>
-        <w:rPr>
-          <w:rFonts w:ascii="JetBrains Mono" w:hAnsi="JetBrains Mono" w:cs="JetBrains Mono"/>
-          <w:sz w:val="15"/>
-          <w:szCs w:val="15"/>
-        </w:rPr>
-        <w:t xml:space="preserve"> += 1</w:t>
-      </w:r>
-      <w:r>
-        <w:rPr>
-          <w:rFonts w:ascii="JetBrains Mono" w:hAnsi="JetBrains Mono" w:cs="JetBrains Mono"/>
-          <w:sz w:val="15"/>
-          <w:szCs w:val="15"/>
-        </w:rPr>
-        <w:br/>
-      </w:r>
-      <w:r>
-        <w:rPr>
-          <w:rFonts w:ascii="JetBrains Mono" w:hAnsi="JetBrains Mono" w:cs="JetBrains Mono"/>
-          <w:sz w:val="15"/>
-          <w:szCs w:val="15"/>
-        </w:rPr>
-        <w:br/>
-        <w:t xml:space="preserve">print("Number of numbers whose reverse is greater than the original number are:", </w:t>
-      </w:r>
-      <w:proofErr w:type="spellStart"/>
-      <w:r>
-        <w:rPr>
-          <w:rFonts w:ascii="JetBrains Mono" w:hAnsi="JetBrains Mono" w:cs="JetBrains Mono"/>
-          <w:sz w:val="15"/>
-          <w:szCs w:val="15"/>
-        </w:rPr>
-        <w:t>cnt</w:t>
-      </w:r>
-      <w:proofErr w:type="spellEnd"/>
-      <w:r>
-        <w:rPr>
-          <w:rFonts w:ascii="JetBrains Mono" w:hAnsi="JetBrains Mono" w:cs="JetBrains Mono"/>
-          <w:sz w:val="15"/>
-          <w:szCs w:val="15"/>
-        </w:rPr>
-        <w:t>)</w:t>
+        <w:t>, end=" ")</w:t>
       </w:r>
     </w:p>
     <w:p>
@@ -4620,3137 +8495,6 @@
           <w:sz w:val="15"/>
           <w:szCs w:val="15"/>
         </w:rPr>
-        <w:t>Number of numbers whose reverse is greater than the original number are: 36</w:t>
-      </w:r>
-    </w:p>
-    <w:p>
-      <w:pPr>
-        <w:shd w:val="clear" w:color="auto" w:fill="FFFFFF"/>
-        <w:tabs>
-          <w:tab w:val="left" w:pos="916"/>
-          <w:tab w:val="left" w:pos="1832"/>
-          <w:tab w:val="left" w:pos="2748"/>
-          <w:tab w:val="left" w:pos="3664"/>
-          <w:tab w:val="left" w:pos="4580"/>
-          <w:tab w:val="left" w:pos="5496"/>
-          <w:tab w:val="left" w:pos="6412"/>
-          <w:tab w:val="left" w:pos="7328"/>
-          <w:tab w:val="left" w:pos="8244"/>
-          <w:tab w:val="left" w:pos="9160"/>
-          <w:tab w:val="left" w:pos="10076"/>
-          <w:tab w:val="left" w:pos="10992"/>
-          <w:tab w:val="left" w:pos="11908"/>
-          <w:tab w:val="left" w:pos="12824"/>
-          <w:tab w:val="left" w:pos="13740"/>
-          <w:tab w:val="left" w:pos="14656"/>
-        </w:tabs>
-        <w:spacing w:after="0" w:line="240" w:lineRule="auto"/>
-        <w:rPr>
-          <w:rFonts w:ascii="JetBrains Mono" w:hAnsi="JetBrains Mono" w:cs="JetBrains Mono"/>
-          <w:sz w:val="15"/>
-          <w:szCs w:val="15"/>
-        </w:rPr>
-      </w:pPr>
-    </w:p>
-    <w:p>
-      <w:pPr>
-        <w:shd w:val="clear" w:color="auto" w:fill="FFFFFF"/>
-        <w:tabs>
-          <w:tab w:val="left" w:pos="916"/>
-          <w:tab w:val="left" w:pos="1832"/>
-          <w:tab w:val="left" w:pos="2748"/>
-          <w:tab w:val="left" w:pos="3664"/>
-          <w:tab w:val="left" w:pos="4580"/>
-          <w:tab w:val="left" w:pos="5496"/>
-          <w:tab w:val="left" w:pos="6412"/>
-          <w:tab w:val="left" w:pos="7328"/>
-          <w:tab w:val="left" w:pos="8244"/>
-          <w:tab w:val="left" w:pos="9160"/>
-          <w:tab w:val="left" w:pos="10076"/>
-          <w:tab w:val="left" w:pos="10992"/>
-          <w:tab w:val="left" w:pos="11908"/>
-          <w:tab w:val="left" w:pos="12824"/>
-          <w:tab w:val="left" w:pos="13740"/>
-          <w:tab w:val="left" w:pos="14656"/>
-        </w:tabs>
-        <w:spacing w:after="0" w:line="240" w:lineRule="auto"/>
-        <w:rPr>
-          <w:rFonts w:ascii="JetBrains Mono" w:hAnsi="JetBrains Mono" w:cs="JetBrains Mono"/>
-          <w:sz w:val="15"/>
-          <w:szCs w:val="15"/>
-        </w:rPr>
-      </w:pPr>
-    </w:p>
-    <w:p>
-      <w:pPr>
-        <w:rPr>
-          <w:b/>
-          <w:bCs/>
-          <w:sz w:val="20"/>
-          <w:szCs w:val="20"/>
-        </w:rPr>
-      </w:pPr>
-      <w:r>
-        <w:rPr>
-          <w:b/>
-          <w:bCs/>
-          <w:sz w:val="20"/>
-          <w:szCs w:val="20"/>
-        </w:rPr>
-        <w:t>Q</w:t>
-      </w:r>
-      <w:r>
-        <w:rPr>
-          <w:b/>
-          <w:bCs/>
-          <w:sz w:val="20"/>
-          <w:szCs w:val="20"/>
-        </w:rPr>
-        <w:t>10. Print all numbers between 1 and 100 where product of digits &gt; sum of digits.</w:t>
-      </w:r>
-    </w:p>
-    <w:p>
-      <w:pPr>
-        <w:rPr>
-          <w:rFonts w:ascii="JetBrains Mono" w:hAnsi="JetBrains Mono" w:cs="JetBrains Mono"/>
-          <w:sz w:val="15"/>
-          <w:szCs w:val="15"/>
-        </w:rPr>
-      </w:pPr>
-      <w:proofErr w:type="spellStart"/>
-      <w:r>
-        <w:rPr>
-          <w:rFonts w:ascii="JetBrains Mono" w:hAnsi="JetBrains Mono" w:cs="JetBrains Mono"/>
-          <w:sz w:val="15"/>
-          <w:szCs w:val="15"/>
-        </w:rPr>
-        <w:t>cnt</w:t>
-      </w:r>
-      <w:proofErr w:type="spellEnd"/>
-      <w:r>
-        <w:rPr>
-          <w:rFonts w:ascii="JetBrains Mono" w:hAnsi="JetBrains Mono" w:cs="JetBrains Mono"/>
-          <w:sz w:val="15"/>
-          <w:szCs w:val="15"/>
-        </w:rPr>
-        <w:t xml:space="preserve"> = 0</w:t>
-      </w:r>
-      <w:r>
-        <w:rPr>
-          <w:rFonts w:ascii="JetBrains Mono" w:hAnsi="JetBrains Mono" w:cs="JetBrains Mono"/>
-          <w:sz w:val="15"/>
-          <w:szCs w:val="15"/>
-        </w:rPr>
-        <w:br/>
-      </w:r>
-      <w:r>
-        <w:rPr>
-          <w:rFonts w:ascii="JetBrains Mono" w:hAnsi="JetBrains Mono" w:cs="JetBrains Mono"/>
-          <w:sz w:val="15"/>
-          <w:szCs w:val="15"/>
-        </w:rPr>
-        <w:br/>
-        <w:t xml:space="preserve">for </w:t>
-      </w:r>
-      <w:proofErr w:type="spellStart"/>
-      <w:r>
-        <w:rPr>
-          <w:rFonts w:ascii="JetBrains Mono" w:hAnsi="JetBrains Mono" w:cs="JetBrains Mono"/>
-          <w:sz w:val="15"/>
-          <w:szCs w:val="15"/>
-        </w:rPr>
-        <w:t>i</w:t>
-      </w:r>
-      <w:proofErr w:type="spellEnd"/>
-      <w:r>
-        <w:rPr>
-          <w:rFonts w:ascii="JetBrains Mono" w:hAnsi="JetBrains Mono" w:cs="JetBrains Mono"/>
-          <w:sz w:val="15"/>
-          <w:szCs w:val="15"/>
-        </w:rPr>
-        <w:t xml:space="preserve"> in range(1, 101):</w:t>
-      </w:r>
-      <w:r>
-        <w:rPr>
-          <w:rFonts w:ascii="JetBrains Mono" w:hAnsi="JetBrains Mono" w:cs="JetBrains Mono"/>
-          <w:sz w:val="15"/>
-          <w:szCs w:val="15"/>
-        </w:rPr>
-        <w:br/>
-        <w:t xml:space="preserve">    product, res, temp = 1, 0, </w:t>
-      </w:r>
-      <w:proofErr w:type="spellStart"/>
-      <w:r>
-        <w:rPr>
-          <w:rFonts w:ascii="JetBrains Mono" w:hAnsi="JetBrains Mono" w:cs="JetBrains Mono"/>
-          <w:sz w:val="15"/>
-          <w:szCs w:val="15"/>
-        </w:rPr>
-        <w:t>i</w:t>
-      </w:r>
-      <w:proofErr w:type="spellEnd"/>
-      <w:r>
-        <w:rPr>
-          <w:rFonts w:ascii="JetBrains Mono" w:hAnsi="JetBrains Mono" w:cs="JetBrains Mono"/>
-          <w:sz w:val="15"/>
-          <w:szCs w:val="15"/>
-        </w:rPr>
-        <w:br/>
-      </w:r>
-      <w:r>
-        <w:rPr>
-          <w:rFonts w:ascii="JetBrains Mono" w:hAnsi="JetBrains Mono" w:cs="JetBrains Mono"/>
-          <w:sz w:val="15"/>
-          <w:szCs w:val="15"/>
-        </w:rPr>
-        <w:br/>
-        <w:t xml:space="preserve">    while temp != 0:</w:t>
-      </w:r>
-      <w:r>
-        <w:rPr>
-          <w:rFonts w:ascii="JetBrains Mono" w:hAnsi="JetBrains Mono" w:cs="JetBrains Mono"/>
-          <w:sz w:val="15"/>
-          <w:szCs w:val="15"/>
-        </w:rPr>
-        <w:br/>
-        <w:t xml:space="preserve">        product *= temp % 10</w:t>
-      </w:r>
-      <w:r>
-        <w:rPr>
-          <w:rFonts w:ascii="JetBrains Mono" w:hAnsi="JetBrains Mono" w:cs="JetBrains Mono"/>
-          <w:sz w:val="15"/>
-          <w:szCs w:val="15"/>
-        </w:rPr>
-        <w:br/>
-        <w:t xml:space="preserve">        res += temp % 10</w:t>
-      </w:r>
-      <w:r>
-        <w:rPr>
-          <w:rFonts w:ascii="JetBrains Mono" w:hAnsi="JetBrains Mono" w:cs="JetBrains Mono"/>
-          <w:sz w:val="15"/>
-          <w:szCs w:val="15"/>
-        </w:rPr>
-        <w:br/>
-        <w:t xml:space="preserve">        temp //= 10</w:t>
-      </w:r>
-      <w:r>
-        <w:rPr>
-          <w:rFonts w:ascii="JetBrains Mono" w:hAnsi="JetBrains Mono" w:cs="JetBrains Mono"/>
-          <w:sz w:val="15"/>
-          <w:szCs w:val="15"/>
-        </w:rPr>
-        <w:br/>
-      </w:r>
-      <w:r>
-        <w:rPr>
-          <w:rFonts w:ascii="JetBrains Mono" w:hAnsi="JetBrains Mono" w:cs="JetBrains Mono"/>
-          <w:sz w:val="15"/>
-          <w:szCs w:val="15"/>
-        </w:rPr>
-        <w:br/>
-        <w:t xml:space="preserve">    if product &gt; res:</w:t>
-      </w:r>
-      <w:r>
-        <w:rPr>
-          <w:rFonts w:ascii="JetBrains Mono" w:hAnsi="JetBrains Mono" w:cs="JetBrains Mono"/>
-          <w:sz w:val="15"/>
-          <w:szCs w:val="15"/>
-        </w:rPr>
-        <w:br/>
-        <w:t xml:space="preserve">        </w:t>
-      </w:r>
-      <w:proofErr w:type="spellStart"/>
-      <w:r>
-        <w:rPr>
-          <w:rFonts w:ascii="JetBrains Mono" w:hAnsi="JetBrains Mono" w:cs="JetBrains Mono"/>
-          <w:sz w:val="15"/>
-          <w:szCs w:val="15"/>
-        </w:rPr>
-        <w:t>cnt</w:t>
-      </w:r>
-      <w:proofErr w:type="spellEnd"/>
-      <w:r>
-        <w:rPr>
-          <w:rFonts w:ascii="JetBrains Mono" w:hAnsi="JetBrains Mono" w:cs="JetBrains Mono"/>
-          <w:sz w:val="15"/>
-          <w:szCs w:val="15"/>
-        </w:rPr>
-        <w:t xml:space="preserve"> += 1</w:t>
-      </w:r>
-      <w:r>
-        <w:rPr>
-          <w:rFonts w:ascii="JetBrains Mono" w:hAnsi="JetBrains Mono" w:cs="JetBrains Mono"/>
-          <w:sz w:val="15"/>
-          <w:szCs w:val="15"/>
-        </w:rPr>
-        <w:br/>
-      </w:r>
-      <w:r>
-        <w:rPr>
-          <w:rFonts w:ascii="JetBrains Mono" w:hAnsi="JetBrains Mono" w:cs="JetBrains Mono"/>
-          <w:sz w:val="15"/>
-          <w:szCs w:val="15"/>
-        </w:rPr>
-        <w:br/>
-        <w:t xml:space="preserve">print("Number of numbers whose product of digits is greater than res of digits are:", </w:t>
-      </w:r>
-      <w:proofErr w:type="spellStart"/>
-      <w:r>
-        <w:rPr>
-          <w:rFonts w:ascii="JetBrains Mono" w:hAnsi="JetBrains Mono" w:cs="JetBrains Mono"/>
-          <w:sz w:val="15"/>
-          <w:szCs w:val="15"/>
-        </w:rPr>
-        <w:t>cnt</w:t>
-      </w:r>
-      <w:proofErr w:type="spellEnd"/>
-      <w:r>
-        <w:rPr>
-          <w:rFonts w:ascii="JetBrains Mono" w:hAnsi="JetBrains Mono" w:cs="JetBrains Mono"/>
-          <w:sz w:val="15"/>
-          <w:szCs w:val="15"/>
-        </w:rPr>
-        <w:t>)</w:t>
-      </w:r>
-    </w:p>
-    <w:p>
-      <w:pPr>
-        <w:rPr>
-          <w:b/>
-          <w:bCs/>
-          <w:sz w:val="20"/>
-          <w:szCs w:val="20"/>
-        </w:rPr>
-      </w:pPr>
-      <w:r>
-        <w:rPr>
-          <w:b/>
-          <w:bCs/>
-          <w:sz w:val="20"/>
-          <w:szCs w:val="20"/>
-        </w:rPr>
-        <w:t>Output:</w:t>
-      </w:r>
-    </w:p>
-    <w:p>
-      <w:pPr>
-        <w:shd w:val="clear" w:color="auto" w:fill="FFFFFF"/>
-        <w:tabs>
-          <w:tab w:val="left" w:pos="916"/>
-          <w:tab w:val="left" w:pos="1832"/>
-          <w:tab w:val="left" w:pos="2748"/>
-          <w:tab w:val="left" w:pos="3664"/>
-          <w:tab w:val="left" w:pos="4580"/>
-          <w:tab w:val="left" w:pos="5496"/>
-          <w:tab w:val="left" w:pos="6412"/>
-          <w:tab w:val="left" w:pos="7328"/>
-          <w:tab w:val="left" w:pos="8244"/>
-          <w:tab w:val="left" w:pos="9160"/>
-          <w:tab w:val="left" w:pos="10076"/>
-          <w:tab w:val="left" w:pos="10992"/>
-          <w:tab w:val="left" w:pos="11908"/>
-          <w:tab w:val="left" w:pos="12824"/>
-          <w:tab w:val="left" w:pos="13740"/>
-          <w:tab w:val="left" w:pos="14656"/>
-        </w:tabs>
-        <w:spacing w:after="0" w:line="240" w:lineRule="auto"/>
-        <w:rPr>
-          <w:rFonts w:ascii="JetBrains Mono" w:hAnsi="JetBrains Mono" w:cs="JetBrains Mono"/>
-          <w:sz w:val="15"/>
-          <w:szCs w:val="15"/>
-        </w:rPr>
-      </w:pPr>
-      <w:r>
-        <w:rPr>
-          <w:rFonts w:ascii="JetBrains Mono" w:hAnsi="JetBrains Mono" w:cs="JetBrains Mono"/>
-          <w:sz w:val="15"/>
-          <w:szCs w:val="15"/>
-        </w:rPr>
-        <w:t>Number of numbers whose product of digits is greater than res of digits are: 63</w:t>
-      </w:r>
-    </w:p>
-    <w:p>
-      <w:pPr>
-        <w:shd w:val="clear" w:color="auto" w:fill="FFFFFF"/>
-        <w:tabs>
-          <w:tab w:val="left" w:pos="916"/>
-          <w:tab w:val="left" w:pos="1832"/>
-          <w:tab w:val="left" w:pos="2748"/>
-          <w:tab w:val="left" w:pos="3664"/>
-          <w:tab w:val="left" w:pos="4580"/>
-          <w:tab w:val="left" w:pos="5496"/>
-          <w:tab w:val="left" w:pos="6412"/>
-          <w:tab w:val="left" w:pos="7328"/>
-          <w:tab w:val="left" w:pos="8244"/>
-          <w:tab w:val="left" w:pos="9160"/>
-          <w:tab w:val="left" w:pos="10076"/>
-          <w:tab w:val="left" w:pos="10992"/>
-          <w:tab w:val="left" w:pos="11908"/>
-          <w:tab w:val="left" w:pos="12824"/>
-          <w:tab w:val="left" w:pos="13740"/>
-          <w:tab w:val="left" w:pos="14656"/>
-        </w:tabs>
-        <w:spacing w:after="0" w:line="240" w:lineRule="auto"/>
-        <w:rPr>
-          <w:rFonts w:ascii="JetBrains Mono" w:hAnsi="JetBrains Mono" w:cs="JetBrains Mono"/>
-          <w:sz w:val="15"/>
-          <w:szCs w:val="15"/>
-        </w:rPr>
-      </w:pPr>
-    </w:p>
-    <w:p>
-      <w:pPr>
-        <w:shd w:val="clear" w:color="auto" w:fill="FFFFFF"/>
-        <w:tabs>
-          <w:tab w:val="left" w:pos="916"/>
-          <w:tab w:val="left" w:pos="1832"/>
-          <w:tab w:val="left" w:pos="2748"/>
-          <w:tab w:val="left" w:pos="3664"/>
-          <w:tab w:val="left" w:pos="4580"/>
-          <w:tab w:val="left" w:pos="5496"/>
-          <w:tab w:val="left" w:pos="6412"/>
-          <w:tab w:val="left" w:pos="7328"/>
-          <w:tab w:val="left" w:pos="8244"/>
-          <w:tab w:val="left" w:pos="9160"/>
-          <w:tab w:val="left" w:pos="10076"/>
-          <w:tab w:val="left" w:pos="10992"/>
-          <w:tab w:val="left" w:pos="11908"/>
-          <w:tab w:val="left" w:pos="12824"/>
-          <w:tab w:val="left" w:pos="13740"/>
-          <w:tab w:val="left" w:pos="14656"/>
-        </w:tabs>
-        <w:spacing w:after="0" w:line="240" w:lineRule="auto"/>
-        <w:rPr>
-          <w:rFonts w:ascii="JetBrains Mono" w:hAnsi="JetBrains Mono" w:cs="JetBrains Mono"/>
-          <w:sz w:val="15"/>
-          <w:szCs w:val="15"/>
-        </w:rPr>
-      </w:pPr>
-    </w:p>
-    <w:p>
-      <w:pPr>
-        <w:rPr>
-          <w:b/>
-          <w:bCs/>
-          <w:sz w:val="20"/>
-          <w:szCs w:val="20"/>
-        </w:rPr>
-      </w:pPr>
-      <w:r>
-        <w:rPr>
-          <w:b/>
-          <w:bCs/>
-          <w:sz w:val="20"/>
-          <w:szCs w:val="20"/>
-        </w:rPr>
-        <w:t>Q</w:t>
-      </w:r>
-      <w:r>
-        <w:rPr>
-          <w:b/>
-          <w:bCs/>
-          <w:sz w:val="20"/>
-          <w:szCs w:val="20"/>
-        </w:rPr>
-        <w:t>11. Print all numbers from 1 to 100 that are not divisible by any digit they contain.</w:t>
-      </w:r>
-    </w:p>
-    <w:p>
-      <w:pPr>
-        <w:rPr>
-          <w:rFonts w:ascii="JetBrains Mono" w:hAnsi="JetBrains Mono" w:cs="JetBrains Mono"/>
-          <w:sz w:val="15"/>
-          <w:szCs w:val="15"/>
-        </w:rPr>
-      </w:pPr>
-      <w:r>
-        <w:rPr>
-          <w:rFonts w:ascii="JetBrains Mono" w:hAnsi="JetBrains Mono" w:cs="JetBrains Mono"/>
-          <w:sz w:val="15"/>
-          <w:szCs w:val="15"/>
-        </w:rPr>
-        <w:t xml:space="preserve">print("The numbers those are not divisible by any of </w:t>
-      </w:r>
-      <w:r>
-        <w:rPr>
-          <w:rFonts w:ascii="JetBrains Mono" w:hAnsi="JetBrains Mono" w:cs="JetBrains Mono"/>
-          <w:sz w:val="15"/>
-          <w:szCs w:val="15"/>
-        </w:rPr>
-        <w:t>their</w:t>
-      </w:r>
-      <w:r>
-        <w:rPr>
-          <w:rFonts w:ascii="JetBrains Mono" w:hAnsi="JetBrains Mono" w:cs="JetBrains Mono"/>
-          <w:sz w:val="15"/>
-          <w:szCs w:val="15"/>
-        </w:rPr>
-        <w:t xml:space="preserve"> digits are:")</w:t>
-      </w:r>
-      <w:r>
-        <w:rPr>
-          <w:rFonts w:ascii="JetBrains Mono" w:hAnsi="JetBrains Mono" w:cs="JetBrains Mono"/>
-          <w:sz w:val="15"/>
-          <w:szCs w:val="15"/>
-        </w:rPr>
-        <w:br/>
-      </w:r>
-      <w:r>
-        <w:rPr>
-          <w:rFonts w:ascii="JetBrains Mono" w:hAnsi="JetBrains Mono" w:cs="JetBrains Mono"/>
-          <w:sz w:val="15"/>
-          <w:szCs w:val="15"/>
-        </w:rPr>
-        <w:br/>
-        <w:t xml:space="preserve">for </w:t>
-      </w:r>
-      <w:proofErr w:type="spellStart"/>
-      <w:r>
-        <w:rPr>
-          <w:rFonts w:ascii="JetBrains Mono" w:hAnsi="JetBrains Mono" w:cs="JetBrains Mono"/>
-          <w:sz w:val="15"/>
-          <w:szCs w:val="15"/>
-        </w:rPr>
-        <w:t>i</w:t>
-      </w:r>
-      <w:proofErr w:type="spellEnd"/>
-      <w:r>
-        <w:rPr>
-          <w:rFonts w:ascii="JetBrains Mono" w:hAnsi="JetBrains Mono" w:cs="JetBrains Mono"/>
-          <w:sz w:val="15"/>
-          <w:szCs w:val="15"/>
-        </w:rPr>
-        <w:t xml:space="preserve"> in range(1, 101):</w:t>
-      </w:r>
-      <w:r>
-        <w:rPr>
-          <w:rFonts w:ascii="JetBrains Mono" w:hAnsi="JetBrains Mono" w:cs="JetBrains Mono"/>
-          <w:sz w:val="15"/>
-          <w:szCs w:val="15"/>
-        </w:rPr>
-        <w:br/>
-        <w:t xml:space="preserve">    temp, flag = </w:t>
-      </w:r>
-      <w:proofErr w:type="spellStart"/>
-      <w:r>
-        <w:rPr>
-          <w:rFonts w:ascii="JetBrains Mono" w:hAnsi="JetBrains Mono" w:cs="JetBrains Mono"/>
-          <w:sz w:val="15"/>
-          <w:szCs w:val="15"/>
-        </w:rPr>
-        <w:t>i</w:t>
-      </w:r>
-      <w:proofErr w:type="spellEnd"/>
-      <w:r>
-        <w:rPr>
-          <w:rFonts w:ascii="JetBrains Mono" w:hAnsi="JetBrains Mono" w:cs="JetBrains Mono"/>
-          <w:sz w:val="15"/>
-          <w:szCs w:val="15"/>
-        </w:rPr>
-        <w:t>, True</w:t>
-      </w:r>
-      <w:r>
-        <w:rPr>
-          <w:rFonts w:ascii="JetBrains Mono" w:hAnsi="JetBrains Mono" w:cs="JetBrains Mono"/>
-          <w:sz w:val="15"/>
-          <w:szCs w:val="15"/>
-        </w:rPr>
-        <w:br/>
-      </w:r>
-      <w:r>
-        <w:rPr>
-          <w:rFonts w:ascii="JetBrains Mono" w:hAnsi="JetBrains Mono" w:cs="JetBrains Mono"/>
-          <w:sz w:val="15"/>
-          <w:szCs w:val="15"/>
-        </w:rPr>
-        <w:br/>
-        <w:t xml:space="preserve">    while temp != 0:</w:t>
-      </w:r>
-      <w:r>
-        <w:rPr>
-          <w:rFonts w:ascii="JetBrains Mono" w:hAnsi="JetBrains Mono" w:cs="JetBrains Mono"/>
-          <w:sz w:val="15"/>
-          <w:szCs w:val="15"/>
-        </w:rPr>
-        <w:br/>
-        <w:t xml:space="preserve">        digit = temp % 10</w:t>
-      </w:r>
-      <w:r>
-        <w:rPr>
-          <w:rFonts w:ascii="JetBrains Mono" w:hAnsi="JetBrains Mono" w:cs="JetBrains Mono"/>
-          <w:sz w:val="15"/>
-          <w:szCs w:val="15"/>
-        </w:rPr>
-        <w:br/>
-      </w:r>
-      <w:r>
-        <w:rPr>
-          <w:rFonts w:ascii="JetBrains Mono" w:hAnsi="JetBrains Mono" w:cs="JetBrains Mono"/>
-          <w:sz w:val="15"/>
-          <w:szCs w:val="15"/>
-        </w:rPr>
-        <w:br/>
-        <w:t xml:space="preserve">        if digit and </w:t>
-      </w:r>
-      <w:proofErr w:type="spellStart"/>
-      <w:r>
-        <w:rPr>
-          <w:rFonts w:ascii="JetBrains Mono" w:hAnsi="JetBrains Mono" w:cs="JetBrains Mono"/>
-          <w:sz w:val="15"/>
-          <w:szCs w:val="15"/>
-        </w:rPr>
-        <w:t>i</w:t>
-      </w:r>
-      <w:proofErr w:type="spellEnd"/>
-      <w:r>
-        <w:rPr>
-          <w:rFonts w:ascii="JetBrains Mono" w:hAnsi="JetBrains Mono" w:cs="JetBrains Mono"/>
-          <w:sz w:val="15"/>
-          <w:szCs w:val="15"/>
-        </w:rPr>
-        <w:t xml:space="preserve"> % digit == 0:</w:t>
-      </w:r>
-      <w:r>
-        <w:rPr>
-          <w:rFonts w:ascii="JetBrains Mono" w:hAnsi="JetBrains Mono" w:cs="JetBrains Mono"/>
-          <w:sz w:val="15"/>
-          <w:szCs w:val="15"/>
-        </w:rPr>
-        <w:br/>
-        <w:t xml:space="preserve">            flag = False</w:t>
-      </w:r>
-      <w:r>
-        <w:rPr>
-          <w:rFonts w:ascii="JetBrains Mono" w:hAnsi="JetBrains Mono" w:cs="JetBrains Mono"/>
-          <w:sz w:val="15"/>
-          <w:szCs w:val="15"/>
-        </w:rPr>
-        <w:br/>
-        <w:t xml:space="preserve">            break</w:t>
-      </w:r>
-      <w:r>
-        <w:rPr>
-          <w:rFonts w:ascii="JetBrains Mono" w:hAnsi="JetBrains Mono" w:cs="JetBrains Mono"/>
-          <w:sz w:val="15"/>
-          <w:szCs w:val="15"/>
-        </w:rPr>
-        <w:br/>
-      </w:r>
-      <w:r>
-        <w:rPr>
-          <w:rFonts w:ascii="JetBrains Mono" w:hAnsi="JetBrains Mono" w:cs="JetBrains Mono"/>
-          <w:sz w:val="15"/>
-          <w:szCs w:val="15"/>
-        </w:rPr>
-        <w:br/>
-        <w:t xml:space="preserve">        temp //= 10</w:t>
-      </w:r>
-      <w:r>
-        <w:rPr>
-          <w:rFonts w:ascii="JetBrains Mono" w:hAnsi="JetBrains Mono" w:cs="JetBrains Mono"/>
-          <w:sz w:val="15"/>
-          <w:szCs w:val="15"/>
-        </w:rPr>
-        <w:br/>
-      </w:r>
-      <w:r>
-        <w:rPr>
-          <w:rFonts w:ascii="JetBrains Mono" w:hAnsi="JetBrains Mono" w:cs="JetBrains Mono"/>
-          <w:sz w:val="15"/>
-          <w:szCs w:val="15"/>
-        </w:rPr>
-        <w:br/>
-        <w:t xml:space="preserve">    if flag:</w:t>
-      </w:r>
-      <w:r>
-        <w:rPr>
-          <w:rFonts w:ascii="JetBrains Mono" w:hAnsi="JetBrains Mono" w:cs="JetBrains Mono"/>
-          <w:sz w:val="15"/>
-          <w:szCs w:val="15"/>
-        </w:rPr>
-        <w:br/>
-        <w:t xml:space="preserve">        print(</w:t>
-      </w:r>
-      <w:proofErr w:type="spellStart"/>
-      <w:r>
-        <w:rPr>
-          <w:rFonts w:ascii="JetBrains Mono" w:hAnsi="JetBrains Mono" w:cs="JetBrains Mono"/>
-          <w:sz w:val="15"/>
-          <w:szCs w:val="15"/>
-        </w:rPr>
-        <w:t>i</w:t>
-      </w:r>
-      <w:proofErr w:type="spellEnd"/>
-      <w:r>
-        <w:rPr>
-          <w:rFonts w:ascii="JetBrains Mono" w:hAnsi="JetBrains Mono" w:cs="JetBrains Mono"/>
-          <w:sz w:val="15"/>
-          <w:szCs w:val="15"/>
-        </w:rPr>
-        <w:t>, end=" ")</w:t>
-      </w:r>
-    </w:p>
-    <w:p>
-      <w:pPr>
-        <w:rPr>
-          <w:b/>
-          <w:bCs/>
-          <w:sz w:val="20"/>
-          <w:szCs w:val="20"/>
-        </w:rPr>
-      </w:pPr>
-      <w:r>
-        <w:rPr>
-          <w:b/>
-          <w:bCs/>
-          <w:sz w:val="20"/>
-          <w:szCs w:val="20"/>
-        </w:rPr>
-        <w:t>Output:</w:t>
-      </w:r>
-    </w:p>
-    <w:p>
-      <w:pPr>
-        <w:shd w:val="clear" w:color="auto" w:fill="FFFFFF"/>
-        <w:tabs>
-          <w:tab w:val="left" w:pos="916"/>
-          <w:tab w:val="left" w:pos="1832"/>
-          <w:tab w:val="left" w:pos="2748"/>
-          <w:tab w:val="left" w:pos="3664"/>
-          <w:tab w:val="left" w:pos="4580"/>
-          <w:tab w:val="left" w:pos="5496"/>
-          <w:tab w:val="left" w:pos="6412"/>
-          <w:tab w:val="left" w:pos="7328"/>
-          <w:tab w:val="left" w:pos="8244"/>
-          <w:tab w:val="left" w:pos="9160"/>
-          <w:tab w:val="left" w:pos="10076"/>
-          <w:tab w:val="left" w:pos="10992"/>
-          <w:tab w:val="left" w:pos="11908"/>
-          <w:tab w:val="left" w:pos="12824"/>
-          <w:tab w:val="left" w:pos="13740"/>
-          <w:tab w:val="left" w:pos="14656"/>
-        </w:tabs>
-        <w:spacing w:after="0" w:line="240" w:lineRule="auto"/>
-        <w:rPr>
-          <w:rFonts w:ascii="JetBrains Mono" w:hAnsi="JetBrains Mono" w:cs="JetBrains Mono"/>
-          <w:sz w:val="15"/>
-          <w:szCs w:val="15"/>
-        </w:rPr>
-      </w:pPr>
-      <w:r>
-        <w:rPr>
-          <w:rFonts w:ascii="JetBrains Mono" w:hAnsi="JetBrains Mono" w:cs="JetBrains Mono"/>
-          <w:sz w:val="15"/>
-          <w:szCs w:val="15"/>
-        </w:rPr>
-        <w:t xml:space="preserve">The numbers those are not divisible by any of </w:t>
-      </w:r>
-      <w:r>
-        <w:rPr>
-          <w:rFonts w:ascii="JetBrains Mono" w:hAnsi="JetBrains Mono" w:cs="JetBrains Mono"/>
-          <w:sz w:val="15"/>
-          <w:szCs w:val="15"/>
-        </w:rPr>
-        <w:t>their</w:t>
-      </w:r>
-      <w:r>
-        <w:rPr>
-          <w:rFonts w:ascii="JetBrains Mono" w:hAnsi="JetBrains Mono" w:cs="JetBrains Mono"/>
-          <w:sz w:val="15"/>
-          <w:szCs w:val="15"/>
-        </w:rPr>
-        <w:t xml:space="preserve"> digits are:</w:t>
-      </w:r>
-    </w:p>
-    <w:p>
-      <w:pPr>
-        <w:shd w:val="clear" w:color="auto" w:fill="FFFFFF"/>
-        <w:tabs>
-          <w:tab w:val="left" w:pos="916"/>
-          <w:tab w:val="left" w:pos="1832"/>
-          <w:tab w:val="left" w:pos="2748"/>
-          <w:tab w:val="left" w:pos="3664"/>
-          <w:tab w:val="left" w:pos="4580"/>
-          <w:tab w:val="left" w:pos="5496"/>
-          <w:tab w:val="left" w:pos="6412"/>
-          <w:tab w:val="left" w:pos="7328"/>
-          <w:tab w:val="left" w:pos="8244"/>
-          <w:tab w:val="left" w:pos="9160"/>
-          <w:tab w:val="left" w:pos="10076"/>
-          <w:tab w:val="left" w:pos="10992"/>
-          <w:tab w:val="left" w:pos="11908"/>
-          <w:tab w:val="left" w:pos="12824"/>
-          <w:tab w:val="left" w:pos="13740"/>
-          <w:tab w:val="left" w:pos="14656"/>
-        </w:tabs>
-        <w:spacing w:after="0" w:line="240" w:lineRule="auto"/>
-        <w:rPr>
-          <w:rFonts w:ascii="JetBrains Mono" w:hAnsi="JetBrains Mono" w:cs="JetBrains Mono"/>
-          <w:sz w:val="15"/>
-          <w:szCs w:val="15"/>
-        </w:rPr>
-      </w:pPr>
-      <w:r>
-        <w:rPr>
-          <w:rFonts w:ascii="JetBrains Mono" w:hAnsi="JetBrains Mono" w:cs="JetBrains Mono"/>
-          <w:sz w:val="15"/>
-          <w:szCs w:val="15"/>
-        </w:rPr>
-        <w:t>23 27 29 34 37 38 43 46 47 49 53 54 56 57 58 59 67 68 69 73 74 76 78 79 83 86 87 89 94 97 98</w:t>
-      </w:r>
-    </w:p>
-    <w:p>
-      <w:pPr>
-        <w:shd w:val="clear" w:color="auto" w:fill="FFFFFF"/>
-        <w:tabs>
-          <w:tab w:val="left" w:pos="916"/>
-          <w:tab w:val="left" w:pos="1832"/>
-          <w:tab w:val="left" w:pos="2748"/>
-          <w:tab w:val="left" w:pos="3664"/>
-          <w:tab w:val="left" w:pos="4580"/>
-          <w:tab w:val="left" w:pos="5496"/>
-          <w:tab w:val="left" w:pos="6412"/>
-          <w:tab w:val="left" w:pos="7328"/>
-          <w:tab w:val="left" w:pos="8244"/>
-          <w:tab w:val="left" w:pos="9160"/>
-          <w:tab w:val="left" w:pos="10076"/>
-          <w:tab w:val="left" w:pos="10992"/>
-          <w:tab w:val="left" w:pos="11908"/>
-          <w:tab w:val="left" w:pos="12824"/>
-          <w:tab w:val="left" w:pos="13740"/>
-          <w:tab w:val="left" w:pos="14656"/>
-        </w:tabs>
-        <w:spacing w:after="0" w:line="240" w:lineRule="auto"/>
-        <w:rPr>
-          <w:rFonts w:ascii="JetBrains Mono" w:hAnsi="JetBrains Mono" w:cs="JetBrains Mono"/>
-          <w:sz w:val="15"/>
-          <w:szCs w:val="15"/>
-        </w:rPr>
-      </w:pPr>
-    </w:p>
-    <w:p>
-      <w:pPr>
-        <w:rPr>
-          <w:b/>
-          <w:bCs/>
-          <w:sz w:val="20"/>
-          <w:szCs w:val="20"/>
-        </w:rPr>
-      </w:pPr>
-      <w:r>
-        <w:rPr>
-          <w:b/>
-          <w:bCs/>
-          <w:sz w:val="20"/>
-          <w:szCs w:val="20"/>
-        </w:rPr>
-        <w:t>Q</w:t>
-      </w:r>
-      <w:r>
-        <w:rPr>
-          <w:b/>
-          <w:bCs/>
-          <w:sz w:val="20"/>
-          <w:szCs w:val="20"/>
-        </w:rPr>
-        <w:t>12. Print all pairs (</w:t>
-      </w:r>
-      <w:proofErr w:type="spellStart"/>
-      <w:r>
-        <w:rPr>
-          <w:b/>
-          <w:bCs/>
-          <w:sz w:val="20"/>
-          <w:szCs w:val="20"/>
-        </w:rPr>
-        <w:t>i</w:t>
-      </w:r>
-      <w:proofErr w:type="spellEnd"/>
-      <w:r>
-        <w:rPr>
-          <w:b/>
-          <w:bCs/>
-          <w:sz w:val="20"/>
-          <w:szCs w:val="20"/>
-        </w:rPr>
-        <w:t xml:space="preserve">, j) from 1 to 10 such that:  </w:t>
-      </w:r>
-      <w:r>
-        <w:rPr>
-          <w:b/>
-          <w:bCs/>
-          <w:sz w:val="20"/>
-          <w:szCs w:val="20"/>
-        </w:rPr>
-        <w:br/>
-        <w:t xml:space="preserve">    •   </w:t>
-      </w:r>
-      <w:proofErr w:type="spellStart"/>
-      <w:r>
-        <w:rPr>
-          <w:b/>
-          <w:bCs/>
-          <w:sz w:val="20"/>
-          <w:szCs w:val="20"/>
-        </w:rPr>
-        <w:t>i</w:t>
-      </w:r>
-      <w:proofErr w:type="spellEnd"/>
-      <w:r>
-        <w:rPr>
-          <w:b/>
-          <w:bCs/>
-          <w:sz w:val="20"/>
-          <w:szCs w:val="20"/>
-        </w:rPr>
-        <w:t xml:space="preserve"> + j is even  </w:t>
-      </w:r>
-      <w:r>
-        <w:rPr>
-          <w:b/>
-          <w:bCs/>
-          <w:sz w:val="20"/>
-          <w:szCs w:val="20"/>
-        </w:rPr>
-        <w:br/>
-        <w:t xml:space="preserve">    •   </w:t>
-      </w:r>
-      <w:proofErr w:type="spellStart"/>
-      <w:r>
-        <w:rPr>
-          <w:b/>
-          <w:bCs/>
-          <w:sz w:val="20"/>
-          <w:szCs w:val="20"/>
-        </w:rPr>
-        <w:t>i</w:t>
-      </w:r>
-      <w:proofErr w:type="spellEnd"/>
-      <w:r>
-        <w:rPr>
-          <w:b/>
-          <w:bCs/>
-          <w:sz w:val="20"/>
-          <w:szCs w:val="20"/>
-        </w:rPr>
-        <w:t xml:space="preserve"> * j is divisible by 3  </w:t>
-      </w:r>
-    </w:p>
-    <w:p>
-      <w:pPr>
-        <w:rPr>
-          <w:rFonts w:ascii="JetBrains Mono" w:hAnsi="JetBrains Mono" w:cs="JetBrains Mono"/>
-          <w:sz w:val="15"/>
-          <w:szCs w:val="15"/>
-        </w:rPr>
-      </w:pPr>
-      <w:r>
-        <w:rPr>
-          <w:rFonts w:ascii="JetBrains Mono" w:hAnsi="JetBrains Mono" w:cs="JetBrains Mono"/>
-          <w:sz w:val="15"/>
-          <w:szCs w:val="15"/>
-        </w:rPr>
-        <w:lastRenderedPageBreak/>
-        <w:t>print("The required pairs are:")</w:t>
-      </w:r>
-      <w:r>
-        <w:rPr>
-          <w:rFonts w:ascii="JetBrains Mono" w:hAnsi="JetBrains Mono" w:cs="JetBrains Mono"/>
-          <w:sz w:val="15"/>
-          <w:szCs w:val="15"/>
-        </w:rPr>
-        <w:br/>
-      </w:r>
-      <w:r>
-        <w:rPr>
-          <w:rFonts w:ascii="JetBrains Mono" w:hAnsi="JetBrains Mono" w:cs="JetBrains Mono"/>
-          <w:sz w:val="15"/>
-          <w:szCs w:val="15"/>
-        </w:rPr>
-        <w:br/>
-        <w:t xml:space="preserve">for </w:t>
-      </w:r>
-      <w:proofErr w:type="spellStart"/>
-      <w:r>
-        <w:rPr>
-          <w:rFonts w:ascii="JetBrains Mono" w:hAnsi="JetBrains Mono" w:cs="JetBrains Mono"/>
-          <w:sz w:val="15"/>
-          <w:szCs w:val="15"/>
-        </w:rPr>
-        <w:t>i</w:t>
-      </w:r>
-      <w:proofErr w:type="spellEnd"/>
-      <w:r>
-        <w:rPr>
-          <w:rFonts w:ascii="JetBrains Mono" w:hAnsi="JetBrains Mono" w:cs="JetBrains Mono"/>
-          <w:sz w:val="15"/>
-          <w:szCs w:val="15"/>
-        </w:rPr>
-        <w:t xml:space="preserve"> in range(1, 11):</w:t>
-      </w:r>
-      <w:r>
-        <w:rPr>
-          <w:rFonts w:ascii="JetBrains Mono" w:hAnsi="JetBrains Mono" w:cs="JetBrains Mono"/>
-          <w:sz w:val="15"/>
-          <w:szCs w:val="15"/>
-        </w:rPr>
-        <w:br/>
-        <w:t xml:space="preserve">    for j in range(1, 11):</w:t>
-      </w:r>
-      <w:r>
-        <w:rPr>
-          <w:rFonts w:ascii="JetBrains Mono" w:hAnsi="JetBrains Mono" w:cs="JetBrains Mono"/>
-          <w:sz w:val="15"/>
-          <w:szCs w:val="15"/>
-        </w:rPr>
-        <w:br/>
-        <w:t xml:space="preserve">        if (</w:t>
-      </w:r>
-      <w:proofErr w:type="spellStart"/>
-      <w:r>
-        <w:rPr>
-          <w:rFonts w:ascii="JetBrains Mono" w:hAnsi="JetBrains Mono" w:cs="JetBrains Mono"/>
-          <w:sz w:val="15"/>
-          <w:szCs w:val="15"/>
-        </w:rPr>
-        <w:t>i</w:t>
-      </w:r>
-      <w:proofErr w:type="spellEnd"/>
-      <w:r>
-        <w:rPr>
-          <w:rFonts w:ascii="JetBrains Mono" w:hAnsi="JetBrains Mono" w:cs="JetBrains Mono"/>
-          <w:sz w:val="15"/>
-          <w:szCs w:val="15"/>
-        </w:rPr>
-        <w:t xml:space="preserve"> + j) % 2 == 0 and </w:t>
-      </w:r>
-      <w:proofErr w:type="spellStart"/>
-      <w:r>
-        <w:rPr>
-          <w:rFonts w:ascii="JetBrains Mono" w:hAnsi="JetBrains Mono" w:cs="JetBrains Mono"/>
-          <w:sz w:val="15"/>
-          <w:szCs w:val="15"/>
-        </w:rPr>
-        <w:t>i</w:t>
-      </w:r>
-      <w:proofErr w:type="spellEnd"/>
-      <w:r>
-        <w:rPr>
-          <w:rFonts w:ascii="JetBrains Mono" w:hAnsi="JetBrains Mono" w:cs="JetBrains Mono"/>
-          <w:sz w:val="15"/>
-          <w:szCs w:val="15"/>
-        </w:rPr>
-        <w:t xml:space="preserve"> * j % 3 == 0:</w:t>
-      </w:r>
-      <w:r>
-        <w:rPr>
-          <w:rFonts w:ascii="JetBrains Mono" w:hAnsi="JetBrains Mono" w:cs="JetBrains Mono"/>
-          <w:sz w:val="15"/>
-          <w:szCs w:val="15"/>
-        </w:rPr>
-        <w:br/>
-        <w:t xml:space="preserve">            print((</w:t>
-      </w:r>
-      <w:proofErr w:type="spellStart"/>
-      <w:r>
-        <w:rPr>
-          <w:rFonts w:ascii="JetBrains Mono" w:hAnsi="JetBrains Mono" w:cs="JetBrains Mono"/>
-          <w:sz w:val="15"/>
-          <w:szCs w:val="15"/>
-        </w:rPr>
-        <w:t>i</w:t>
-      </w:r>
-      <w:proofErr w:type="spellEnd"/>
-      <w:r>
-        <w:rPr>
-          <w:rFonts w:ascii="JetBrains Mono" w:hAnsi="JetBrains Mono" w:cs="JetBrains Mono"/>
-          <w:sz w:val="15"/>
-          <w:szCs w:val="15"/>
-        </w:rPr>
-        <w:t>, j), end=" ")</w:t>
-      </w:r>
-      <w:r>
-        <w:rPr>
-          <w:rFonts w:ascii="JetBrains Mono" w:hAnsi="JetBrains Mono" w:cs="JetBrains Mono"/>
-          <w:sz w:val="15"/>
-          <w:szCs w:val="15"/>
-        </w:rPr>
-        <w:br/>
-      </w:r>
-      <w:r>
-        <w:rPr>
-          <w:rFonts w:ascii="JetBrains Mono" w:hAnsi="JetBrains Mono" w:cs="JetBrains Mono"/>
-          <w:sz w:val="15"/>
-          <w:szCs w:val="15"/>
-        </w:rPr>
-        <w:br/>
-        <w:t xml:space="preserve">    print()</w:t>
-      </w:r>
-    </w:p>
-    <w:p>
-      <w:pPr>
-        <w:rPr>
-          <w:b/>
-          <w:bCs/>
-          <w:sz w:val="20"/>
-          <w:szCs w:val="20"/>
-        </w:rPr>
-      </w:pPr>
-      <w:r>
-        <w:rPr>
-          <w:b/>
-          <w:bCs/>
-          <w:sz w:val="20"/>
-          <w:szCs w:val="20"/>
-        </w:rPr>
-        <w:t>Output:</w:t>
-      </w:r>
-    </w:p>
-    <w:p>
-      <w:pPr>
-        <w:shd w:val="clear" w:color="auto" w:fill="FFFFFF"/>
-        <w:tabs>
-          <w:tab w:val="left" w:pos="916"/>
-          <w:tab w:val="left" w:pos="1832"/>
-          <w:tab w:val="left" w:pos="2748"/>
-          <w:tab w:val="left" w:pos="3664"/>
-          <w:tab w:val="left" w:pos="4580"/>
-          <w:tab w:val="left" w:pos="5496"/>
-          <w:tab w:val="left" w:pos="6412"/>
-          <w:tab w:val="left" w:pos="7328"/>
-          <w:tab w:val="left" w:pos="8244"/>
-          <w:tab w:val="left" w:pos="9160"/>
-          <w:tab w:val="left" w:pos="10076"/>
-          <w:tab w:val="left" w:pos="10992"/>
-          <w:tab w:val="left" w:pos="11908"/>
-          <w:tab w:val="left" w:pos="12824"/>
-          <w:tab w:val="left" w:pos="13740"/>
-          <w:tab w:val="left" w:pos="14656"/>
-        </w:tabs>
-        <w:spacing w:after="0" w:line="240" w:lineRule="auto"/>
-        <w:rPr>
-          <w:rFonts w:ascii="JetBrains Mono" w:hAnsi="JetBrains Mono" w:cs="JetBrains Mono"/>
-          <w:sz w:val="15"/>
-          <w:szCs w:val="15"/>
-        </w:rPr>
-      </w:pPr>
-      <w:r>
-        <w:rPr>
-          <w:rFonts w:ascii="JetBrains Mono" w:hAnsi="JetBrains Mono" w:cs="JetBrains Mono"/>
-          <w:sz w:val="15"/>
-          <w:szCs w:val="15"/>
-        </w:rPr>
-        <w:t>The required pairs are:</w:t>
-      </w:r>
-    </w:p>
-    <w:p>
-      <w:pPr>
-        <w:shd w:val="clear" w:color="auto" w:fill="FFFFFF"/>
-        <w:tabs>
-          <w:tab w:val="left" w:pos="916"/>
-          <w:tab w:val="left" w:pos="1832"/>
-          <w:tab w:val="left" w:pos="2748"/>
-          <w:tab w:val="left" w:pos="3664"/>
-          <w:tab w:val="left" w:pos="4580"/>
-          <w:tab w:val="left" w:pos="5496"/>
-          <w:tab w:val="left" w:pos="6412"/>
-          <w:tab w:val="left" w:pos="7328"/>
-          <w:tab w:val="left" w:pos="8244"/>
-          <w:tab w:val="left" w:pos="9160"/>
-          <w:tab w:val="left" w:pos="10076"/>
-          <w:tab w:val="left" w:pos="10992"/>
-          <w:tab w:val="left" w:pos="11908"/>
-          <w:tab w:val="left" w:pos="12824"/>
-          <w:tab w:val="left" w:pos="13740"/>
-          <w:tab w:val="left" w:pos="14656"/>
-        </w:tabs>
-        <w:spacing w:after="0" w:line="240" w:lineRule="auto"/>
-        <w:rPr>
-          <w:rFonts w:ascii="JetBrains Mono" w:hAnsi="JetBrains Mono" w:cs="JetBrains Mono"/>
-          <w:sz w:val="15"/>
-          <w:szCs w:val="15"/>
-        </w:rPr>
-      </w:pPr>
-      <w:r>
-        <w:rPr>
-          <w:rFonts w:ascii="JetBrains Mono" w:hAnsi="JetBrains Mono" w:cs="JetBrains Mono"/>
-          <w:sz w:val="15"/>
-          <w:szCs w:val="15"/>
-        </w:rPr>
-        <w:t xml:space="preserve">(1, 3) (1, 9) </w:t>
-      </w:r>
-    </w:p>
-    <w:p>
-      <w:pPr>
-        <w:shd w:val="clear" w:color="auto" w:fill="FFFFFF"/>
-        <w:tabs>
-          <w:tab w:val="left" w:pos="916"/>
-          <w:tab w:val="left" w:pos="1832"/>
-          <w:tab w:val="left" w:pos="2748"/>
-          <w:tab w:val="left" w:pos="3664"/>
-          <w:tab w:val="left" w:pos="4580"/>
-          <w:tab w:val="left" w:pos="5496"/>
-          <w:tab w:val="left" w:pos="6412"/>
-          <w:tab w:val="left" w:pos="7328"/>
-          <w:tab w:val="left" w:pos="8244"/>
-          <w:tab w:val="left" w:pos="9160"/>
-          <w:tab w:val="left" w:pos="10076"/>
-          <w:tab w:val="left" w:pos="10992"/>
-          <w:tab w:val="left" w:pos="11908"/>
-          <w:tab w:val="left" w:pos="12824"/>
-          <w:tab w:val="left" w:pos="13740"/>
-          <w:tab w:val="left" w:pos="14656"/>
-        </w:tabs>
-        <w:spacing w:after="0" w:line="240" w:lineRule="auto"/>
-        <w:rPr>
-          <w:rFonts w:ascii="JetBrains Mono" w:hAnsi="JetBrains Mono" w:cs="JetBrains Mono"/>
-          <w:sz w:val="15"/>
-          <w:szCs w:val="15"/>
-        </w:rPr>
-      </w:pPr>
-      <w:r>
-        <w:rPr>
-          <w:rFonts w:ascii="JetBrains Mono" w:hAnsi="JetBrains Mono" w:cs="JetBrains Mono"/>
-          <w:sz w:val="15"/>
-          <w:szCs w:val="15"/>
-        </w:rPr>
-        <w:t xml:space="preserve">(2, 6) </w:t>
-      </w:r>
-    </w:p>
-    <w:p>
-      <w:pPr>
-        <w:shd w:val="clear" w:color="auto" w:fill="FFFFFF"/>
-        <w:tabs>
-          <w:tab w:val="left" w:pos="916"/>
-          <w:tab w:val="left" w:pos="1832"/>
-          <w:tab w:val="left" w:pos="2748"/>
-          <w:tab w:val="left" w:pos="3664"/>
-          <w:tab w:val="left" w:pos="4580"/>
-          <w:tab w:val="left" w:pos="5496"/>
-          <w:tab w:val="left" w:pos="6412"/>
-          <w:tab w:val="left" w:pos="7328"/>
-          <w:tab w:val="left" w:pos="8244"/>
-          <w:tab w:val="left" w:pos="9160"/>
-          <w:tab w:val="left" w:pos="10076"/>
-          <w:tab w:val="left" w:pos="10992"/>
-          <w:tab w:val="left" w:pos="11908"/>
-          <w:tab w:val="left" w:pos="12824"/>
-          <w:tab w:val="left" w:pos="13740"/>
-          <w:tab w:val="left" w:pos="14656"/>
-        </w:tabs>
-        <w:spacing w:after="0" w:line="240" w:lineRule="auto"/>
-        <w:rPr>
-          <w:rFonts w:ascii="JetBrains Mono" w:hAnsi="JetBrains Mono" w:cs="JetBrains Mono"/>
-          <w:sz w:val="15"/>
-          <w:szCs w:val="15"/>
-        </w:rPr>
-      </w:pPr>
-      <w:r>
-        <w:rPr>
-          <w:rFonts w:ascii="JetBrains Mono" w:hAnsi="JetBrains Mono" w:cs="JetBrains Mono"/>
-          <w:sz w:val="15"/>
-          <w:szCs w:val="15"/>
-        </w:rPr>
-        <w:t xml:space="preserve">(3, 1) (3, 3) (3, 5) (3, 7) (3, 9) </w:t>
-      </w:r>
-    </w:p>
-    <w:p>
-      <w:pPr>
-        <w:shd w:val="clear" w:color="auto" w:fill="FFFFFF"/>
-        <w:tabs>
-          <w:tab w:val="left" w:pos="916"/>
-          <w:tab w:val="left" w:pos="1832"/>
-          <w:tab w:val="left" w:pos="2748"/>
-          <w:tab w:val="left" w:pos="3664"/>
-          <w:tab w:val="left" w:pos="4580"/>
-          <w:tab w:val="left" w:pos="5496"/>
-          <w:tab w:val="left" w:pos="6412"/>
-          <w:tab w:val="left" w:pos="7328"/>
-          <w:tab w:val="left" w:pos="8244"/>
-          <w:tab w:val="left" w:pos="9160"/>
-          <w:tab w:val="left" w:pos="10076"/>
-          <w:tab w:val="left" w:pos="10992"/>
-          <w:tab w:val="left" w:pos="11908"/>
-          <w:tab w:val="left" w:pos="12824"/>
-          <w:tab w:val="left" w:pos="13740"/>
-          <w:tab w:val="left" w:pos="14656"/>
-        </w:tabs>
-        <w:spacing w:after="0" w:line="240" w:lineRule="auto"/>
-        <w:rPr>
-          <w:rFonts w:ascii="JetBrains Mono" w:hAnsi="JetBrains Mono" w:cs="JetBrains Mono"/>
-          <w:sz w:val="15"/>
-          <w:szCs w:val="15"/>
-        </w:rPr>
-      </w:pPr>
-      <w:r>
-        <w:rPr>
-          <w:rFonts w:ascii="JetBrains Mono" w:hAnsi="JetBrains Mono" w:cs="JetBrains Mono"/>
-          <w:sz w:val="15"/>
-          <w:szCs w:val="15"/>
-        </w:rPr>
-        <w:t xml:space="preserve">(4, 6) </w:t>
-      </w:r>
-    </w:p>
-    <w:p>
-      <w:pPr>
-        <w:shd w:val="clear" w:color="auto" w:fill="FFFFFF"/>
-        <w:tabs>
-          <w:tab w:val="left" w:pos="916"/>
-          <w:tab w:val="left" w:pos="1832"/>
-          <w:tab w:val="left" w:pos="2748"/>
-          <w:tab w:val="left" w:pos="3664"/>
-          <w:tab w:val="left" w:pos="4580"/>
-          <w:tab w:val="left" w:pos="5496"/>
-          <w:tab w:val="left" w:pos="6412"/>
-          <w:tab w:val="left" w:pos="7328"/>
-          <w:tab w:val="left" w:pos="8244"/>
-          <w:tab w:val="left" w:pos="9160"/>
-          <w:tab w:val="left" w:pos="10076"/>
-          <w:tab w:val="left" w:pos="10992"/>
-          <w:tab w:val="left" w:pos="11908"/>
-          <w:tab w:val="left" w:pos="12824"/>
-          <w:tab w:val="left" w:pos="13740"/>
-          <w:tab w:val="left" w:pos="14656"/>
-        </w:tabs>
-        <w:spacing w:after="0" w:line="240" w:lineRule="auto"/>
-        <w:rPr>
-          <w:rFonts w:ascii="JetBrains Mono" w:hAnsi="JetBrains Mono" w:cs="JetBrains Mono"/>
-          <w:sz w:val="15"/>
-          <w:szCs w:val="15"/>
-        </w:rPr>
-      </w:pPr>
-      <w:r>
-        <w:rPr>
-          <w:rFonts w:ascii="JetBrains Mono" w:hAnsi="JetBrains Mono" w:cs="JetBrains Mono"/>
-          <w:sz w:val="15"/>
-          <w:szCs w:val="15"/>
-        </w:rPr>
-        <w:t xml:space="preserve">(5, 3) (5, 9) </w:t>
-      </w:r>
-    </w:p>
-    <w:p>
-      <w:pPr>
-        <w:shd w:val="clear" w:color="auto" w:fill="FFFFFF"/>
-        <w:tabs>
-          <w:tab w:val="left" w:pos="916"/>
-          <w:tab w:val="left" w:pos="1832"/>
-          <w:tab w:val="left" w:pos="2748"/>
-          <w:tab w:val="left" w:pos="3664"/>
-          <w:tab w:val="left" w:pos="4580"/>
-          <w:tab w:val="left" w:pos="5496"/>
-          <w:tab w:val="left" w:pos="6412"/>
-          <w:tab w:val="left" w:pos="7328"/>
-          <w:tab w:val="left" w:pos="8244"/>
-          <w:tab w:val="left" w:pos="9160"/>
-          <w:tab w:val="left" w:pos="10076"/>
-          <w:tab w:val="left" w:pos="10992"/>
-          <w:tab w:val="left" w:pos="11908"/>
-          <w:tab w:val="left" w:pos="12824"/>
-          <w:tab w:val="left" w:pos="13740"/>
-          <w:tab w:val="left" w:pos="14656"/>
-        </w:tabs>
-        <w:spacing w:after="0" w:line="240" w:lineRule="auto"/>
-        <w:rPr>
-          <w:rFonts w:ascii="JetBrains Mono" w:hAnsi="JetBrains Mono" w:cs="JetBrains Mono"/>
-          <w:sz w:val="15"/>
-          <w:szCs w:val="15"/>
-        </w:rPr>
-      </w:pPr>
-      <w:r>
-        <w:rPr>
-          <w:rFonts w:ascii="JetBrains Mono" w:hAnsi="JetBrains Mono" w:cs="JetBrains Mono"/>
-          <w:sz w:val="15"/>
-          <w:szCs w:val="15"/>
-        </w:rPr>
-        <w:t xml:space="preserve">(6, 2) (6, 4) (6, 6) (6, 8) (6, 10) </w:t>
-      </w:r>
-    </w:p>
-    <w:p>
-      <w:pPr>
-        <w:shd w:val="clear" w:color="auto" w:fill="FFFFFF"/>
-        <w:tabs>
-          <w:tab w:val="left" w:pos="916"/>
-          <w:tab w:val="left" w:pos="1832"/>
-          <w:tab w:val="left" w:pos="2748"/>
-          <w:tab w:val="left" w:pos="3664"/>
-          <w:tab w:val="left" w:pos="4580"/>
-          <w:tab w:val="left" w:pos="5496"/>
-          <w:tab w:val="left" w:pos="6412"/>
-          <w:tab w:val="left" w:pos="7328"/>
-          <w:tab w:val="left" w:pos="8244"/>
-          <w:tab w:val="left" w:pos="9160"/>
-          <w:tab w:val="left" w:pos="10076"/>
-          <w:tab w:val="left" w:pos="10992"/>
-          <w:tab w:val="left" w:pos="11908"/>
-          <w:tab w:val="left" w:pos="12824"/>
-          <w:tab w:val="left" w:pos="13740"/>
-          <w:tab w:val="left" w:pos="14656"/>
-        </w:tabs>
-        <w:spacing w:after="0" w:line="240" w:lineRule="auto"/>
-        <w:rPr>
-          <w:rFonts w:ascii="JetBrains Mono" w:hAnsi="JetBrains Mono" w:cs="JetBrains Mono"/>
-          <w:sz w:val="15"/>
-          <w:szCs w:val="15"/>
-        </w:rPr>
-      </w:pPr>
-      <w:r>
-        <w:rPr>
-          <w:rFonts w:ascii="JetBrains Mono" w:hAnsi="JetBrains Mono" w:cs="JetBrains Mono"/>
-          <w:sz w:val="15"/>
-          <w:szCs w:val="15"/>
-        </w:rPr>
-        <w:t xml:space="preserve">(7, 3) (7, 9) </w:t>
-      </w:r>
-    </w:p>
-    <w:p>
-      <w:pPr>
-        <w:shd w:val="clear" w:color="auto" w:fill="FFFFFF"/>
-        <w:tabs>
-          <w:tab w:val="left" w:pos="916"/>
-          <w:tab w:val="left" w:pos="1832"/>
-          <w:tab w:val="left" w:pos="2748"/>
-          <w:tab w:val="left" w:pos="3664"/>
-          <w:tab w:val="left" w:pos="4580"/>
-          <w:tab w:val="left" w:pos="5496"/>
-          <w:tab w:val="left" w:pos="6412"/>
-          <w:tab w:val="left" w:pos="7328"/>
-          <w:tab w:val="left" w:pos="8244"/>
-          <w:tab w:val="left" w:pos="9160"/>
-          <w:tab w:val="left" w:pos="10076"/>
-          <w:tab w:val="left" w:pos="10992"/>
-          <w:tab w:val="left" w:pos="11908"/>
-          <w:tab w:val="left" w:pos="12824"/>
-          <w:tab w:val="left" w:pos="13740"/>
-          <w:tab w:val="left" w:pos="14656"/>
-        </w:tabs>
-        <w:spacing w:after="0" w:line="240" w:lineRule="auto"/>
-        <w:rPr>
-          <w:rFonts w:ascii="JetBrains Mono" w:hAnsi="JetBrains Mono" w:cs="JetBrains Mono"/>
-          <w:sz w:val="15"/>
-          <w:szCs w:val="15"/>
-        </w:rPr>
-      </w:pPr>
-      <w:r>
-        <w:rPr>
-          <w:rFonts w:ascii="JetBrains Mono" w:hAnsi="JetBrains Mono" w:cs="JetBrains Mono"/>
-          <w:sz w:val="15"/>
-          <w:szCs w:val="15"/>
-        </w:rPr>
-        <w:t xml:space="preserve">(8, 6) </w:t>
-      </w:r>
-    </w:p>
-    <w:p>
-      <w:pPr>
-        <w:shd w:val="clear" w:color="auto" w:fill="FFFFFF"/>
-        <w:tabs>
-          <w:tab w:val="left" w:pos="916"/>
-          <w:tab w:val="left" w:pos="1832"/>
-          <w:tab w:val="left" w:pos="2748"/>
-          <w:tab w:val="left" w:pos="3664"/>
-          <w:tab w:val="left" w:pos="4580"/>
-          <w:tab w:val="left" w:pos="5496"/>
-          <w:tab w:val="left" w:pos="6412"/>
-          <w:tab w:val="left" w:pos="7328"/>
-          <w:tab w:val="left" w:pos="8244"/>
-          <w:tab w:val="left" w:pos="9160"/>
-          <w:tab w:val="left" w:pos="10076"/>
-          <w:tab w:val="left" w:pos="10992"/>
-          <w:tab w:val="left" w:pos="11908"/>
-          <w:tab w:val="left" w:pos="12824"/>
-          <w:tab w:val="left" w:pos="13740"/>
-          <w:tab w:val="left" w:pos="14656"/>
-        </w:tabs>
-        <w:spacing w:after="0" w:line="240" w:lineRule="auto"/>
-        <w:rPr>
-          <w:rFonts w:ascii="JetBrains Mono" w:hAnsi="JetBrains Mono" w:cs="JetBrains Mono"/>
-          <w:sz w:val="15"/>
-          <w:szCs w:val="15"/>
-        </w:rPr>
-      </w:pPr>
-      <w:r>
-        <w:rPr>
-          <w:rFonts w:ascii="JetBrains Mono" w:hAnsi="JetBrains Mono" w:cs="JetBrains Mono"/>
-          <w:sz w:val="15"/>
-          <w:szCs w:val="15"/>
-        </w:rPr>
-        <w:t xml:space="preserve">(9, 1) (9, 3) (9, 5) (9, 7) (9, 9) </w:t>
-      </w:r>
-    </w:p>
-    <w:p>
-      <w:pPr>
-        <w:shd w:val="clear" w:color="auto" w:fill="FFFFFF"/>
-        <w:tabs>
-          <w:tab w:val="left" w:pos="916"/>
-          <w:tab w:val="left" w:pos="1832"/>
-          <w:tab w:val="left" w:pos="2748"/>
-          <w:tab w:val="left" w:pos="3664"/>
-          <w:tab w:val="left" w:pos="4580"/>
-          <w:tab w:val="left" w:pos="5496"/>
-          <w:tab w:val="left" w:pos="6412"/>
-          <w:tab w:val="left" w:pos="7328"/>
-          <w:tab w:val="left" w:pos="8244"/>
-          <w:tab w:val="left" w:pos="9160"/>
-          <w:tab w:val="left" w:pos="10076"/>
-          <w:tab w:val="left" w:pos="10992"/>
-          <w:tab w:val="left" w:pos="11908"/>
-          <w:tab w:val="left" w:pos="12824"/>
-          <w:tab w:val="left" w:pos="13740"/>
-          <w:tab w:val="left" w:pos="14656"/>
-        </w:tabs>
-        <w:spacing w:after="0" w:line="240" w:lineRule="auto"/>
-        <w:rPr>
-          <w:rFonts w:ascii="JetBrains Mono" w:hAnsi="JetBrains Mono" w:cs="JetBrains Mono"/>
-          <w:sz w:val="15"/>
-          <w:szCs w:val="15"/>
-        </w:rPr>
-      </w:pPr>
-      <w:r>
-        <w:rPr>
-          <w:rFonts w:ascii="JetBrains Mono" w:hAnsi="JetBrains Mono" w:cs="JetBrains Mono"/>
-          <w:sz w:val="15"/>
-          <w:szCs w:val="15"/>
-        </w:rPr>
-        <w:t>(10, 6)</w:t>
-      </w:r>
-    </w:p>
-    <w:p>
-      <w:pPr>
-        <w:shd w:val="clear" w:color="auto" w:fill="FFFFFF"/>
-        <w:tabs>
-          <w:tab w:val="left" w:pos="916"/>
-          <w:tab w:val="left" w:pos="1832"/>
-          <w:tab w:val="left" w:pos="2748"/>
-          <w:tab w:val="left" w:pos="3664"/>
-          <w:tab w:val="left" w:pos="4580"/>
-          <w:tab w:val="left" w:pos="5496"/>
-          <w:tab w:val="left" w:pos="6412"/>
-          <w:tab w:val="left" w:pos="7328"/>
-          <w:tab w:val="left" w:pos="8244"/>
-          <w:tab w:val="left" w:pos="9160"/>
-          <w:tab w:val="left" w:pos="10076"/>
-          <w:tab w:val="left" w:pos="10992"/>
-          <w:tab w:val="left" w:pos="11908"/>
-          <w:tab w:val="left" w:pos="12824"/>
-          <w:tab w:val="left" w:pos="13740"/>
-          <w:tab w:val="left" w:pos="14656"/>
-        </w:tabs>
-        <w:spacing w:after="0" w:line="240" w:lineRule="auto"/>
-        <w:rPr>
-          <w:rFonts w:ascii="JetBrains Mono" w:hAnsi="JetBrains Mono" w:cs="JetBrains Mono"/>
-          <w:sz w:val="15"/>
-          <w:szCs w:val="15"/>
-        </w:rPr>
-      </w:pPr>
-    </w:p>
-    <w:p>
-      <w:pPr>
-        <w:rPr>
-          <w:b/>
-          <w:bCs/>
-          <w:sz w:val="20"/>
-          <w:szCs w:val="20"/>
-        </w:rPr>
-      </w:pPr>
-      <w:r>
-        <w:rPr>
-          <w:b/>
-          <w:bCs/>
-          <w:sz w:val="20"/>
-          <w:szCs w:val="20"/>
-        </w:rPr>
-        <w:t>Q</w:t>
-      </w:r>
-      <w:r>
-        <w:rPr>
-          <w:b/>
-          <w:bCs/>
-          <w:sz w:val="20"/>
-          <w:szCs w:val="20"/>
-        </w:rPr>
-        <w:t>13. Swap the first and last digit of a number.</w:t>
-      </w:r>
-    </w:p>
-    <w:p>
-      <w:pPr>
-        <w:rPr>
-          <w:rFonts w:ascii="JetBrains Mono" w:hAnsi="JetBrains Mono" w:cs="JetBrains Mono"/>
-          <w:sz w:val="15"/>
-          <w:szCs w:val="15"/>
-        </w:rPr>
-      </w:pPr>
-      <w:proofErr w:type="spellStart"/>
-      <w:r>
-        <w:rPr>
-          <w:rFonts w:ascii="JetBrains Mono" w:hAnsi="JetBrains Mono" w:cs="JetBrains Mono"/>
-          <w:sz w:val="15"/>
-          <w:szCs w:val="15"/>
-        </w:rPr>
-        <w:t>num</w:t>
-      </w:r>
-      <w:proofErr w:type="spellEnd"/>
-      <w:r>
-        <w:rPr>
-          <w:rFonts w:ascii="JetBrains Mono" w:hAnsi="JetBrains Mono" w:cs="JetBrains Mono"/>
-          <w:sz w:val="15"/>
-          <w:szCs w:val="15"/>
-        </w:rPr>
-        <w:t xml:space="preserve"> = int(input("Enter a number: "))</w:t>
-      </w:r>
-      <w:r>
-        <w:rPr>
-          <w:rFonts w:ascii="JetBrains Mono" w:hAnsi="JetBrains Mono" w:cs="JetBrains Mono"/>
-          <w:sz w:val="15"/>
-          <w:szCs w:val="15"/>
-        </w:rPr>
-        <w:br/>
-      </w:r>
-      <w:r>
-        <w:rPr>
-          <w:rFonts w:ascii="JetBrains Mono" w:hAnsi="JetBrains Mono" w:cs="JetBrains Mono"/>
-          <w:sz w:val="15"/>
-          <w:szCs w:val="15"/>
-        </w:rPr>
-        <w:br/>
-        <w:t xml:space="preserve">if </w:t>
-      </w:r>
-      <w:proofErr w:type="spellStart"/>
-      <w:r>
-        <w:rPr>
-          <w:rFonts w:ascii="JetBrains Mono" w:hAnsi="JetBrains Mono" w:cs="JetBrains Mono"/>
-          <w:sz w:val="15"/>
-          <w:szCs w:val="15"/>
-        </w:rPr>
-        <w:t>num</w:t>
-      </w:r>
-      <w:proofErr w:type="spellEnd"/>
-      <w:r>
-        <w:rPr>
-          <w:rFonts w:ascii="JetBrains Mono" w:hAnsi="JetBrains Mono" w:cs="JetBrains Mono"/>
-          <w:sz w:val="15"/>
-          <w:szCs w:val="15"/>
-        </w:rPr>
-        <w:t xml:space="preserve"> &gt; 9:</w:t>
-      </w:r>
-      <w:r>
-        <w:rPr>
-          <w:rFonts w:ascii="JetBrains Mono" w:hAnsi="JetBrains Mono" w:cs="JetBrains Mono"/>
-          <w:sz w:val="15"/>
-          <w:szCs w:val="15"/>
-        </w:rPr>
-        <w:br/>
-        <w:t xml:space="preserve">    last, first, rev, zeroes = </w:t>
-      </w:r>
-      <w:proofErr w:type="spellStart"/>
-      <w:r>
-        <w:rPr>
-          <w:rFonts w:ascii="JetBrains Mono" w:hAnsi="JetBrains Mono" w:cs="JetBrains Mono"/>
-          <w:sz w:val="15"/>
-          <w:szCs w:val="15"/>
-        </w:rPr>
-        <w:t>num</w:t>
-      </w:r>
-      <w:proofErr w:type="spellEnd"/>
-      <w:r>
-        <w:rPr>
-          <w:rFonts w:ascii="JetBrains Mono" w:hAnsi="JetBrains Mono" w:cs="JetBrains Mono"/>
-          <w:sz w:val="15"/>
-          <w:szCs w:val="15"/>
-        </w:rPr>
-        <w:t xml:space="preserve"> % 10, </w:t>
-      </w:r>
-      <w:proofErr w:type="spellStart"/>
-      <w:r>
-        <w:rPr>
-          <w:rFonts w:ascii="JetBrains Mono" w:hAnsi="JetBrains Mono" w:cs="JetBrains Mono"/>
-          <w:sz w:val="15"/>
-          <w:szCs w:val="15"/>
-        </w:rPr>
-        <w:t>num</w:t>
-      </w:r>
-      <w:proofErr w:type="spellEnd"/>
-      <w:r>
-        <w:rPr>
-          <w:rFonts w:ascii="JetBrains Mono" w:hAnsi="JetBrains Mono" w:cs="JetBrains Mono"/>
-          <w:sz w:val="15"/>
-          <w:szCs w:val="15"/>
-        </w:rPr>
-        <w:t xml:space="preserve"> // 10, 0, 0</w:t>
-      </w:r>
-      <w:r>
-        <w:rPr>
-          <w:rFonts w:ascii="JetBrains Mono" w:hAnsi="JetBrains Mono" w:cs="JetBrains Mono"/>
-          <w:sz w:val="15"/>
-          <w:szCs w:val="15"/>
-        </w:rPr>
-        <w:br/>
-      </w:r>
-      <w:r>
-        <w:rPr>
-          <w:rFonts w:ascii="JetBrains Mono" w:hAnsi="JetBrains Mono" w:cs="JetBrains Mono"/>
-          <w:sz w:val="15"/>
-          <w:szCs w:val="15"/>
-        </w:rPr>
-        <w:br/>
-        <w:t xml:space="preserve">    while first &gt; 9:</w:t>
-      </w:r>
-      <w:r>
-        <w:rPr>
-          <w:rFonts w:ascii="JetBrains Mono" w:hAnsi="JetBrains Mono" w:cs="JetBrains Mono"/>
-          <w:sz w:val="15"/>
-          <w:szCs w:val="15"/>
-        </w:rPr>
-        <w:br/>
-        <w:t xml:space="preserve">        digit = first % 10</w:t>
-      </w:r>
-      <w:r>
-        <w:rPr>
-          <w:rFonts w:ascii="JetBrains Mono" w:hAnsi="JetBrains Mono" w:cs="JetBrains Mono"/>
-          <w:sz w:val="15"/>
-          <w:szCs w:val="15"/>
-        </w:rPr>
-        <w:br/>
-        <w:t xml:space="preserve">        rev = rev * 10 + digit</w:t>
-      </w:r>
-      <w:r>
-        <w:rPr>
-          <w:rFonts w:ascii="JetBrains Mono" w:hAnsi="JetBrains Mono" w:cs="JetBrains Mono"/>
-          <w:sz w:val="15"/>
-          <w:szCs w:val="15"/>
-        </w:rPr>
-        <w:br/>
-        <w:t xml:space="preserve">        first //= 10</w:t>
-      </w:r>
-      <w:r>
-        <w:rPr>
-          <w:rFonts w:ascii="JetBrains Mono" w:hAnsi="JetBrains Mono" w:cs="JetBrains Mono"/>
-          <w:sz w:val="15"/>
-          <w:szCs w:val="15"/>
-        </w:rPr>
-        <w:br/>
-      </w:r>
-      <w:r>
-        <w:rPr>
-          <w:rFonts w:ascii="JetBrains Mono" w:hAnsi="JetBrains Mono" w:cs="JetBrains Mono"/>
-          <w:sz w:val="15"/>
-          <w:szCs w:val="15"/>
-        </w:rPr>
-        <w:br/>
-        <w:t xml:space="preserve">        if digit == 0:</w:t>
-      </w:r>
-      <w:r>
-        <w:rPr>
-          <w:rFonts w:ascii="JetBrains Mono" w:hAnsi="JetBrains Mono" w:cs="JetBrains Mono"/>
-          <w:sz w:val="15"/>
-          <w:szCs w:val="15"/>
-        </w:rPr>
-        <w:br/>
-        <w:t xml:space="preserve">            zeroes += 1</w:t>
-      </w:r>
-      <w:r>
-        <w:rPr>
-          <w:rFonts w:ascii="JetBrains Mono" w:hAnsi="JetBrains Mono" w:cs="JetBrains Mono"/>
-          <w:sz w:val="15"/>
-          <w:szCs w:val="15"/>
-        </w:rPr>
-        <w:br/>
-      </w:r>
-      <w:r>
-        <w:rPr>
-          <w:rFonts w:ascii="JetBrains Mono" w:hAnsi="JetBrains Mono" w:cs="JetBrains Mono"/>
-          <w:sz w:val="15"/>
-          <w:szCs w:val="15"/>
-        </w:rPr>
-        <w:br/>
-        <w:t xml:space="preserve">    </w:t>
-      </w:r>
-      <w:proofErr w:type="spellStart"/>
-      <w:r>
-        <w:rPr>
-          <w:rFonts w:ascii="JetBrains Mono" w:hAnsi="JetBrains Mono" w:cs="JetBrains Mono"/>
-          <w:sz w:val="15"/>
-          <w:szCs w:val="15"/>
-        </w:rPr>
-        <w:t>num</w:t>
-      </w:r>
-      <w:proofErr w:type="spellEnd"/>
-      <w:r>
-        <w:rPr>
-          <w:rFonts w:ascii="JetBrains Mono" w:hAnsi="JetBrains Mono" w:cs="JetBrains Mono"/>
-          <w:sz w:val="15"/>
-          <w:szCs w:val="15"/>
-        </w:rPr>
-        <w:t xml:space="preserve"> = last</w:t>
-      </w:r>
-      <w:r>
-        <w:rPr>
-          <w:rFonts w:ascii="JetBrains Mono" w:hAnsi="JetBrains Mono" w:cs="JetBrains Mono"/>
-          <w:sz w:val="15"/>
-          <w:szCs w:val="15"/>
-        </w:rPr>
-        <w:br/>
-      </w:r>
-      <w:r>
-        <w:rPr>
-          <w:rFonts w:ascii="JetBrains Mono" w:hAnsi="JetBrains Mono" w:cs="JetBrains Mono"/>
-          <w:sz w:val="15"/>
-          <w:szCs w:val="15"/>
-        </w:rPr>
-        <w:br/>
-        <w:t xml:space="preserve">    while rev:</w:t>
-      </w:r>
-      <w:r>
-        <w:rPr>
-          <w:rFonts w:ascii="JetBrains Mono" w:hAnsi="JetBrains Mono" w:cs="JetBrains Mono"/>
-          <w:sz w:val="15"/>
-          <w:szCs w:val="15"/>
-        </w:rPr>
-        <w:br/>
-        <w:t xml:space="preserve">        digit = rev % 10</w:t>
-      </w:r>
-      <w:r>
-        <w:rPr>
-          <w:rFonts w:ascii="JetBrains Mono" w:hAnsi="JetBrains Mono" w:cs="JetBrains Mono"/>
-          <w:sz w:val="15"/>
-          <w:szCs w:val="15"/>
-        </w:rPr>
-        <w:br/>
-        <w:t xml:space="preserve">        </w:t>
-      </w:r>
-      <w:proofErr w:type="spellStart"/>
-      <w:r>
-        <w:rPr>
-          <w:rFonts w:ascii="JetBrains Mono" w:hAnsi="JetBrains Mono" w:cs="JetBrains Mono"/>
-          <w:sz w:val="15"/>
-          <w:szCs w:val="15"/>
-        </w:rPr>
-        <w:t>num</w:t>
-      </w:r>
-      <w:proofErr w:type="spellEnd"/>
-      <w:r>
-        <w:rPr>
-          <w:rFonts w:ascii="JetBrains Mono" w:hAnsi="JetBrains Mono" w:cs="JetBrains Mono"/>
-          <w:sz w:val="15"/>
-          <w:szCs w:val="15"/>
-        </w:rPr>
-        <w:t xml:space="preserve"> = </w:t>
-      </w:r>
-      <w:proofErr w:type="spellStart"/>
-      <w:r>
-        <w:rPr>
-          <w:rFonts w:ascii="JetBrains Mono" w:hAnsi="JetBrains Mono" w:cs="JetBrains Mono"/>
-          <w:sz w:val="15"/>
-          <w:szCs w:val="15"/>
-        </w:rPr>
-        <w:t>num</w:t>
-      </w:r>
-      <w:proofErr w:type="spellEnd"/>
-      <w:r>
-        <w:rPr>
-          <w:rFonts w:ascii="JetBrains Mono" w:hAnsi="JetBrains Mono" w:cs="JetBrains Mono"/>
-          <w:sz w:val="15"/>
-          <w:szCs w:val="15"/>
-        </w:rPr>
-        <w:t xml:space="preserve"> * 10 + digit</w:t>
-      </w:r>
-      <w:r>
-        <w:rPr>
-          <w:rFonts w:ascii="JetBrains Mono" w:hAnsi="JetBrains Mono" w:cs="JetBrains Mono"/>
-          <w:sz w:val="15"/>
-          <w:szCs w:val="15"/>
-        </w:rPr>
-        <w:br/>
-        <w:t xml:space="preserve">        rev //= 10</w:t>
-      </w:r>
-      <w:r>
-        <w:rPr>
-          <w:rFonts w:ascii="JetBrains Mono" w:hAnsi="JetBrains Mono" w:cs="JetBrains Mono"/>
-          <w:sz w:val="15"/>
-          <w:szCs w:val="15"/>
-        </w:rPr>
-        <w:br/>
-      </w:r>
-      <w:r>
-        <w:rPr>
-          <w:rFonts w:ascii="JetBrains Mono" w:hAnsi="JetBrains Mono" w:cs="JetBrains Mono"/>
-          <w:sz w:val="15"/>
-          <w:szCs w:val="15"/>
-        </w:rPr>
-        <w:br/>
-        <w:t xml:space="preserve">        if digit == 0:</w:t>
-      </w:r>
-      <w:r>
-        <w:rPr>
-          <w:rFonts w:ascii="JetBrains Mono" w:hAnsi="JetBrains Mono" w:cs="JetBrains Mono"/>
-          <w:sz w:val="15"/>
-          <w:szCs w:val="15"/>
-        </w:rPr>
-        <w:br/>
-        <w:t xml:space="preserve">            zeroes -= 1</w:t>
-      </w:r>
-      <w:r>
-        <w:rPr>
-          <w:rFonts w:ascii="JetBrains Mono" w:hAnsi="JetBrains Mono" w:cs="JetBrains Mono"/>
-          <w:sz w:val="15"/>
-          <w:szCs w:val="15"/>
-        </w:rPr>
-        <w:br/>
-      </w:r>
-      <w:r>
-        <w:rPr>
-          <w:rFonts w:ascii="JetBrains Mono" w:hAnsi="JetBrains Mono" w:cs="JetBrains Mono"/>
-          <w:sz w:val="15"/>
-          <w:szCs w:val="15"/>
-        </w:rPr>
-        <w:br/>
-        <w:t xml:space="preserve">    while zeroes:</w:t>
-      </w:r>
-      <w:r>
-        <w:rPr>
-          <w:rFonts w:ascii="JetBrains Mono" w:hAnsi="JetBrains Mono" w:cs="JetBrains Mono"/>
-          <w:sz w:val="15"/>
-          <w:szCs w:val="15"/>
-        </w:rPr>
-        <w:br/>
-        <w:t xml:space="preserve">        </w:t>
-      </w:r>
-      <w:proofErr w:type="spellStart"/>
-      <w:r>
-        <w:rPr>
-          <w:rFonts w:ascii="JetBrains Mono" w:hAnsi="JetBrains Mono" w:cs="JetBrains Mono"/>
-          <w:sz w:val="15"/>
-          <w:szCs w:val="15"/>
-        </w:rPr>
-        <w:t>num</w:t>
-      </w:r>
-      <w:proofErr w:type="spellEnd"/>
-      <w:r>
-        <w:rPr>
-          <w:rFonts w:ascii="JetBrains Mono" w:hAnsi="JetBrains Mono" w:cs="JetBrains Mono"/>
-          <w:sz w:val="15"/>
-          <w:szCs w:val="15"/>
-        </w:rPr>
-        <w:t xml:space="preserve"> *= 10</w:t>
-      </w:r>
-      <w:r>
-        <w:rPr>
-          <w:rFonts w:ascii="JetBrains Mono" w:hAnsi="JetBrains Mono" w:cs="JetBrains Mono"/>
-          <w:sz w:val="15"/>
-          <w:szCs w:val="15"/>
-        </w:rPr>
-        <w:br/>
-        <w:t xml:space="preserve">        zeroes -= 1</w:t>
-      </w:r>
-      <w:r>
-        <w:rPr>
-          <w:rFonts w:ascii="JetBrains Mono" w:hAnsi="JetBrains Mono" w:cs="JetBrains Mono"/>
-          <w:sz w:val="15"/>
-          <w:szCs w:val="15"/>
-        </w:rPr>
-        <w:br/>
-      </w:r>
-      <w:r>
-        <w:rPr>
-          <w:rFonts w:ascii="JetBrains Mono" w:hAnsi="JetBrains Mono" w:cs="JetBrains Mono"/>
-          <w:sz w:val="15"/>
-          <w:szCs w:val="15"/>
-        </w:rPr>
-        <w:br/>
-        <w:t xml:space="preserve">    </w:t>
-      </w:r>
-      <w:proofErr w:type="spellStart"/>
-      <w:r>
-        <w:rPr>
-          <w:rFonts w:ascii="JetBrains Mono" w:hAnsi="JetBrains Mono" w:cs="JetBrains Mono"/>
-          <w:sz w:val="15"/>
-          <w:szCs w:val="15"/>
-        </w:rPr>
-        <w:t>num</w:t>
-      </w:r>
-      <w:proofErr w:type="spellEnd"/>
-      <w:r>
-        <w:rPr>
-          <w:rFonts w:ascii="JetBrains Mono" w:hAnsi="JetBrains Mono" w:cs="JetBrains Mono"/>
-          <w:sz w:val="15"/>
-          <w:szCs w:val="15"/>
-        </w:rPr>
-        <w:t xml:space="preserve"> = </w:t>
-      </w:r>
-      <w:proofErr w:type="spellStart"/>
-      <w:r>
-        <w:rPr>
-          <w:rFonts w:ascii="JetBrains Mono" w:hAnsi="JetBrains Mono" w:cs="JetBrains Mono"/>
-          <w:sz w:val="15"/>
-          <w:szCs w:val="15"/>
-        </w:rPr>
-        <w:t>num</w:t>
-      </w:r>
-      <w:proofErr w:type="spellEnd"/>
-      <w:r>
-        <w:rPr>
-          <w:rFonts w:ascii="JetBrains Mono" w:hAnsi="JetBrains Mono" w:cs="JetBrains Mono"/>
-          <w:sz w:val="15"/>
-          <w:szCs w:val="15"/>
-        </w:rPr>
-        <w:t xml:space="preserve"> * 10 + first</w:t>
-      </w:r>
-      <w:r>
-        <w:rPr>
-          <w:rFonts w:ascii="JetBrains Mono" w:hAnsi="JetBrains Mono" w:cs="JetBrains Mono"/>
-          <w:sz w:val="15"/>
-          <w:szCs w:val="15"/>
-        </w:rPr>
-        <w:br/>
-      </w:r>
-      <w:r>
-        <w:rPr>
-          <w:rFonts w:ascii="JetBrains Mono" w:hAnsi="JetBrains Mono" w:cs="JetBrains Mono"/>
-          <w:sz w:val="15"/>
-          <w:szCs w:val="15"/>
-        </w:rPr>
-        <w:br/>
-        <w:t>print(</w:t>
-      </w:r>
-      <w:proofErr w:type="spellStart"/>
-      <w:r>
-        <w:rPr>
-          <w:rFonts w:ascii="JetBrains Mono" w:hAnsi="JetBrains Mono" w:cs="JetBrains Mono"/>
-          <w:sz w:val="15"/>
-          <w:szCs w:val="15"/>
-        </w:rPr>
-        <w:t>num</w:t>
-      </w:r>
-      <w:proofErr w:type="spellEnd"/>
-      <w:r>
-        <w:rPr>
-          <w:rFonts w:ascii="JetBrains Mono" w:hAnsi="JetBrains Mono" w:cs="JetBrains Mono"/>
-          <w:sz w:val="15"/>
-          <w:szCs w:val="15"/>
-        </w:rPr>
-        <w:t>)</w:t>
-      </w:r>
-    </w:p>
-    <w:p>
-      <w:pPr>
-        <w:rPr>
-          <w:b/>
-          <w:bCs/>
-          <w:sz w:val="20"/>
-          <w:szCs w:val="20"/>
-        </w:rPr>
-      </w:pPr>
-      <w:r>
-        <w:rPr>
-          <w:b/>
-          <w:bCs/>
-          <w:sz w:val="20"/>
-          <w:szCs w:val="20"/>
-        </w:rPr>
-        <w:t>Output:</w:t>
-      </w:r>
-    </w:p>
-    <w:p>
-      <w:pPr>
-        <w:shd w:val="clear" w:color="auto" w:fill="FFFFFF"/>
-        <w:tabs>
-          <w:tab w:val="left" w:pos="916"/>
-          <w:tab w:val="left" w:pos="1832"/>
-          <w:tab w:val="left" w:pos="2748"/>
-          <w:tab w:val="left" w:pos="3664"/>
-          <w:tab w:val="left" w:pos="4580"/>
-          <w:tab w:val="left" w:pos="5496"/>
-          <w:tab w:val="left" w:pos="6412"/>
-          <w:tab w:val="left" w:pos="7328"/>
-          <w:tab w:val="left" w:pos="8244"/>
-          <w:tab w:val="left" w:pos="9160"/>
-          <w:tab w:val="left" w:pos="10076"/>
-          <w:tab w:val="left" w:pos="10992"/>
-          <w:tab w:val="left" w:pos="11908"/>
-          <w:tab w:val="left" w:pos="12824"/>
-          <w:tab w:val="left" w:pos="13740"/>
-          <w:tab w:val="left" w:pos="14656"/>
-        </w:tabs>
-        <w:spacing w:after="0" w:line="240" w:lineRule="auto"/>
-        <w:rPr>
-          <w:rFonts w:ascii="JetBrains Mono" w:hAnsi="JetBrains Mono" w:cs="JetBrains Mono"/>
-          <w:sz w:val="15"/>
-          <w:szCs w:val="15"/>
-        </w:rPr>
-      </w:pPr>
-      <w:r>
-        <w:rPr>
-          <w:rFonts w:ascii="JetBrains Mono" w:hAnsi="JetBrains Mono" w:cs="JetBrains Mono"/>
-          <w:sz w:val="15"/>
-          <w:szCs w:val="15"/>
-        </w:rPr>
-        <w:t>Enter a number: 100807</w:t>
-      </w:r>
-    </w:p>
-    <w:p>
-      <w:pPr>
-        <w:shd w:val="clear" w:color="auto" w:fill="FFFFFF"/>
-        <w:tabs>
-          <w:tab w:val="left" w:pos="916"/>
-          <w:tab w:val="left" w:pos="1832"/>
-          <w:tab w:val="left" w:pos="2748"/>
-          <w:tab w:val="left" w:pos="3664"/>
-          <w:tab w:val="left" w:pos="4580"/>
-          <w:tab w:val="left" w:pos="5496"/>
-          <w:tab w:val="left" w:pos="6412"/>
-          <w:tab w:val="left" w:pos="7328"/>
-          <w:tab w:val="left" w:pos="8244"/>
-          <w:tab w:val="left" w:pos="9160"/>
-          <w:tab w:val="left" w:pos="10076"/>
-          <w:tab w:val="left" w:pos="10992"/>
-          <w:tab w:val="left" w:pos="11908"/>
-          <w:tab w:val="left" w:pos="12824"/>
-          <w:tab w:val="left" w:pos="13740"/>
-          <w:tab w:val="left" w:pos="14656"/>
-        </w:tabs>
-        <w:spacing w:after="0" w:line="240" w:lineRule="auto"/>
-        <w:rPr>
-          <w:rFonts w:ascii="JetBrains Mono" w:hAnsi="JetBrains Mono" w:cs="JetBrains Mono"/>
-          <w:sz w:val="15"/>
-          <w:szCs w:val="15"/>
-        </w:rPr>
-      </w:pPr>
-      <w:r>
-        <w:rPr>
-          <w:rFonts w:ascii="JetBrains Mono" w:hAnsi="JetBrains Mono" w:cs="JetBrains Mono"/>
-          <w:sz w:val="15"/>
-          <w:szCs w:val="15"/>
-        </w:rPr>
-        <w:t>700801</w:t>
-      </w:r>
-    </w:p>
-    <w:p>
-      <w:pPr>
-        <w:shd w:val="clear" w:color="auto" w:fill="FFFFFF"/>
-        <w:tabs>
-          <w:tab w:val="left" w:pos="916"/>
-          <w:tab w:val="left" w:pos="1832"/>
-          <w:tab w:val="left" w:pos="2748"/>
-          <w:tab w:val="left" w:pos="3664"/>
-          <w:tab w:val="left" w:pos="4580"/>
-          <w:tab w:val="left" w:pos="5496"/>
-          <w:tab w:val="left" w:pos="6412"/>
-          <w:tab w:val="left" w:pos="7328"/>
-          <w:tab w:val="left" w:pos="8244"/>
-          <w:tab w:val="left" w:pos="9160"/>
-          <w:tab w:val="left" w:pos="10076"/>
-          <w:tab w:val="left" w:pos="10992"/>
-          <w:tab w:val="left" w:pos="11908"/>
-          <w:tab w:val="left" w:pos="12824"/>
-          <w:tab w:val="left" w:pos="13740"/>
-          <w:tab w:val="left" w:pos="14656"/>
-        </w:tabs>
-        <w:spacing w:after="0" w:line="240" w:lineRule="auto"/>
-        <w:rPr>
-          <w:rFonts w:ascii="JetBrains Mono" w:hAnsi="JetBrains Mono" w:cs="JetBrains Mono"/>
-          <w:sz w:val="15"/>
-          <w:szCs w:val="15"/>
-        </w:rPr>
-      </w:pPr>
-    </w:p>
-    <w:p>
-      <w:pPr>
-        <w:shd w:val="clear" w:color="auto" w:fill="FFFFFF"/>
-        <w:tabs>
-          <w:tab w:val="left" w:pos="916"/>
-          <w:tab w:val="left" w:pos="1832"/>
-          <w:tab w:val="left" w:pos="2748"/>
-          <w:tab w:val="left" w:pos="3664"/>
-          <w:tab w:val="left" w:pos="4580"/>
-          <w:tab w:val="left" w:pos="5496"/>
-          <w:tab w:val="left" w:pos="6412"/>
-          <w:tab w:val="left" w:pos="7328"/>
-          <w:tab w:val="left" w:pos="8244"/>
-          <w:tab w:val="left" w:pos="9160"/>
-          <w:tab w:val="left" w:pos="10076"/>
-          <w:tab w:val="left" w:pos="10992"/>
-          <w:tab w:val="left" w:pos="11908"/>
-          <w:tab w:val="left" w:pos="12824"/>
-          <w:tab w:val="left" w:pos="13740"/>
-          <w:tab w:val="left" w:pos="14656"/>
-        </w:tabs>
-        <w:spacing w:after="0" w:line="240" w:lineRule="auto"/>
-        <w:rPr>
-          <w:rFonts w:ascii="JetBrains Mono" w:hAnsi="JetBrains Mono" w:cs="JetBrains Mono"/>
-          <w:sz w:val="15"/>
-          <w:szCs w:val="15"/>
-        </w:rPr>
-      </w:pPr>
-    </w:p>
-    <w:p>
-      <w:pPr>
-        <w:rPr>
-          <w:b/>
-          <w:bCs/>
-          <w:sz w:val="20"/>
-          <w:szCs w:val="20"/>
-        </w:rPr>
-      </w:pPr>
-      <w:r>
-        <w:rPr>
-          <w:b/>
-          <w:bCs/>
-          <w:sz w:val="20"/>
-          <w:szCs w:val="20"/>
-        </w:rPr>
-        <w:t>Q</w:t>
-      </w:r>
-      <w:r>
-        <w:rPr>
-          <w:b/>
-          <w:bCs/>
-          <w:sz w:val="20"/>
-          <w:szCs w:val="20"/>
-        </w:rPr>
-        <w:t>14. Count how many numbers between 1 and 100 contain exactly two digits same.</w:t>
-      </w:r>
-    </w:p>
-    <w:p>
-      <w:pPr>
-        <w:rPr>
-          <w:rFonts w:ascii="JetBrains Mono" w:hAnsi="JetBrains Mono" w:cs="JetBrains Mono"/>
-          <w:sz w:val="15"/>
-          <w:szCs w:val="15"/>
-        </w:rPr>
-      </w:pPr>
-      <w:proofErr w:type="spellStart"/>
-      <w:r>
-        <w:rPr>
-          <w:rFonts w:ascii="JetBrains Mono" w:hAnsi="JetBrains Mono" w:cs="JetBrains Mono"/>
-          <w:sz w:val="15"/>
-          <w:szCs w:val="15"/>
-        </w:rPr>
-        <w:t>cnt</w:t>
-      </w:r>
-      <w:proofErr w:type="spellEnd"/>
-      <w:r>
-        <w:rPr>
-          <w:rFonts w:ascii="JetBrains Mono" w:hAnsi="JetBrains Mono" w:cs="JetBrains Mono"/>
-          <w:sz w:val="15"/>
-          <w:szCs w:val="15"/>
-        </w:rPr>
-        <w:t xml:space="preserve"> = 0</w:t>
-      </w:r>
-      <w:r>
-        <w:rPr>
-          <w:rFonts w:ascii="JetBrains Mono" w:hAnsi="JetBrains Mono" w:cs="JetBrains Mono"/>
-          <w:sz w:val="15"/>
-          <w:szCs w:val="15"/>
-        </w:rPr>
-        <w:br/>
-      </w:r>
-      <w:r>
-        <w:rPr>
-          <w:rFonts w:ascii="JetBrains Mono" w:hAnsi="JetBrains Mono" w:cs="JetBrains Mono"/>
-          <w:sz w:val="15"/>
-          <w:szCs w:val="15"/>
-        </w:rPr>
-        <w:br/>
-        <w:t xml:space="preserve">for </w:t>
-      </w:r>
-      <w:proofErr w:type="spellStart"/>
-      <w:r>
-        <w:rPr>
-          <w:rFonts w:ascii="JetBrains Mono" w:hAnsi="JetBrains Mono" w:cs="JetBrains Mono"/>
-          <w:sz w:val="15"/>
-          <w:szCs w:val="15"/>
-        </w:rPr>
-        <w:t>i</w:t>
-      </w:r>
-      <w:proofErr w:type="spellEnd"/>
-      <w:r>
-        <w:rPr>
-          <w:rFonts w:ascii="JetBrains Mono" w:hAnsi="JetBrains Mono" w:cs="JetBrains Mono"/>
-          <w:sz w:val="15"/>
-          <w:szCs w:val="15"/>
-        </w:rPr>
-        <w:t xml:space="preserve"> in range(10, 100):</w:t>
-      </w:r>
-      <w:r>
-        <w:rPr>
-          <w:rFonts w:ascii="JetBrains Mono" w:hAnsi="JetBrains Mono" w:cs="JetBrains Mono"/>
-          <w:sz w:val="15"/>
-          <w:szCs w:val="15"/>
-        </w:rPr>
-        <w:br/>
-        <w:t xml:space="preserve">    if </w:t>
-      </w:r>
-      <w:proofErr w:type="spellStart"/>
-      <w:r>
-        <w:rPr>
-          <w:rFonts w:ascii="JetBrains Mono" w:hAnsi="JetBrains Mono" w:cs="JetBrains Mono"/>
-          <w:sz w:val="15"/>
-          <w:szCs w:val="15"/>
-        </w:rPr>
-        <w:t>i</w:t>
-      </w:r>
-      <w:proofErr w:type="spellEnd"/>
-      <w:r>
-        <w:rPr>
-          <w:rFonts w:ascii="JetBrains Mono" w:hAnsi="JetBrains Mono" w:cs="JetBrains Mono"/>
-          <w:sz w:val="15"/>
-          <w:szCs w:val="15"/>
-        </w:rPr>
-        <w:t xml:space="preserve"> % 10 == </w:t>
-      </w:r>
-      <w:proofErr w:type="spellStart"/>
-      <w:r>
-        <w:rPr>
-          <w:rFonts w:ascii="JetBrains Mono" w:hAnsi="JetBrains Mono" w:cs="JetBrains Mono"/>
-          <w:sz w:val="15"/>
-          <w:szCs w:val="15"/>
-        </w:rPr>
-        <w:t>i</w:t>
-      </w:r>
-      <w:proofErr w:type="spellEnd"/>
-      <w:r>
-        <w:rPr>
-          <w:rFonts w:ascii="JetBrains Mono" w:hAnsi="JetBrains Mono" w:cs="JetBrains Mono"/>
-          <w:sz w:val="15"/>
-          <w:szCs w:val="15"/>
-        </w:rPr>
-        <w:t xml:space="preserve"> // 10:</w:t>
-      </w:r>
-      <w:r>
-        <w:rPr>
-          <w:rFonts w:ascii="JetBrains Mono" w:hAnsi="JetBrains Mono" w:cs="JetBrains Mono"/>
-          <w:sz w:val="15"/>
-          <w:szCs w:val="15"/>
-        </w:rPr>
-        <w:br/>
-        <w:t xml:space="preserve">        </w:t>
-      </w:r>
-      <w:proofErr w:type="spellStart"/>
-      <w:r>
-        <w:rPr>
-          <w:rFonts w:ascii="JetBrains Mono" w:hAnsi="JetBrains Mono" w:cs="JetBrains Mono"/>
-          <w:sz w:val="15"/>
-          <w:szCs w:val="15"/>
-        </w:rPr>
-        <w:t>cnt</w:t>
-      </w:r>
-      <w:proofErr w:type="spellEnd"/>
-      <w:r>
-        <w:rPr>
-          <w:rFonts w:ascii="JetBrains Mono" w:hAnsi="JetBrains Mono" w:cs="JetBrains Mono"/>
-          <w:sz w:val="15"/>
-          <w:szCs w:val="15"/>
-        </w:rPr>
-        <w:t xml:space="preserve"> += 1</w:t>
-      </w:r>
-      <w:r>
-        <w:rPr>
-          <w:rFonts w:ascii="JetBrains Mono" w:hAnsi="JetBrains Mono" w:cs="JetBrains Mono"/>
-          <w:sz w:val="15"/>
-          <w:szCs w:val="15"/>
-        </w:rPr>
-        <w:br/>
-      </w:r>
-      <w:r>
-        <w:rPr>
-          <w:rFonts w:ascii="JetBrains Mono" w:hAnsi="JetBrains Mono" w:cs="JetBrains Mono"/>
-          <w:sz w:val="15"/>
-          <w:szCs w:val="15"/>
-        </w:rPr>
-        <w:lastRenderedPageBreak/>
-        <w:br/>
-        <w:t xml:space="preserve">print("The number of numbers which contains exactly 2 digits same are:", </w:t>
-      </w:r>
-      <w:proofErr w:type="spellStart"/>
-      <w:r>
-        <w:rPr>
-          <w:rFonts w:ascii="JetBrains Mono" w:hAnsi="JetBrains Mono" w:cs="JetBrains Mono"/>
-          <w:sz w:val="15"/>
-          <w:szCs w:val="15"/>
-        </w:rPr>
-        <w:t>cnt</w:t>
-      </w:r>
-      <w:proofErr w:type="spellEnd"/>
-      <w:r>
-        <w:rPr>
-          <w:rFonts w:ascii="JetBrains Mono" w:hAnsi="JetBrains Mono" w:cs="JetBrains Mono"/>
-          <w:sz w:val="15"/>
-          <w:szCs w:val="15"/>
-        </w:rPr>
-        <w:t>)</w:t>
-      </w:r>
-    </w:p>
-    <w:p>
-      <w:pPr>
-        <w:rPr>
-          <w:b/>
-          <w:bCs/>
-          <w:sz w:val="20"/>
-          <w:szCs w:val="20"/>
-        </w:rPr>
-      </w:pPr>
-      <w:r>
-        <w:rPr>
-          <w:b/>
-          <w:bCs/>
-          <w:sz w:val="20"/>
-          <w:szCs w:val="20"/>
-        </w:rPr>
-        <w:t>Output:</w:t>
-      </w:r>
-    </w:p>
-    <w:p>
-      <w:pPr>
-        <w:shd w:val="clear" w:color="auto" w:fill="FFFFFF"/>
-        <w:tabs>
-          <w:tab w:val="left" w:pos="916"/>
-          <w:tab w:val="left" w:pos="1832"/>
-          <w:tab w:val="left" w:pos="2748"/>
-          <w:tab w:val="left" w:pos="3664"/>
-          <w:tab w:val="left" w:pos="4580"/>
-          <w:tab w:val="left" w:pos="5496"/>
-          <w:tab w:val="left" w:pos="6412"/>
-          <w:tab w:val="left" w:pos="7328"/>
-          <w:tab w:val="left" w:pos="8244"/>
-          <w:tab w:val="left" w:pos="9160"/>
-          <w:tab w:val="left" w:pos="10076"/>
-          <w:tab w:val="left" w:pos="10992"/>
-          <w:tab w:val="left" w:pos="11908"/>
-          <w:tab w:val="left" w:pos="12824"/>
-          <w:tab w:val="left" w:pos="13740"/>
-          <w:tab w:val="left" w:pos="14656"/>
-        </w:tabs>
-        <w:spacing w:after="0" w:line="240" w:lineRule="auto"/>
-        <w:rPr>
-          <w:rFonts w:ascii="JetBrains Mono" w:hAnsi="JetBrains Mono" w:cs="JetBrains Mono"/>
-          <w:sz w:val="15"/>
-          <w:szCs w:val="15"/>
-        </w:rPr>
-      </w:pPr>
-      <w:r>
-        <w:rPr>
-          <w:rFonts w:ascii="JetBrains Mono" w:hAnsi="JetBrains Mono" w:cs="JetBrains Mono"/>
-          <w:sz w:val="15"/>
-          <w:szCs w:val="15"/>
-        </w:rPr>
-        <w:t>The number of numbers which contains exactly 2 digits same are: 9</w:t>
-      </w:r>
-    </w:p>
-    <w:p>
-      <w:pPr>
-        <w:shd w:val="clear" w:color="auto" w:fill="FFFFFF"/>
-        <w:tabs>
-          <w:tab w:val="left" w:pos="916"/>
-          <w:tab w:val="left" w:pos="1832"/>
-          <w:tab w:val="left" w:pos="2748"/>
-          <w:tab w:val="left" w:pos="3664"/>
-          <w:tab w:val="left" w:pos="4580"/>
-          <w:tab w:val="left" w:pos="5496"/>
-          <w:tab w:val="left" w:pos="6412"/>
-          <w:tab w:val="left" w:pos="7328"/>
-          <w:tab w:val="left" w:pos="8244"/>
-          <w:tab w:val="left" w:pos="9160"/>
-          <w:tab w:val="left" w:pos="10076"/>
-          <w:tab w:val="left" w:pos="10992"/>
-          <w:tab w:val="left" w:pos="11908"/>
-          <w:tab w:val="left" w:pos="12824"/>
-          <w:tab w:val="left" w:pos="13740"/>
-          <w:tab w:val="left" w:pos="14656"/>
-        </w:tabs>
-        <w:spacing w:after="0" w:line="240" w:lineRule="auto"/>
-        <w:rPr>
-          <w:rFonts w:ascii="JetBrains Mono" w:hAnsi="JetBrains Mono" w:cs="JetBrains Mono"/>
-          <w:sz w:val="15"/>
-          <w:szCs w:val="15"/>
-        </w:rPr>
-      </w:pPr>
-    </w:p>
-    <w:p>
-      <w:pPr>
-        <w:shd w:val="clear" w:color="auto" w:fill="FFFFFF"/>
-        <w:tabs>
-          <w:tab w:val="left" w:pos="916"/>
-          <w:tab w:val="left" w:pos="1832"/>
-          <w:tab w:val="left" w:pos="2748"/>
-          <w:tab w:val="left" w:pos="3664"/>
-          <w:tab w:val="left" w:pos="4580"/>
-          <w:tab w:val="left" w:pos="5496"/>
-          <w:tab w:val="left" w:pos="6412"/>
-          <w:tab w:val="left" w:pos="7328"/>
-          <w:tab w:val="left" w:pos="8244"/>
-          <w:tab w:val="left" w:pos="9160"/>
-          <w:tab w:val="left" w:pos="10076"/>
-          <w:tab w:val="left" w:pos="10992"/>
-          <w:tab w:val="left" w:pos="11908"/>
-          <w:tab w:val="left" w:pos="12824"/>
-          <w:tab w:val="left" w:pos="13740"/>
-          <w:tab w:val="left" w:pos="14656"/>
-        </w:tabs>
-        <w:spacing w:after="0" w:line="240" w:lineRule="auto"/>
-        <w:rPr>
-          <w:rFonts w:ascii="JetBrains Mono" w:hAnsi="JetBrains Mono" w:cs="JetBrains Mono"/>
-          <w:sz w:val="15"/>
-          <w:szCs w:val="15"/>
-        </w:rPr>
-      </w:pPr>
-    </w:p>
-    <w:p>
-      <w:pPr>
-        <w:rPr>
-          <w:b/>
-          <w:bCs/>
-          <w:sz w:val="20"/>
-          <w:szCs w:val="20"/>
-        </w:rPr>
-      </w:pPr>
-      <w:r>
-        <w:rPr>
-          <w:b/>
-          <w:bCs/>
-          <w:sz w:val="20"/>
-          <w:szCs w:val="20"/>
-        </w:rPr>
-        <w:t>Q</w:t>
-      </w:r>
-      <w:r>
-        <w:rPr>
-          <w:b/>
-          <w:bCs/>
-          <w:sz w:val="20"/>
-          <w:szCs w:val="20"/>
-        </w:rPr>
-        <w:t>15. Check whether a number is a Harshad number (divisible by sum of digits).</w:t>
-      </w:r>
-    </w:p>
-    <w:p>
-      <w:pPr>
-        <w:rPr>
-          <w:rFonts w:ascii="JetBrains Mono" w:hAnsi="JetBrains Mono" w:cs="JetBrains Mono"/>
-          <w:sz w:val="15"/>
-          <w:szCs w:val="15"/>
-        </w:rPr>
-      </w:pPr>
-      <w:proofErr w:type="spellStart"/>
-      <w:r>
-        <w:rPr>
-          <w:rFonts w:ascii="JetBrains Mono" w:hAnsi="JetBrains Mono" w:cs="JetBrains Mono"/>
-          <w:sz w:val="15"/>
-          <w:szCs w:val="15"/>
-        </w:rPr>
-        <w:t>num</w:t>
-      </w:r>
-      <w:proofErr w:type="spellEnd"/>
-      <w:r>
-        <w:rPr>
-          <w:rFonts w:ascii="JetBrains Mono" w:hAnsi="JetBrains Mono" w:cs="JetBrains Mono"/>
-          <w:sz w:val="15"/>
-          <w:szCs w:val="15"/>
-        </w:rPr>
-        <w:t xml:space="preserve"> = int(input("Enter a number: "))</w:t>
-      </w:r>
-      <w:r>
-        <w:rPr>
-          <w:rFonts w:ascii="JetBrains Mono" w:hAnsi="JetBrains Mono" w:cs="JetBrains Mono"/>
-          <w:sz w:val="15"/>
-          <w:szCs w:val="15"/>
-        </w:rPr>
-        <w:br/>
-        <w:t xml:space="preserve">res, temp = 0, </w:t>
-      </w:r>
-      <w:proofErr w:type="spellStart"/>
-      <w:r>
-        <w:rPr>
-          <w:rFonts w:ascii="JetBrains Mono" w:hAnsi="JetBrains Mono" w:cs="JetBrains Mono"/>
-          <w:sz w:val="15"/>
-          <w:szCs w:val="15"/>
-        </w:rPr>
-        <w:t>num</w:t>
-      </w:r>
-      <w:proofErr w:type="spellEnd"/>
-      <w:r>
-        <w:rPr>
-          <w:rFonts w:ascii="JetBrains Mono" w:hAnsi="JetBrains Mono" w:cs="JetBrains Mono"/>
-          <w:sz w:val="15"/>
-          <w:szCs w:val="15"/>
-        </w:rPr>
-        <w:br/>
-      </w:r>
-      <w:r>
-        <w:rPr>
-          <w:rFonts w:ascii="JetBrains Mono" w:hAnsi="JetBrains Mono" w:cs="JetBrains Mono"/>
-          <w:sz w:val="15"/>
-          <w:szCs w:val="15"/>
-        </w:rPr>
-        <w:br/>
-        <w:t>while temp:</w:t>
-      </w:r>
-      <w:r>
-        <w:rPr>
-          <w:rFonts w:ascii="JetBrains Mono" w:hAnsi="JetBrains Mono" w:cs="JetBrains Mono"/>
-          <w:sz w:val="15"/>
-          <w:szCs w:val="15"/>
-        </w:rPr>
-        <w:br/>
-        <w:t xml:space="preserve">    res += temp % 10</w:t>
-      </w:r>
-      <w:r>
-        <w:rPr>
-          <w:rFonts w:ascii="JetBrains Mono" w:hAnsi="JetBrains Mono" w:cs="JetBrains Mono"/>
-          <w:sz w:val="15"/>
-          <w:szCs w:val="15"/>
-        </w:rPr>
-        <w:br/>
-        <w:t xml:space="preserve">    temp //= 10</w:t>
-      </w:r>
-      <w:r>
-        <w:rPr>
-          <w:rFonts w:ascii="JetBrains Mono" w:hAnsi="JetBrains Mono" w:cs="JetBrains Mono"/>
-          <w:sz w:val="15"/>
-          <w:szCs w:val="15"/>
-        </w:rPr>
-        <w:br/>
-      </w:r>
-      <w:r>
-        <w:rPr>
-          <w:rFonts w:ascii="JetBrains Mono" w:hAnsi="JetBrains Mono" w:cs="JetBrains Mono"/>
-          <w:sz w:val="15"/>
-          <w:szCs w:val="15"/>
-        </w:rPr>
-        <w:br/>
-        <w:t xml:space="preserve">if </w:t>
-      </w:r>
-      <w:proofErr w:type="spellStart"/>
-      <w:r>
-        <w:rPr>
-          <w:rFonts w:ascii="JetBrains Mono" w:hAnsi="JetBrains Mono" w:cs="JetBrains Mono"/>
-          <w:sz w:val="15"/>
-          <w:szCs w:val="15"/>
-        </w:rPr>
-        <w:t>num</w:t>
-      </w:r>
-      <w:proofErr w:type="spellEnd"/>
-      <w:r>
-        <w:rPr>
-          <w:rFonts w:ascii="JetBrains Mono" w:hAnsi="JetBrains Mono" w:cs="JetBrains Mono"/>
-          <w:sz w:val="15"/>
-          <w:szCs w:val="15"/>
-        </w:rPr>
-        <w:t xml:space="preserve"> % res == 0:</w:t>
-      </w:r>
-      <w:r>
-        <w:rPr>
-          <w:rFonts w:ascii="JetBrains Mono" w:hAnsi="JetBrains Mono" w:cs="JetBrains Mono"/>
-          <w:sz w:val="15"/>
-          <w:szCs w:val="15"/>
-        </w:rPr>
-        <w:br/>
-        <w:t xml:space="preserve">    print(</w:t>
-      </w:r>
-      <w:proofErr w:type="spellStart"/>
-      <w:r>
-        <w:rPr>
-          <w:rFonts w:ascii="JetBrains Mono" w:hAnsi="JetBrains Mono" w:cs="JetBrains Mono"/>
-          <w:sz w:val="15"/>
-          <w:szCs w:val="15"/>
-        </w:rPr>
-        <w:t>num</w:t>
-      </w:r>
-      <w:proofErr w:type="spellEnd"/>
-      <w:r>
-        <w:rPr>
-          <w:rFonts w:ascii="JetBrains Mono" w:hAnsi="JetBrains Mono" w:cs="JetBrains Mono"/>
-          <w:sz w:val="15"/>
-          <w:szCs w:val="15"/>
-        </w:rPr>
-        <w:t>, "is a Harshad number")</w:t>
-      </w:r>
-      <w:r>
-        <w:rPr>
-          <w:rFonts w:ascii="JetBrains Mono" w:hAnsi="JetBrains Mono" w:cs="JetBrains Mono"/>
-          <w:sz w:val="15"/>
-          <w:szCs w:val="15"/>
-        </w:rPr>
-        <w:br/>
-        <w:t>else:</w:t>
-      </w:r>
-      <w:r>
-        <w:rPr>
-          <w:rFonts w:ascii="JetBrains Mono" w:hAnsi="JetBrains Mono" w:cs="JetBrains Mono"/>
-          <w:sz w:val="15"/>
-          <w:szCs w:val="15"/>
-        </w:rPr>
-        <w:br/>
-        <w:t xml:space="preserve">    print(</w:t>
-      </w:r>
-      <w:proofErr w:type="spellStart"/>
-      <w:r>
-        <w:rPr>
-          <w:rFonts w:ascii="JetBrains Mono" w:hAnsi="JetBrains Mono" w:cs="JetBrains Mono"/>
-          <w:sz w:val="15"/>
-          <w:szCs w:val="15"/>
-        </w:rPr>
-        <w:t>num</w:t>
-      </w:r>
-      <w:proofErr w:type="spellEnd"/>
-      <w:r>
-        <w:rPr>
-          <w:rFonts w:ascii="JetBrains Mono" w:hAnsi="JetBrains Mono" w:cs="JetBrains Mono"/>
-          <w:sz w:val="15"/>
-          <w:szCs w:val="15"/>
-        </w:rPr>
-        <w:t>, "is not a Harshad number")</w:t>
-      </w:r>
-    </w:p>
-    <w:p>
-      <w:pPr>
-        <w:rPr>
-          <w:b/>
-          <w:bCs/>
-          <w:sz w:val="20"/>
-          <w:szCs w:val="20"/>
-        </w:rPr>
-      </w:pPr>
-      <w:r>
-        <w:rPr>
-          <w:b/>
-          <w:bCs/>
-          <w:sz w:val="20"/>
-          <w:szCs w:val="20"/>
-        </w:rPr>
-        <w:t>Output:</w:t>
-      </w:r>
-    </w:p>
-    <w:p>
-      <w:pPr>
-        <w:shd w:val="clear" w:color="auto" w:fill="FFFFFF"/>
-        <w:tabs>
-          <w:tab w:val="left" w:pos="916"/>
-          <w:tab w:val="left" w:pos="1832"/>
-          <w:tab w:val="left" w:pos="2748"/>
-          <w:tab w:val="left" w:pos="3664"/>
-          <w:tab w:val="left" w:pos="4580"/>
-          <w:tab w:val="left" w:pos="5496"/>
-          <w:tab w:val="left" w:pos="6412"/>
-          <w:tab w:val="left" w:pos="7328"/>
-          <w:tab w:val="left" w:pos="8244"/>
-          <w:tab w:val="left" w:pos="9160"/>
-          <w:tab w:val="left" w:pos="10076"/>
-          <w:tab w:val="left" w:pos="10992"/>
-          <w:tab w:val="left" w:pos="11908"/>
-          <w:tab w:val="left" w:pos="12824"/>
-          <w:tab w:val="left" w:pos="13740"/>
-          <w:tab w:val="left" w:pos="14656"/>
-        </w:tabs>
-        <w:spacing w:after="0" w:line="240" w:lineRule="auto"/>
-        <w:rPr>
-          <w:rFonts w:ascii="JetBrains Mono" w:hAnsi="JetBrains Mono" w:cs="JetBrains Mono"/>
-          <w:sz w:val="15"/>
-          <w:szCs w:val="15"/>
-        </w:rPr>
-      </w:pPr>
-      <w:r>
-        <w:rPr>
-          <w:rFonts w:ascii="JetBrains Mono" w:hAnsi="JetBrains Mono" w:cs="JetBrains Mono"/>
-          <w:sz w:val="15"/>
-          <w:szCs w:val="15"/>
-        </w:rPr>
-        <w:t>Enter a number: 2503</w:t>
-      </w:r>
-    </w:p>
-    <w:p>
-      <w:pPr>
-        <w:shd w:val="clear" w:color="auto" w:fill="FFFFFF"/>
-        <w:tabs>
-          <w:tab w:val="left" w:pos="916"/>
-          <w:tab w:val="left" w:pos="1832"/>
-          <w:tab w:val="left" w:pos="2748"/>
-          <w:tab w:val="left" w:pos="3664"/>
-          <w:tab w:val="left" w:pos="4580"/>
-          <w:tab w:val="left" w:pos="5496"/>
-          <w:tab w:val="left" w:pos="6412"/>
-          <w:tab w:val="left" w:pos="7328"/>
-          <w:tab w:val="left" w:pos="8244"/>
-          <w:tab w:val="left" w:pos="9160"/>
-          <w:tab w:val="left" w:pos="10076"/>
-          <w:tab w:val="left" w:pos="10992"/>
-          <w:tab w:val="left" w:pos="11908"/>
-          <w:tab w:val="left" w:pos="12824"/>
-          <w:tab w:val="left" w:pos="13740"/>
-          <w:tab w:val="left" w:pos="14656"/>
-        </w:tabs>
-        <w:spacing w:after="0" w:line="240" w:lineRule="auto"/>
-        <w:rPr>
-          <w:rFonts w:ascii="JetBrains Mono" w:hAnsi="JetBrains Mono" w:cs="JetBrains Mono"/>
-          <w:sz w:val="15"/>
-          <w:szCs w:val="15"/>
-        </w:rPr>
-      </w:pPr>
-      <w:r>
-        <w:rPr>
-          <w:rFonts w:ascii="JetBrains Mono" w:hAnsi="JetBrains Mono" w:cs="JetBrains Mono"/>
-          <w:sz w:val="15"/>
-          <w:szCs w:val="15"/>
-        </w:rPr>
-        <w:t>2503 is not a Harshad number</w:t>
-      </w:r>
-    </w:p>
-    <w:p>
-      <w:pPr>
-        <w:shd w:val="clear" w:color="auto" w:fill="FFFFFF"/>
-        <w:tabs>
-          <w:tab w:val="left" w:pos="916"/>
-          <w:tab w:val="left" w:pos="1832"/>
-          <w:tab w:val="left" w:pos="2748"/>
-          <w:tab w:val="left" w:pos="3664"/>
-          <w:tab w:val="left" w:pos="4580"/>
-          <w:tab w:val="left" w:pos="5496"/>
-          <w:tab w:val="left" w:pos="6412"/>
-          <w:tab w:val="left" w:pos="7328"/>
-          <w:tab w:val="left" w:pos="8244"/>
-          <w:tab w:val="left" w:pos="9160"/>
-          <w:tab w:val="left" w:pos="10076"/>
-          <w:tab w:val="left" w:pos="10992"/>
-          <w:tab w:val="left" w:pos="11908"/>
-          <w:tab w:val="left" w:pos="12824"/>
-          <w:tab w:val="left" w:pos="13740"/>
-          <w:tab w:val="left" w:pos="14656"/>
-        </w:tabs>
-        <w:spacing w:after="0" w:line="240" w:lineRule="auto"/>
-        <w:rPr>
-          <w:rFonts w:ascii="JetBrains Mono" w:hAnsi="JetBrains Mono" w:cs="JetBrains Mono"/>
-          <w:sz w:val="15"/>
-          <w:szCs w:val="15"/>
-        </w:rPr>
-      </w:pPr>
-    </w:p>
-    <w:p>
-      <w:pPr>
-        <w:shd w:val="clear" w:color="auto" w:fill="FFFFFF"/>
-        <w:tabs>
-          <w:tab w:val="left" w:pos="916"/>
-          <w:tab w:val="left" w:pos="1832"/>
-          <w:tab w:val="left" w:pos="2748"/>
-          <w:tab w:val="left" w:pos="3664"/>
-          <w:tab w:val="left" w:pos="4580"/>
-          <w:tab w:val="left" w:pos="5496"/>
-          <w:tab w:val="left" w:pos="6412"/>
-          <w:tab w:val="left" w:pos="7328"/>
-          <w:tab w:val="left" w:pos="8244"/>
-          <w:tab w:val="left" w:pos="9160"/>
-          <w:tab w:val="left" w:pos="10076"/>
-          <w:tab w:val="left" w:pos="10992"/>
-          <w:tab w:val="left" w:pos="11908"/>
-          <w:tab w:val="left" w:pos="12824"/>
-          <w:tab w:val="left" w:pos="13740"/>
-          <w:tab w:val="left" w:pos="14656"/>
-        </w:tabs>
-        <w:spacing w:after="0" w:line="240" w:lineRule="auto"/>
-        <w:rPr>
-          <w:rFonts w:ascii="JetBrains Mono" w:hAnsi="JetBrains Mono" w:cs="JetBrains Mono"/>
-          <w:sz w:val="15"/>
-          <w:szCs w:val="15"/>
-        </w:rPr>
-      </w:pPr>
-    </w:p>
-    <w:p>
-      <w:pPr>
-        <w:rPr>
-          <w:b/>
-          <w:bCs/>
-          <w:sz w:val="20"/>
-          <w:szCs w:val="20"/>
-        </w:rPr>
-      </w:pPr>
-      <w:r>
-        <w:rPr>
-          <w:b/>
-          <w:bCs/>
-          <w:sz w:val="20"/>
-          <w:szCs w:val="20"/>
-        </w:rPr>
-        <w:t>Q</w:t>
-      </w:r>
-      <w:r>
-        <w:rPr>
-          <w:b/>
-          <w:bCs/>
-          <w:sz w:val="20"/>
-          <w:szCs w:val="20"/>
-        </w:rPr>
-        <w:t>16. Find numbers whose square ends with the same digits as the number itself. (Hint: 5 -&gt; 5^2 = 25)</w:t>
-      </w:r>
-    </w:p>
-    <w:p>
-      <w:pPr>
-        <w:rPr>
-          <w:rFonts w:ascii="JetBrains Mono" w:hAnsi="JetBrains Mono" w:cs="JetBrains Mono"/>
-          <w:sz w:val="15"/>
-          <w:szCs w:val="15"/>
-        </w:rPr>
-      </w:pPr>
-      <w:r>
-        <w:rPr>
-          <w:rFonts w:ascii="JetBrains Mono" w:hAnsi="JetBrains Mono" w:cs="JetBrains Mono"/>
-          <w:sz w:val="15"/>
-          <w:szCs w:val="15"/>
-        </w:rPr>
-        <w:t>low = int(input("Enter the low: "))</w:t>
-      </w:r>
-      <w:r>
-        <w:rPr>
-          <w:rFonts w:ascii="JetBrains Mono" w:hAnsi="JetBrains Mono" w:cs="JetBrains Mono"/>
-          <w:sz w:val="15"/>
-          <w:szCs w:val="15"/>
-        </w:rPr>
-        <w:br/>
-        <w:t>high = int(input("Enter the high: "))</w:t>
-      </w:r>
-      <w:r>
-        <w:rPr>
-          <w:rFonts w:ascii="JetBrains Mono" w:hAnsi="JetBrains Mono" w:cs="JetBrains Mono"/>
-          <w:sz w:val="15"/>
-          <w:szCs w:val="15"/>
-        </w:rPr>
-        <w:br/>
-        <w:t>print("The numbers whose square ends with the same digits as the number are:")</w:t>
-      </w:r>
-      <w:r>
-        <w:rPr>
-          <w:rFonts w:ascii="JetBrains Mono" w:hAnsi="JetBrains Mono" w:cs="JetBrains Mono"/>
-          <w:sz w:val="15"/>
-          <w:szCs w:val="15"/>
-        </w:rPr>
-        <w:br/>
-      </w:r>
-      <w:r>
-        <w:rPr>
-          <w:rFonts w:ascii="JetBrains Mono" w:hAnsi="JetBrains Mono" w:cs="JetBrains Mono"/>
-          <w:sz w:val="15"/>
-          <w:szCs w:val="15"/>
-        </w:rPr>
-        <w:br/>
-        <w:t xml:space="preserve">for </w:t>
-      </w:r>
-      <w:proofErr w:type="spellStart"/>
-      <w:r>
-        <w:rPr>
-          <w:rFonts w:ascii="JetBrains Mono" w:hAnsi="JetBrains Mono" w:cs="JetBrains Mono"/>
-          <w:sz w:val="15"/>
-          <w:szCs w:val="15"/>
-        </w:rPr>
-        <w:t>i</w:t>
-      </w:r>
-      <w:proofErr w:type="spellEnd"/>
-      <w:r>
-        <w:rPr>
-          <w:rFonts w:ascii="JetBrains Mono" w:hAnsi="JetBrains Mono" w:cs="JetBrains Mono"/>
-          <w:sz w:val="15"/>
-          <w:szCs w:val="15"/>
-        </w:rPr>
-        <w:t xml:space="preserve"> in range(low, high + 1):</w:t>
-      </w:r>
-      <w:r>
-        <w:rPr>
-          <w:rFonts w:ascii="JetBrains Mono" w:hAnsi="JetBrains Mono" w:cs="JetBrains Mono"/>
-          <w:sz w:val="15"/>
-          <w:szCs w:val="15"/>
-        </w:rPr>
-        <w:br/>
-        <w:t xml:space="preserve">    squared, temp, flag = </w:t>
-      </w:r>
-      <w:proofErr w:type="spellStart"/>
-      <w:r>
-        <w:rPr>
-          <w:rFonts w:ascii="JetBrains Mono" w:hAnsi="JetBrains Mono" w:cs="JetBrains Mono"/>
-          <w:sz w:val="15"/>
-          <w:szCs w:val="15"/>
-        </w:rPr>
-        <w:t>i</w:t>
-      </w:r>
-      <w:proofErr w:type="spellEnd"/>
-      <w:r>
-        <w:rPr>
-          <w:rFonts w:ascii="JetBrains Mono" w:hAnsi="JetBrains Mono" w:cs="JetBrains Mono"/>
-          <w:sz w:val="15"/>
-          <w:szCs w:val="15"/>
-        </w:rPr>
-        <w:t xml:space="preserve"> ** 2, </w:t>
-      </w:r>
-      <w:proofErr w:type="spellStart"/>
-      <w:r>
-        <w:rPr>
-          <w:rFonts w:ascii="JetBrains Mono" w:hAnsi="JetBrains Mono" w:cs="JetBrains Mono"/>
-          <w:sz w:val="15"/>
-          <w:szCs w:val="15"/>
-        </w:rPr>
-        <w:t>i</w:t>
-      </w:r>
-      <w:proofErr w:type="spellEnd"/>
-      <w:r>
-        <w:rPr>
-          <w:rFonts w:ascii="JetBrains Mono" w:hAnsi="JetBrains Mono" w:cs="JetBrains Mono"/>
-          <w:sz w:val="15"/>
-          <w:szCs w:val="15"/>
-        </w:rPr>
-        <w:t>, True</w:t>
-      </w:r>
-      <w:r>
-        <w:rPr>
-          <w:rFonts w:ascii="JetBrains Mono" w:hAnsi="JetBrains Mono" w:cs="JetBrains Mono"/>
-          <w:sz w:val="15"/>
-          <w:szCs w:val="15"/>
-        </w:rPr>
-        <w:br/>
-      </w:r>
-      <w:r>
-        <w:rPr>
-          <w:rFonts w:ascii="JetBrains Mono" w:hAnsi="JetBrains Mono" w:cs="JetBrains Mono"/>
-          <w:sz w:val="15"/>
-          <w:szCs w:val="15"/>
-        </w:rPr>
-        <w:br/>
-        <w:t xml:space="preserve">    while temp:</w:t>
-      </w:r>
-      <w:r>
-        <w:rPr>
-          <w:rFonts w:ascii="JetBrains Mono" w:hAnsi="JetBrains Mono" w:cs="JetBrains Mono"/>
-          <w:sz w:val="15"/>
-          <w:szCs w:val="15"/>
-        </w:rPr>
-        <w:br/>
-        <w:t xml:space="preserve">        if squared % 10 != temp % 10:</w:t>
-      </w:r>
-      <w:r>
-        <w:rPr>
-          <w:rFonts w:ascii="JetBrains Mono" w:hAnsi="JetBrains Mono" w:cs="JetBrains Mono"/>
-          <w:sz w:val="15"/>
-          <w:szCs w:val="15"/>
-        </w:rPr>
-        <w:br/>
-        <w:t xml:space="preserve">            flag = False</w:t>
-      </w:r>
-      <w:r>
-        <w:rPr>
-          <w:rFonts w:ascii="JetBrains Mono" w:hAnsi="JetBrains Mono" w:cs="JetBrains Mono"/>
-          <w:sz w:val="15"/>
-          <w:szCs w:val="15"/>
-        </w:rPr>
-        <w:br/>
-        <w:t xml:space="preserve">            break</w:t>
-      </w:r>
-      <w:r>
-        <w:rPr>
-          <w:rFonts w:ascii="JetBrains Mono" w:hAnsi="JetBrains Mono" w:cs="JetBrains Mono"/>
-          <w:sz w:val="15"/>
-          <w:szCs w:val="15"/>
-        </w:rPr>
-        <w:br/>
-      </w:r>
-      <w:r>
-        <w:rPr>
-          <w:rFonts w:ascii="JetBrains Mono" w:hAnsi="JetBrains Mono" w:cs="JetBrains Mono"/>
-          <w:sz w:val="15"/>
-          <w:szCs w:val="15"/>
-        </w:rPr>
-        <w:br/>
-        <w:t xml:space="preserve">        temp //= 10</w:t>
-      </w:r>
-      <w:r>
-        <w:rPr>
-          <w:rFonts w:ascii="JetBrains Mono" w:hAnsi="JetBrains Mono" w:cs="JetBrains Mono"/>
-          <w:sz w:val="15"/>
-          <w:szCs w:val="15"/>
-        </w:rPr>
-        <w:br/>
-      </w:r>
-      <w:r>
-        <w:rPr>
-          <w:rFonts w:ascii="JetBrains Mono" w:hAnsi="JetBrains Mono" w:cs="JetBrains Mono"/>
-          <w:sz w:val="15"/>
-          <w:szCs w:val="15"/>
-        </w:rPr>
-        <w:br/>
-        <w:t xml:space="preserve">    if flag:</w:t>
-      </w:r>
-      <w:r>
-        <w:rPr>
-          <w:rFonts w:ascii="JetBrains Mono" w:hAnsi="JetBrains Mono" w:cs="JetBrains Mono"/>
-          <w:sz w:val="15"/>
-          <w:szCs w:val="15"/>
-        </w:rPr>
-        <w:br/>
-        <w:t xml:space="preserve">        print(</w:t>
-      </w:r>
-      <w:proofErr w:type="spellStart"/>
-      <w:r>
-        <w:rPr>
-          <w:rFonts w:ascii="JetBrains Mono" w:hAnsi="JetBrains Mono" w:cs="JetBrains Mono"/>
-          <w:sz w:val="15"/>
-          <w:szCs w:val="15"/>
-        </w:rPr>
-        <w:t>i</w:t>
-      </w:r>
-      <w:proofErr w:type="spellEnd"/>
-      <w:r>
-        <w:rPr>
-          <w:rFonts w:ascii="JetBrains Mono" w:hAnsi="JetBrains Mono" w:cs="JetBrains Mono"/>
-          <w:sz w:val="15"/>
-          <w:szCs w:val="15"/>
-        </w:rPr>
-        <w:t>, end=" ")</w:t>
-      </w:r>
-    </w:p>
-    <w:p>
-      <w:pPr>
-        <w:rPr>
-          <w:b/>
-          <w:bCs/>
-          <w:sz w:val="20"/>
-          <w:szCs w:val="20"/>
-        </w:rPr>
-      </w:pPr>
-      <w:r>
-        <w:rPr>
-          <w:b/>
-          <w:bCs/>
-          <w:sz w:val="20"/>
-          <w:szCs w:val="20"/>
-        </w:rPr>
-        <w:t>Output:</w:t>
-      </w:r>
-    </w:p>
-    <w:p>
-      <w:pPr>
-        <w:shd w:val="clear" w:color="auto" w:fill="FFFFFF"/>
-        <w:tabs>
-          <w:tab w:val="left" w:pos="916"/>
-          <w:tab w:val="left" w:pos="1832"/>
-          <w:tab w:val="left" w:pos="2748"/>
-          <w:tab w:val="left" w:pos="3664"/>
-          <w:tab w:val="left" w:pos="4580"/>
-          <w:tab w:val="left" w:pos="5496"/>
-          <w:tab w:val="left" w:pos="6412"/>
-          <w:tab w:val="left" w:pos="7328"/>
-          <w:tab w:val="left" w:pos="8244"/>
-          <w:tab w:val="left" w:pos="9160"/>
-          <w:tab w:val="left" w:pos="10076"/>
-          <w:tab w:val="left" w:pos="10992"/>
-          <w:tab w:val="left" w:pos="11908"/>
-          <w:tab w:val="left" w:pos="12824"/>
-          <w:tab w:val="left" w:pos="13740"/>
-          <w:tab w:val="left" w:pos="14656"/>
-        </w:tabs>
-        <w:spacing w:after="0" w:line="240" w:lineRule="auto"/>
-        <w:rPr>
-          <w:rFonts w:ascii="JetBrains Mono" w:hAnsi="JetBrains Mono" w:cs="JetBrains Mono"/>
-          <w:sz w:val="15"/>
-          <w:szCs w:val="15"/>
-        </w:rPr>
-      </w:pPr>
-      <w:r>
-        <w:rPr>
-          <w:rFonts w:ascii="JetBrains Mono" w:hAnsi="JetBrains Mono" w:cs="JetBrains Mono"/>
-          <w:sz w:val="15"/>
-          <w:szCs w:val="15"/>
-        </w:rPr>
         <w:t>Enter the low: 1</w:t>
       </w:r>
     </w:p>
@@ -7899,6 +8643,46 @@
           <w:rFonts w:ascii="JetBrains Mono" w:hAnsi="JetBrains Mono" w:cs="JetBrains Mono"/>
           <w:sz w:val="15"/>
           <w:szCs w:val="15"/>
+        </w:rPr>
+      </w:pPr>
+    </w:p>
+    <w:p>
+      <w:pPr>
+        <w:rPr>
+          <w:b/>
+          <w:bCs/>
+          <w:sz w:val="20"/>
+          <w:szCs w:val="20"/>
+        </w:rPr>
+      </w:pPr>
+    </w:p>
+    <w:p>
+      <w:pPr>
+        <w:rPr>
+          <w:b/>
+          <w:bCs/>
+          <w:sz w:val="20"/>
+          <w:szCs w:val="20"/>
+        </w:rPr>
+      </w:pPr>
+    </w:p>
+    <w:p>
+      <w:pPr>
+        <w:rPr>
+          <w:b/>
+          <w:bCs/>
+          <w:sz w:val="20"/>
+          <w:szCs w:val="20"/>
+        </w:rPr>
+      </w:pPr>
+    </w:p>
+    <w:p>
+      <w:pPr>
+        <w:rPr>
+          <w:b/>
+          <w:bCs/>
+          <w:sz w:val="20"/>
+          <w:szCs w:val="20"/>
         </w:rPr>
       </w:pPr>
     </w:p>
@@ -9984,13 +10768,23 @@
           <w:szCs w:val="15"/>
         </w:rPr>
       </w:pPr>
-      <w:r>
-        <w:rPr>
-          <w:rFonts w:ascii="JetBrains Mono" w:hAnsi="JetBrains Mono" w:cs="JetBrains Mono"/>
-          <w:sz w:val="15"/>
-          <w:szCs w:val="15"/>
-        </w:rPr>
-        <w:t>print("The number are:")</w:t>
+      <w:proofErr w:type="gramStart"/>
+      <w:r>
+        <w:rPr>
+          <w:rFonts w:ascii="JetBrains Mono" w:hAnsi="JetBrains Mono" w:cs="JetBrains Mono"/>
+          <w:sz w:val="15"/>
+          <w:szCs w:val="15"/>
+        </w:rPr>
+        <w:t>print(</w:t>
+      </w:r>
+      <w:proofErr w:type="gramEnd"/>
+      <w:r>
+        <w:rPr>
+          <w:rFonts w:ascii="JetBrains Mono" w:hAnsi="JetBrains Mono" w:cs="JetBrains Mono"/>
+          <w:sz w:val="15"/>
+          <w:szCs w:val="15"/>
+        </w:rPr>
+        <w:t>"The number are:")</w:t>
       </w:r>
       <w:r>
         <w:rPr>
@@ -10025,7 +10819,25 @@
           <w:sz w:val="15"/>
           <w:szCs w:val="15"/>
         </w:rPr>
-        <w:t xml:space="preserve"> in range(1, 101):</w:t>
+        <w:t xml:space="preserve"> in </w:t>
+      </w:r>
+      <w:proofErr w:type="gramStart"/>
+      <w:r>
+        <w:rPr>
+          <w:rFonts w:ascii="JetBrains Mono" w:hAnsi="JetBrains Mono" w:cs="JetBrains Mono"/>
+          <w:sz w:val="15"/>
+          <w:szCs w:val="15"/>
+        </w:rPr>
+        <w:t>range(</w:t>
+      </w:r>
+      <w:proofErr w:type="gramEnd"/>
+      <w:r>
+        <w:rPr>
+          <w:rFonts w:ascii="JetBrains Mono" w:hAnsi="JetBrains Mono" w:cs="JetBrains Mono"/>
+          <w:sz w:val="15"/>
+          <w:szCs w:val="15"/>
+        </w:rPr>
+        <w:t>1, 101):</w:t>
       </w:r>
       <w:r>
         <w:rPr>
@@ -10122,9 +10934,19 @@
           <w:szCs w:val="15"/>
         </w:rPr>
         <w:br/>
-        <w:t xml:space="preserve">    print(</w:t>
+        <w:t xml:space="preserve">    </w:t>
+      </w:r>
+      <w:proofErr w:type="gramStart"/>
+      <w:r>
+        <w:rPr>
+          <w:rFonts w:ascii="JetBrains Mono" w:hAnsi="JetBrains Mono" w:cs="JetBrains Mono"/>
+          <w:sz w:val="15"/>
+          <w:szCs w:val="15"/>
+        </w:rPr>
+        <w:t>print(</w:t>
       </w:r>
       <w:proofErr w:type="spellStart"/>
+      <w:proofErr w:type="gramEnd"/>
       <w:r>
         <w:rPr>
           <w:rFonts w:ascii="JetBrains Mono" w:hAnsi="JetBrains Mono" w:cs="JetBrains Mono"/>
@@ -11621,6 +12443,7 @@
   <w:style w:type="character" w:default="1" w:styleId="DefaultParagraphFont">
     <w:name w:val="Default Paragraph Font"/>
     <w:uiPriority w:val="1"/>
+    <w:semiHidden/>
     <w:unhideWhenUsed/>
   </w:style>
   <w:style w:type="table" w:default="1" w:styleId="TableNormal">
